--- a/db/musicandhistory/1935 copy.docx
+++ b/db/musicandhistory/1935 copy.docx
@@ -2175,6 +2175,33 @@
       </w:pPr>
       <w:r>
         <w:rPr>
+          <w:rFonts w:ascii="Book Antiqua" w:hAnsi="Book Antiqua"/>
+          <w:color w:val="000000"/>
+        </w:rPr>
+        <w:t>The John Simon Guggenheim Foundation fellowships are announced, including</w:t>
+      </w:r>
+      <w:r>
+        <w:rPr>
+          <w:rFonts w:ascii="Book Antiqua" w:eastAsia="Cambria" w:hAnsi="Book Antiqua"/>
+          <w:b/>
+        </w:rPr>
+        <w:t xml:space="preserve"> </w:t>
+      </w:r>
+      <w:r>
+        <w:rPr>
+          <w:rFonts w:ascii="Book Antiqua" w:eastAsia="Cambria" w:hAnsi="Book Antiqua"/>
+        </w:rPr>
+        <w:t>ones for William Grant Still (40) and Walter Piston (41).</w:t>
+      </w:r>
+    </w:p>
+    <w:p>
+      <w:pPr>
+        <w:rPr>
+          <w:rFonts w:ascii="Book Antiqua" w:eastAsia="Cambria" w:hAnsi="Book Antiqua"/>
+        </w:rPr>
+      </w:pPr>
+      <w:r>
+        <w:rPr>
           <w:rFonts w:ascii="Book Antiqua" w:eastAsia="Cambria" w:hAnsi="Book Antiqua"/>
           <w:b/>
         </w:rPr>
@@ -2701,6 +2728,19 @@
       <w:r>
         <w:rPr>
           <w:rFonts w:ascii="Book Antiqua" w:eastAsia="Cambria" w:hAnsi="Book Antiqua"/>
+        </w:rPr>
+        <w:t>Imperial Airways and QANTAS begin regular service between London and Australia.</w:t>
+      </w:r>
+    </w:p>
+    <w:p>
+      <w:pPr>
+        <w:rPr>
+          <w:rFonts w:ascii="Book Antiqua" w:eastAsia="Cambria" w:hAnsi="Book Antiqua"/>
+        </w:rPr>
+      </w:pPr>
+      <w:r>
+        <w:rPr>
+          <w:rFonts w:ascii="Book Antiqua" w:eastAsia="Cambria" w:hAnsi="Book Antiqua"/>
           <w:b/>
         </w:rPr>
         <w:t>14 April 1935</w:t>
@@ -4486,7 +4526,20 @@
         <w:rPr>
           <w:rFonts w:ascii="Book Antiqua" w:eastAsia="Cambria" w:hAnsi="Book Antiqua"/>
         </w:rPr>
-        <w:t xml:space="preserve">  Harry Partch (33) begins over eight months working in federal camps in California, Washington, and Oregon.</w:t>
+        <w:t xml:space="preserve">  Harry Partch (33) begins over eight months working in federal camps in California, Washington, and Oregon.  Today begins his journal of encounters, thoughts, drawings, and music which will be published as </w:t>
+      </w:r>
+      <w:r>
+        <w:rPr>
+          <w:rFonts w:ascii="Book Antiqua" w:eastAsia="Cambria" w:hAnsi="Book Antiqua"/>
+          <w:i/>
+        </w:rPr>
+        <w:t>Bitter Music</w:t>
+      </w:r>
+      <w:r>
+        <w:rPr>
+          <w:rFonts w:ascii="Book Antiqua" w:eastAsia="Cambria" w:hAnsi="Book Antiqua"/>
+        </w:rPr>
+        <w:t>.</w:t>
       </w:r>
     </w:p>
     <w:p>
@@ -4757,6 +4810,19 @@
         <w:rPr>
           <w:rFonts w:ascii="Book Antiqua" w:eastAsia="Cambria" w:hAnsi="Book Antiqua"/>
         </w:rPr>
+        <w:t>Carlos Gardel dies in the crash of a plane in Medellín, Colombia.</w:t>
+      </w:r>
+    </w:p>
+    <w:p>
+      <w:pPr>
+        <w:rPr>
+          <w:rFonts w:ascii="Book Antiqua" w:eastAsia="Cambria" w:hAnsi="Book Antiqua"/>
+        </w:rPr>
+      </w:pPr>
+      <w:r>
+        <w:rPr>
+          <w:rFonts w:ascii="Book Antiqua" w:eastAsia="Cambria" w:hAnsi="Book Antiqua"/>
+        </w:rPr>
         <w:t>Terry Mitchell Riley is born in Colfax, California.</w:t>
       </w:r>
     </w:p>
@@ -5632,6 +5698,39 @@
     <w:p>
       <w:pPr>
         <w:rPr>
+          <w:rFonts w:ascii="Book Antiqua" w:hAnsi="Book Antiqua"/>
+        </w:rPr>
+      </w:pPr>
+      <w:r>
+        <w:rPr>
+          <w:rFonts w:ascii="Book Antiqua" w:hAnsi="Book Antiqua"/>
+          <w:b/>
+        </w:rPr>
+        <w:t>23 August 1935</w:t>
+      </w:r>
+      <w:r>
+        <w:rPr>
+          <w:rFonts w:ascii="Book Antiqua" w:hAnsi="Book Antiqua"/>
+        </w:rPr>
+        <w:t xml:space="preserve">  </w:t>
+      </w:r>
+      <w:r>
+        <w:rPr>
+          <w:rFonts w:ascii="Book Antiqua" w:hAnsi="Book Antiqua"/>
+          <w:i/>
+        </w:rPr>
+        <w:t>El día que me quieras</w:t>
+      </w:r>
+      <w:r>
+        <w:rPr>
+          <w:rFonts w:ascii="Book Antiqua" w:hAnsi="Book Antiqua"/>
+        </w:rPr>
+        <w:t>, a film directed by John Reinhardt and starring Carlos Gardel, is released in the United States.  Playing a newsboy is Astor Piazzolla (14).</w:t>
+      </w:r>
+    </w:p>
+    <w:p>
+      <w:pPr>
+        <w:rPr>
           <w:rFonts w:ascii="Book Antiqua" w:eastAsia="Cambria" w:hAnsi="Book Antiqua"/>
         </w:rPr>
       </w:pPr>
@@ -5713,2873 +5812,2907 @@
     <w:bookmarkEnd w:id="2"/>
     <w:p>
       <w:pPr>
-        <w:rPr>
-          <w:rFonts w:ascii="Book Antiqua" w:eastAsia="Cambria" w:hAnsi="Book Antiqua"/>
-        </w:rPr>
-      </w:pPr>
-      <w:r>
-        <w:rPr>
-          <w:rFonts w:ascii="Book Antiqua" w:eastAsia="Cambria" w:hAnsi="Book Antiqua"/>
-          <w:b/>
-        </w:rPr>
-        <w:t>2 September 1935</w:t>
-      </w:r>
-      <w:r>
-        <w:rPr>
-          <w:rFonts w:ascii="Book Antiqua" w:eastAsia="Cambria" w:hAnsi="Book Antiqua"/>
-        </w:rPr>
-        <w:t xml:space="preserve">  </w:t>
-      </w:r>
-      <w:r>
-        <w:rPr>
-          <w:rFonts w:ascii="Book Antiqua" w:eastAsia="Cambria" w:hAnsi="Book Antiqua"/>
-        </w:rPr>
-        <w:t>A category five hurricane strikes southern Florida.  400 people are killed, mostly in the Florida Keys.</w:t>
-      </w:r>
-    </w:p>
-    <w:p>
-      <w:pPr>
-        <w:rPr>
-          <w:rFonts w:ascii="Book Antiqua" w:eastAsia="Cambria" w:hAnsi="Book Antiqua"/>
-        </w:rPr>
-      </w:pPr>
-      <w:r>
-        <w:rPr>
-          <w:rFonts w:ascii="Book Antiqua" w:eastAsia="Cambria" w:hAnsi="Book Antiqua"/>
-          <w:i/>
-        </w:rPr>
-        <w:t>Miserae</w:t>
-      </w:r>
-      <w:r>
-        <w:rPr>
-          <w:rFonts w:ascii="Book Antiqua" w:eastAsia="Cambria" w:hAnsi="Book Antiqua"/>
-        </w:rPr>
-        <w:t>, a symphonic poem by Karl Amadeus Hartmann (30), is performed for the first time, at the ISCM Festival in Prague.</w:t>
-      </w:r>
-    </w:p>
-    <w:p>
-      <w:pPr>
-        <w:rPr>
-          <w:rFonts w:ascii="Book Antiqua" w:eastAsia="Cambria" w:hAnsi="Book Antiqua"/>
-        </w:rPr>
-      </w:pPr>
-      <w:r>
-        <w:rPr>
-          <w:rFonts w:ascii="Book Antiqua" w:eastAsia="Cambria" w:hAnsi="Book Antiqua"/>
-          <w:b/>
-        </w:rPr>
-        <w:t>3 September 1935</w:t>
-      </w:r>
-      <w:r>
-        <w:rPr>
-          <w:rFonts w:ascii="Book Antiqua" w:eastAsia="Cambria" w:hAnsi="Book Antiqua"/>
-        </w:rPr>
-        <w:t xml:space="preserve">  A window in honor of Edward Elgar (†1) is dedicated in the back of the nave at Worcester Cathedral.</w:t>
-      </w:r>
-    </w:p>
-    <w:p>
-      <w:pPr>
-        <w:rPr>
-          <w:rFonts w:ascii="Book Antiqua" w:eastAsia="Cambria" w:hAnsi="Book Antiqua"/>
-        </w:rPr>
-      </w:pPr>
-      <w:r>
-        <w:rPr>
-          <w:rFonts w:ascii="Book Antiqua" w:eastAsia="Cambria" w:hAnsi="Book Antiqua"/>
-        </w:rPr>
-        <w:t xml:space="preserve">Music for the film </w:t>
-      </w:r>
-      <w:r>
-        <w:rPr>
-          <w:rFonts w:ascii="Book Antiqua" w:eastAsia="Cambria" w:hAnsi="Book Antiqua"/>
-          <w:i/>
-        </w:rPr>
-        <w:t>Gas Abstract</w:t>
-      </w:r>
-      <w:r>
-        <w:rPr>
-          <w:rFonts w:ascii="Book Antiqua" w:eastAsia="Cambria" w:hAnsi="Book Antiqua"/>
-        </w:rPr>
-        <w:t xml:space="preserve"> by Benjamin Britten (21) is recorded.</w:t>
-      </w:r>
-    </w:p>
-    <w:p>
-      <w:pPr>
-        <w:rPr>
-          <w:rFonts w:ascii="Book Antiqua" w:eastAsia="Cambria" w:hAnsi="Book Antiqua"/>
-        </w:rPr>
-      </w:pPr>
-      <w:r>
-        <w:rPr>
-          <w:rFonts w:ascii="Book Antiqua" w:eastAsia="Cambria" w:hAnsi="Book Antiqua"/>
-          <w:b/>
-        </w:rPr>
-        <w:t>4 September 1935</w:t>
-      </w:r>
-      <w:r>
-        <w:rPr>
-          <w:rFonts w:ascii="Book Antiqua" w:eastAsia="Cambria" w:hAnsi="Book Antiqua"/>
-        </w:rPr>
-        <w:t xml:space="preserve">  Finally ruling on the Ual Ual incident, the League of Nations finds neither Italy nor Ethiopia at fault.</w:t>
-      </w:r>
-    </w:p>
-    <w:p>
-      <w:pPr>
-        <w:rPr>
-          <w:rFonts w:ascii="Book Antiqua" w:eastAsia="Cambria" w:hAnsi="Book Antiqua"/>
-        </w:rPr>
-      </w:pPr>
-      <w:r>
-        <w:rPr>
-          <w:rFonts w:ascii="Book Antiqua" w:eastAsia="Cambria" w:hAnsi="Book Antiqua"/>
-        </w:rPr>
-        <w:t xml:space="preserve">Kurt Weill (35) and ex-wife Lotte Lenja sail from Cherbourg aboard the </w:t>
-      </w:r>
-      <w:r>
-        <w:rPr>
-          <w:rFonts w:ascii="Book Antiqua" w:eastAsia="Cambria" w:hAnsi="Book Antiqua"/>
-          <w:i/>
-        </w:rPr>
-        <w:t>SS Majestic</w:t>
-      </w:r>
-      <w:r>
-        <w:rPr>
-          <w:rFonts w:ascii="Book Antiqua" w:eastAsia="Cambria" w:hAnsi="Book Antiqua"/>
-        </w:rPr>
-        <w:t>, making for New York.</w:t>
-      </w:r>
-    </w:p>
-    <w:p>
-      <w:pPr>
-        <w:rPr>
-          <w:rFonts w:ascii="Book Antiqua" w:eastAsia="Cambria" w:hAnsi="Book Antiqua"/>
-        </w:rPr>
-      </w:pPr>
-      <w:r>
-        <w:rPr>
-          <w:rFonts w:ascii="Book Antiqua" w:eastAsia="Cambria" w:hAnsi="Book Antiqua"/>
-        </w:rPr>
-        <w:t>Concerto op.24 for chamber ensemble by Anton Webern (51) is performed for the first time, in Prague.  Among the listeners is Luigi Dallapiccola (31).</w:t>
-      </w:r>
-    </w:p>
-    <w:p>
-      <w:pPr>
-        <w:rPr>
-          <w:rFonts w:ascii="Book Antiqua" w:eastAsia="Cambria" w:hAnsi="Book Antiqua"/>
-        </w:rPr>
-      </w:pPr>
-      <w:r>
-        <w:rPr>
-          <w:rFonts w:ascii="Book Antiqua" w:eastAsia="Cambria" w:hAnsi="Book Antiqua"/>
-          <w:i/>
-        </w:rPr>
-        <w:t>The Morning Watch</w:t>
-      </w:r>
-      <w:r>
-        <w:rPr>
-          <w:rFonts w:ascii="Book Antiqua" w:eastAsia="Cambria" w:hAnsi="Book Antiqua"/>
-        </w:rPr>
-        <w:t xml:space="preserve"> for chorus and orchestra by Arnold Bax (51) to words of Vaughan is performed for the first time, in Worcester Cathedral.</w:t>
-      </w:r>
-    </w:p>
-    <w:p>
-      <w:pPr>
-        <w:rPr>
-          <w:rFonts w:ascii="Book Antiqua" w:eastAsia="Cambria" w:hAnsi="Book Antiqua"/>
-        </w:rPr>
-      </w:pPr>
-      <w:r>
-        <w:rPr>
-          <w:rFonts w:ascii="Book Antiqua" w:eastAsia="Cambria" w:hAnsi="Book Antiqua"/>
-          <w:b/>
-        </w:rPr>
-        <w:t>8 September 1935</w:t>
-      </w:r>
-      <w:r>
-        <w:rPr>
-          <w:rFonts w:ascii="Book Antiqua" w:eastAsia="Cambria" w:hAnsi="Book Antiqua"/>
-        </w:rPr>
-        <w:t xml:space="preserve">  Senator Huey Long of Louisiana is shot and mortally wounded by Carl Weiss, a political opponent.  The shooting takes place outside the Louisiana House of Representatives in Baton Rouge.  Long’s bodyguards immediately kill Weiss.</w:t>
-      </w:r>
-    </w:p>
-    <w:p>
-      <w:pPr>
-        <w:rPr>
-          <w:rFonts w:ascii="Book Antiqua" w:eastAsia="Cambria" w:hAnsi="Book Antiqua"/>
-        </w:rPr>
-      </w:pPr>
-      <w:r>
-        <w:rPr>
-          <w:rFonts w:ascii="Book Antiqua" w:eastAsia="Cambria" w:hAnsi="Book Antiqua"/>
-          <w:b/>
-        </w:rPr>
-        <w:t>10 September 1935</w:t>
-      </w:r>
-      <w:r>
-        <w:rPr>
-          <w:rFonts w:ascii="Book Antiqua" w:eastAsia="Cambria" w:hAnsi="Book Antiqua"/>
-        </w:rPr>
-        <w:t xml:space="preserve">  Kurt Weill (35) and his ex-wife Lotte Lenja arrive in New York from Europe aboard the </w:t>
-      </w:r>
-      <w:r>
-        <w:rPr>
-          <w:rFonts w:ascii="Book Antiqua" w:eastAsia="Cambria" w:hAnsi="Book Antiqua"/>
-          <w:i/>
-        </w:rPr>
-        <w:t>SS Majestic</w:t>
-      </w:r>
-      <w:r>
-        <w:rPr>
-          <w:rFonts w:ascii="Book Antiqua" w:eastAsia="Cambria" w:hAnsi="Book Antiqua"/>
-        </w:rPr>
-        <w:t xml:space="preserve">.  It is their first time in America.  He has come to work on </w:t>
-      </w:r>
-      <w:r>
-        <w:rPr>
-          <w:rFonts w:ascii="Book Antiqua" w:eastAsia="Cambria" w:hAnsi="Book Antiqua"/>
-          <w:i/>
-        </w:rPr>
-        <w:t>The Eternal Road</w:t>
-      </w:r>
-      <w:r>
-        <w:rPr>
-          <w:rFonts w:ascii="Book Antiqua" w:eastAsia="Cambria" w:hAnsi="Book Antiqua"/>
-        </w:rPr>
-        <w:t xml:space="preserve"> with Franz Werfel.  They expect to be in the United States for no more than three months.</w:t>
-      </w:r>
-    </w:p>
-    <w:p>
-      <w:pPr>
-        <w:rPr>
-          <w:rFonts w:ascii="Book Antiqua" w:eastAsia="Cambria" w:hAnsi="Book Antiqua"/>
-        </w:rPr>
-      </w:pPr>
-      <w:r>
-        <w:rPr>
-          <w:rFonts w:ascii="Book Antiqua" w:eastAsia="Cambria" w:hAnsi="Book Antiqua"/>
-        </w:rPr>
-        <w:t>Senator Huey Long of Louisiana dies of his wounds suffered 8 September in Baton Rouge.</w:t>
-      </w:r>
-    </w:p>
-    <w:p>
-      <w:pPr>
-        <w:rPr>
-          <w:rFonts w:ascii="Book Antiqua" w:eastAsia="Cambria" w:hAnsi="Book Antiqua"/>
-        </w:rPr>
-      </w:pPr>
-      <w:r>
-        <w:rPr>
-          <w:rFonts w:ascii="Book Antiqua" w:eastAsia="Cambria" w:hAnsi="Book Antiqua"/>
-          <w:b/>
-        </w:rPr>
-        <w:t>11 September 1935</w:t>
-      </w:r>
-      <w:r>
-        <w:rPr>
-          <w:rFonts w:ascii="Book Antiqua" w:eastAsia="Cambria" w:hAnsi="Book Antiqua"/>
-        </w:rPr>
-        <w:t xml:space="preserve">  Arvo Pärt is born in Paide, Estonia.</w:t>
-      </w:r>
-    </w:p>
-    <w:p>
-      <w:pPr>
-        <w:rPr>
-          <w:rFonts w:ascii="Book Antiqua" w:eastAsia="Cambria" w:hAnsi="Book Antiqua"/>
-        </w:rPr>
-      </w:pPr>
-      <w:r>
-        <w:rPr>
-          <w:rFonts w:ascii="Book Antiqua" w:eastAsia="Cambria" w:hAnsi="Book Antiqua"/>
-          <w:b/>
-        </w:rPr>
-        <w:t>12 September 1935</w:t>
-      </w:r>
-      <w:r>
-        <w:rPr>
-          <w:rFonts w:ascii="Book Antiqua" w:eastAsia="Cambria" w:hAnsi="Book Antiqua"/>
-        </w:rPr>
-        <w:t xml:space="preserve">  President Roosevelt gives final approval to “Federal One” under the WPA.  </w:t>
-      </w:r>
-    </w:p>
-    <w:p>
-      <w:pPr>
-        <w:rPr>
-          <w:rFonts w:ascii="Book Antiqua" w:eastAsia="Cambria" w:hAnsi="Book Antiqua"/>
-        </w:rPr>
-      </w:pPr>
-      <w:r>
-        <w:rPr>
-          <w:rFonts w:ascii="Book Antiqua" w:eastAsia="Cambria" w:hAnsi="Book Antiqua"/>
-        </w:rPr>
-        <w:t xml:space="preserve">Duke Ellington (36) and his Orchestra record his suite </w:t>
-      </w:r>
-      <w:r>
-        <w:rPr>
-          <w:rFonts w:ascii="Book Antiqua" w:eastAsia="Cambria" w:hAnsi="Book Antiqua"/>
-          <w:i/>
-        </w:rPr>
-        <w:t>Reminiscing in Tempo</w:t>
-      </w:r>
-      <w:r>
-        <w:rPr>
-          <w:rFonts w:ascii="Book Antiqua" w:eastAsia="Cambria" w:hAnsi="Book Antiqua"/>
-        </w:rPr>
-        <w:t xml:space="preserve"> in New York.</w:t>
-      </w:r>
-    </w:p>
-    <w:p>
-      <w:pPr>
-        <w:rPr>
-          <w:rFonts w:ascii="Book Antiqua" w:eastAsia="Cambria" w:hAnsi="Book Antiqua"/>
-        </w:rPr>
-      </w:pPr>
-      <w:r>
-        <w:rPr>
-          <w:rFonts w:ascii="Book Antiqua" w:eastAsia="Cambria" w:hAnsi="Book Antiqua"/>
-          <w:b/>
-        </w:rPr>
-        <w:t>13 September 1935</w:t>
-      </w:r>
-      <w:r>
-        <w:rPr>
-          <w:rFonts w:ascii="Book Antiqua" w:eastAsia="Cambria" w:hAnsi="Book Antiqua"/>
-        </w:rPr>
-        <w:t xml:space="preserve">  </w:t>
-      </w:r>
-      <w:r>
-        <w:rPr>
-          <w:rFonts w:ascii="Book Antiqua" w:eastAsia="Cambria" w:hAnsi="Book Antiqua"/>
-          <w:i/>
-        </w:rPr>
-        <w:t>Symphony in Black:  A Rhapsody of Negro Life</w:t>
-      </w:r>
-      <w:r>
-        <w:rPr>
-          <w:rFonts w:ascii="Book Antiqua" w:eastAsia="Cambria" w:hAnsi="Book Antiqua"/>
-        </w:rPr>
-        <w:t>, a film with music by Duke Ellington (36), is released in the United States.  The singer is Billie Holiday.</w:t>
-      </w:r>
-    </w:p>
-    <w:p>
-      <w:pPr>
-        <w:rPr>
-          <w:rFonts w:ascii="Book Antiqua" w:eastAsia="Cambria" w:hAnsi="Book Antiqua"/>
-        </w:rPr>
-      </w:pPr>
-      <w:r>
-        <w:rPr>
-          <w:rFonts w:ascii="Book Antiqua" w:eastAsia="Cambria" w:hAnsi="Book Antiqua"/>
-          <w:b/>
-        </w:rPr>
-        <w:t>15 September 1935</w:t>
-      </w:r>
-      <w:r>
-        <w:rPr>
-          <w:rFonts w:ascii="Book Antiqua" w:eastAsia="Cambria" w:hAnsi="Book Antiqua"/>
-        </w:rPr>
-        <w:t xml:space="preserve">  “The Law for the Protection of German Blood and Honor” is unanimously passed by the Reichstag in Nuremberg.  Under its provisions, only those of German or related ancestry may be citizens.  Marriages and extramarital sex between Germans and Jews are prohibited.  Over the last week, two other laws have been passed.  One makes the Nazi flag the national flag and the swastika its symbol.  The other establishes the difference between citizens and subjects.  Jews are subjects.</w:t>
-      </w:r>
-    </w:p>
-    <w:p>
-      <w:pPr>
-        <w:rPr>
-          <w:rFonts w:ascii="Book Antiqua" w:eastAsia="Cambria" w:hAnsi="Book Antiqua"/>
-        </w:rPr>
-      </w:pPr>
-      <w:r>
-        <w:rPr>
-          <w:rFonts w:ascii="Book Antiqua" w:eastAsia="Cambria" w:hAnsi="Book Antiqua"/>
-        </w:rPr>
-        <w:t>Whipped up by incessant government propaganda, anti-Jewish riots break out on the Kurfürstendam, Berlin.</w:t>
-      </w:r>
-    </w:p>
-    <w:p>
-      <w:pPr>
-        <w:rPr>
-          <w:rFonts w:ascii="Book Antiqua" w:eastAsia="Cambria" w:hAnsi="Book Antiqua"/>
-        </w:rPr>
-      </w:pPr>
-      <w:r>
-        <w:rPr>
-          <w:rFonts w:ascii="Book Antiqua" w:eastAsia="Cambria" w:hAnsi="Book Antiqua"/>
-        </w:rPr>
-        <w:t>A week of voting in the Polish general election results in a victory for the Nonpartisan Bloc for Cooperation with the Government.  The opposition boycotts the election.</w:t>
-      </w:r>
-    </w:p>
-    <w:p>
-      <w:pPr>
-        <w:rPr>
-          <w:rFonts w:ascii="Book Antiqua" w:eastAsia="Cambria" w:hAnsi="Book Antiqua"/>
-        </w:rPr>
-      </w:pPr>
-      <w:r>
-        <w:rPr>
-          <w:rFonts w:ascii="Book Antiqua" w:eastAsia="Cambria" w:hAnsi="Book Antiqua"/>
-        </w:rPr>
-        <w:t>In Los Angeles, Arnold Schoenberg (61) collapses from exhaustion and the chronic effects of diabetes.</w:t>
-      </w:r>
-    </w:p>
-    <w:p>
-      <w:pPr>
-        <w:rPr>
-          <w:rFonts w:ascii="Book Antiqua" w:eastAsia="Cambria" w:hAnsi="Book Antiqua"/>
-          <w:i/>
-        </w:rPr>
-      </w:pPr>
-      <w:r>
-        <w:rPr>
-          <w:rFonts w:ascii="Book Antiqua" w:eastAsia="Cambria" w:hAnsi="Book Antiqua"/>
-          <w:b/>
-        </w:rPr>
-        <w:t>16 September 1935</w:t>
-      </w:r>
-      <w:r>
-        <w:rPr>
-          <w:rFonts w:ascii="Book Antiqua" w:eastAsia="Cambria" w:hAnsi="Book Antiqua"/>
-        </w:rPr>
-        <w:t xml:space="preserve">  Music for two films by Benjamin Britten (21) is recorded:  </w:t>
-      </w:r>
-      <w:r>
-        <w:rPr>
-          <w:rFonts w:ascii="Book Antiqua" w:eastAsia="Cambria" w:hAnsi="Book Antiqua"/>
-          <w:i/>
-        </w:rPr>
-        <w:t>Dinner Hour</w:t>
-      </w:r>
-      <w:r>
-        <w:rPr>
-          <w:rFonts w:ascii="Book Antiqua" w:eastAsia="Cambria" w:hAnsi="Book Antiqua"/>
-        </w:rPr>
-        <w:t xml:space="preserve"> and </w:t>
-      </w:r>
-      <w:r>
-        <w:rPr>
-          <w:rFonts w:ascii="Book Antiqua" w:eastAsia="Cambria" w:hAnsi="Book Antiqua"/>
-          <w:i/>
-        </w:rPr>
-        <w:t>Men Behind the Meters.</w:t>
-      </w:r>
-    </w:p>
-    <w:p>
-      <w:pPr>
-        <w:rPr>
-          <w:rFonts w:ascii="Book Antiqua" w:eastAsia="Cambria" w:hAnsi="Book Antiqua"/>
-        </w:rPr>
-      </w:pPr>
-      <w:r>
-        <w:rPr>
-          <w:rFonts w:ascii="Book Antiqua" w:eastAsia="Cambria" w:hAnsi="Book Antiqua"/>
-        </w:rPr>
-        <w:t>Voting for the Swedish Riksdag results in further gains for the ruling Social Democrats.</w:t>
-      </w:r>
-    </w:p>
-    <w:p>
-      <w:pPr>
-        <w:rPr>
-          <w:rFonts w:ascii="Book Antiqua" w:eastAsia="Cambria" w:hAnsi="Book Antiqua"/>
-        </w:rPr>
-      </w:pPr>
-      <w:r>
-        <w:rPr>
-          <w:rFonts w:ascii="Book Antiqua" w:eastAsia="Cambria" w:hAnsi="Book Antiqua"/>
-          <w:b/>
-        </w:rPr>
-        <w:t>22 September 1935</w:t>
-      </w:r>
-      <w:r>
-        <w:rPr>
-          <w:rFonts w:ascii="Book Antiqua" w:eastAsia="Cambria" w:hAnsi="Book Antiqua"/>
-        </w:rPr>
-        <w:t xml:space="preserve">  Traditional ranks are reintroduced into the Red Army.</w:t>
-      </w:r>
-    </w:p>
-    <w:p>
-      <w:pPr>
-        <w:rPr>
-          <w:rFonts w:ascii="Book Antiqua" w:eastAsia="Cambria" w:hAnsi="Book Antiqua"/>
-        </w:rPr>
-      </w:pPr>
-      <w:r>
-        <w:rPr>
-          <w:rFonts w:ascii="Book Antiqua" w:eastAsia="Cambria" w:hAnsi="Book Antiqua"/>
-          <w:b/>
-        </w:rPr>
-        <w:t>23 September 1935</w:t>
-      </w:r>
-      <w:r>
-        <w:rPr>
-          <w:rFonts w:ascii="Book Antiqua" w:eastAsia="Cambria" w:hAnsi="Book Antiqua"/>
-        </w:rPr>
-        <w:t xml:space="preserve">  </w:t>
-      </w:r>
-      <w:r>
-        <w:rPr>
-          <w:rFonts w:ascii="Book Antiqua" w:eastAsia="Cambria" w:hAnsi="Book Antiqua"/>
-          <w:i/>
-        </w:rPr>
-        <w:t>Irmelin Prelude</w:t>
-      </w:r>
-      <w:r>
-        <w:rPr>
-          <w:rFonts w:ascii="Book Antiqua" w:eastAsia="Cambria" w:hAnsi="Book Antiqua"/>
-        </w:rPr>
-        <w:t xml:space="preserve"> for orchestra by Frederick Delius (†1) is performed for the first time, as an interlude in Act III of the composer’s lyric drama </w:t>
-      </w:r>
-      <w:r>
-        <w:rPr>
-          <w:rFonts w:ascii="Book Antiqua" w:eastAsia="Cambria" w:hAnsi="Book Antiqua"/>
-          <w:i/>
-        </w:rPr>
-        <w:t>Koanga</w:t>
-      </w:r>
-      <w:r>
-        <w:rPr>
-          <w:rFonts w:ascii="Book Antiqua" w:eastAsia="Cambria" w:hAnsi="Book Antiqua"/>
-        </w:rPr>
-        <w:t>, at Covent Garden, London.</w:t>
-      </w:r>
-    </w:p>
-    <w:p>
-      <w:pPr>
-        <w:rPr>
-          <w:rFonts w:ascii="Book Antiqua" w:eastAsia="Cambria" w:hAnsi="Book Antiqua"/>
-        </w:rPr>
-      </w:pPr>
-      <w:r>
-        <w:rPr>
-          <w:rFonts w:ascii="Book Antiqua" w:eastAsia="Cambria" w:hAnsi="Book Antiqua"/>
-          <w:b/>
-        </w:rPr>
-        <w:t>25 September 1935</w:t>
-      </w:r>
-      <w:r>
-        <w:rPr>
-          <w:rFonts w:ascii="Book Antiqua" w:eastAsia="Cambria" w:hAnsi="Book Antiqua"/>
-        </w:rPr>
-        <w:t xml:space="preserve"> Joaquín Chapaprieta y Torregrosa replaces Alejandro Lerroux y García as Prime Minister of Spain.</w:t>
-      </w:r>
-    </w:p>
-    <w:p>
-      <w:pPr>
-        <w:rPr>
-          <w:rFonts w:ascii="Book Antiqua" w:eastAsia="Cambria" w:hAnsi="Book Antiqua"/>
-        </w:rPr>
-      </w:pPr>
-      <w:r>
-        <w:rPr>
-          <w:rFonts w:ascii="Book Antiqua" w:eastAsia="Cambria" w:hAnsi="Book Antiqua"/>
-          <w:b/>
-        </w:rPr>
-        <w:t>26 September 1935</w:t>
-      </w:r>
-      <w:r>
-        <w:rPr>
-          <w:rFonts w:ascii="Book Antiqua" w:eastAsia="Cambria" w:hAnsi="Book Antiqua"/>
-        </w:rPr>
-        <w:t xml:space="preserve">  Ernest MacMillan (42) is invested with a knighthood in a ceremony in Ottawa.</w:t>
-      </w:r>
-    </w:p>
-    <w:p>
-      <w:pPr>
-        <w:rPr>
-          <w:rFonts w:ascii="Book Antiqua" w:eastAsia="Cambria" w:hAnsi="Book Antiqua"/>
-        </w:rPr>
-      </w:pPr>
-      <w:r>
-        <w:rPr>
-          <w:rFonts w:ascii="Book Antiqua" w:eastAsia="Cambria" w:hAnsi="Book Antiqua"/>
-          <w:b/>
-        </w:rPr>
-        <w:t>27 September 1935</w:t>
-      </w:r>
-      <w:r>
-        <w:rPr>
-          <w:rFonts w:ascii="Book Antiqua" w:eastAsia="Cambria" w:hAnsi="Book Antiqua"/>
-        </w:rPr>
-        <w:t xml:space="preserve">  Concerto for cello and orchestra op.42 by Hans Pfitzner (66) is performed for the first time, in Frankfurt-am-Main.</w:t>
-      </w:r>
-    </w:p>
-    <w:p>
-      <w:pPr>
-        <w:rPr>
-          <w:rFonts w:ascii="Book Antiqua" w:eastAsia="Cambria" w:hAnsi="Book Antiqua"/>
-        </w:rPr>
-      </w:pPr>
-      <w:r>
-        <w:rPr>
-          <w:rFonts w:ascii="Book Antiqua" w:eastAsia="Cambria" w:hAnsi="Book Antiqua"/>
-          <w:b/>
-        </w:rPr>
-        <w:t>28 September 1935</w:t>
-      </w:r>
-      <w:r>
-        <w:rPr>
-          <w:rFonts w:ascii="Book Antiqua" w:eastAsia="Cambria" w:hAnsi="Book Antiqua"/>
-        </w:rPr>
-        <w:t xml:space="preserve">  Ethiopia mobilizes its armed forces.</w:t>
-      </w:r>
-    </w:p>
-    <w:p>
-      <w:pPr>
-        <w:rPr>
-          <w:rFonts w:ascii="Book Antiqua" w:eastAsia="Cambria" w:hAnsi="Book Antiqua"/>
-        </w:rPr>
-      </w:pPr>
-      <w:bookmarkStart w:id="3" w:name="OLE_LINK7"/>
-      <w:r>
-        <w:rPr>
-          <w:rFonts w:ascii="Book Antiqua" w:eastAsia="Cambria" w:hAnsi="Book Antiqua"/>
-          <w:b/>
-        </w:rPr>
-        <w:t>30 September 1935</w:t>
-      </w:r>
-      <w:r>
-        <w:rPr>
-          <w:rFonts w:ascii="Book Antiqua" w:eastAsia="Cambria" w:hAnsi="Book Antiqua"/>
-        </w:rPr>
-        <w:t xml:space="preserve">  </w:t>
-      </w:r>
-      <w:r>
-        <w:rPr>
-          <w:rFonts w:ascii="Book Antiqua" w:eastAsia="Cambria" w:hAnsi="Book Antiqua"/>
-        </w:rPr>
-        <w:t>Boulder Dam (Hoover Dam) on the Colorado River is dedicated by President Franklin Roosevelt.</w:t>
-      </w:r>
-    </w:p>
-    <w:p>
-      <w:pPr>
-        <w:rPr>
-          <w:rFonts w:ascii="Book Antiqua" w:eastAsia="Cambria" w:hAnsi="Book Antiqua"/>
-        </w:rPr>
-      </w:pPr>
-      <w:r>
-        <w:rPr>
-          <w:rFonts w:ascii="Book Antiqua" w:eastAsia="Cambria" w:hAnsi="Book Antiqua"/>
-          <w:i/>
-        </w:rPr>
-        <w:t>Porgy and Bess</w:t>
-      </w:r>
-      <w:r>
-        <w:rPr>
-          <w:rFonts w:ascii="Book Antiqua" w:eastAsia="Cambria" w:hAnsi="Book Antiqua"/>
-        </w:rPr>
-        <w:t>, an opera by George Gershwin (37) to words of DuBose Heyward and Ira Gershwin, is performed for the first time, in an out-of-town tryout in the Colonial Theatre, Boston.  It is an enormous success but one-quarter of the score will be cut before New York.  See 10 October 1935.</w:t>
-      </w:r>
-    </w:p>
-    <w:bookmarkEnd w:id="3"/>
-    <w:p>
-      <w:pPr>
-        <w:rPr>
-          <w:rFonts w:ascii="Book Antiqua" w:eastAsia="Cambria" w:hAnsi="Book Antiqua"/>
-          <w:i/>
-        </w:rPr>
-      </w:pPr>
-      <w:r>
-        <w:rPr>
-          <w:rFonts w:ascii="Book Antiqua" w:eastAsia="Cambria" w:hAnsi="Book Antiqua"/>
-          <w:b/>
-        </w:rPr>
-        <w:t>1 October 1935</w:t>
-      </w:r>
-      <w:r>
-        <w:rPr>
-          <w:rFonts w:ascii="Book Antiqua" w:eastAsia="Cambria" w:hAnsi="Book Antiqua"/>
-        </w:rPr>
-        <w:t xml:space="preserve">  Music for five films by Benjamin Britten (21) is recorded:  </w:t>
-      </w:r>
-      <w:r>
-        <w:rPr>
-          <w:rFonts w:ascii="Book Antiqua" w:eastAsia="Cambria" w:hAnsi="Book Antiqua"/>
-          <w:i/>
-        </w:rPr>
-        <w:t>Conquering Space:  the Story of Modern Communications, How the Dial Works, The New Operator, The Savings Bank</w:t>
-      </w:r>
-      <w:r>
-        <w:rPr>
-          <w:rFonts w:ascii="Book Antiqua" w:eastAsia="Cambria" w:hAnsi="Book Antiqua"/>
-        </w:rPr>
-        <w:t xml:space="preserve"> and </w:t>
-      </w:r>
-      <w:r>
-        <w:rPr>
-          <w:rFonts w:ascii="Book Antiqua" w:eastAsia="Cambria" w:hAnsi="Book Antiqua"/>
-          <w:i/>
-        </w:rPr>
-        <w:t>Sorting Office.</w:t>
-      </w:r>
-    </w:p>
-    <w:p>
-      <w:pPr>
-        <w:rPr>
-          <w:rFonts w:ascii="Book Antiqua" w:eastAsia="Cambria" w:hAnsi="Book Antiqua"/>
-        </w:rPr>
-      </w:pPr>
-      <w:r>
-        <w:rPr>
-          <w:rFonts w:ascii="Book Antiqua" w:eastAsia="Cambria" w:hAnsi="Book Antiqua"/>
-          <w:b/>
-        </w:rPr>
-        <w:t>3 October 1935</w:t>
-      </w:r>
-      <w:r>
-        <w:rPr>
-          <w:rFonts w:ascii="Book Antiqua" w:eastAsia="Cambria" w:hAnsi="Book Antiqua"/>
-        </w:rPr>
-        <w:t xml:space="preserve">  Italian forces from Somaliland and Eritrea invade Ethiopia.</w:t>
-      </w:r>
-    </w:p>
-    <w:p>
-      <w:pPr>
-        <w:rPr>
-          <w:rFonts w:ascii="Book Antiqua" w:eastAsia="Cambria" w:hAnsi="Book Antiqua"/>
-        </w:rPr>
-      </w:pPr>
-      <w:r>
-        <w:rPr>
-          <w:rFonts w:ascii="Book Antiqua" w:eastAsia="Cambria" w:hAnsi="Book Antiqua"/>
-          <w:b/>
-        </w:rPr>
-        <w:t>4 October 1935</w:t>
-      </w:r>
-      <w:r>
-        <w:rPr>
-          <w:rFonts w:ascii="Book Antiqua" w:eastAsia="Cambria" w:hAnsi="Book Antiqua"/>
-        </w:rPr>
-        <w:t xml:space="preserve">  Sergey Prokofiev (44) plays through a piano score of his ballet </w:t>
-      </w:r>
-      <w:r>
-        <w:rPr>
-          <w:rFonts w:ascii="Book Antiqua" w:eastAsia="Cambria" w:hAnsi="Book Antiqua"/>
-          <w:i/>
-        </w:rPr>
-        <w:t>Romeo and Juliet</w:t>
-      </w:r>
-      <w:r>
-        <w:rPr>
-          <w:rFonts w:ascii="Book Antiqua" w:eastAsia="Cambria" w:hAnsi="Book Antiqua"/>
-        </w:rPr>
-        <w:t xml:space="preserve"> at the Bolshoy Theatre in Moscow.  It is not well received, and many leave before he is done.</w:t>
-      </w:r>
-    </w:p>
-    <w:p>
-      <w:pPr>
-        <w:rPr>
-          <w:rFonts w:ascii="Book Antiqua" w:eastAsia="Cambria" w:hAnsi="Book Antiqua"/>
-        </w:rPr>
-      </w:pPr>
-      <w:r>
-        <w:rPr>
-          <w:rFonts w:ascii="Book Antiqua" w:eastAsia="Cambria" w:hAnsi="Book Antiqua"/>
-          <w:b/>
-        </w:rPr>
-        <w:t>5 October 1935</w:t>
-      </w:r>
-      <w:r>
-        <w:rPr>
-          <w:rFonts w:ascii="Book Antiqua" w:eastAsia="Cambria" w:hAnsi="Book Antiqua"/>
-        </w:rPr>
-        <w:t xml:space="preserve">  Two works for voice and orchestra by Frank Bridge (56) are performed for the first time, in Queen’s Hall, London the composer conducting:  </w:t>
-      </w:r>
-      <w:r>
-        <w:rPr>
-          <w:rFonts w:ascii="Book Antiqua" w:eastAsia="Cambria" w:hAnsi="Book Antiqua"/>
-          <w:i/>
-        </w:rPr>
-        <w:t>Love went a-riding</w:t>
-      </w:r>
-      <w:r>
-        <w:rPr>
-          <w:rFonts w:ascii="Book Antiqua" w:eastAsia="Cambria" w:hAnsi="Book Antiqua"/>
-        </w:rPr>
-        <w:t xml:space="preserve"> to words of ME Coleridge, and </w:t>
-      </w:r>
-      <w:r>
-        <w:rPr>
-          <w:rFonts w:ascii="Book Antiqua" w:eastAsia="Cambria" w:hAnsi="Book Antiqua"/>
-          <w:i/>
-        </w:rPr>
-        <w:t>E’en as a lovely flower</w:t>
-      </w:r>
-      <w:r>
-        <w:rPr>
-          <w:rFonts w:ascii="Book Antiqua" w:eastAsia="Cambria" w:hAnsi="Book Antiqua"/>
-        </w:rPr>
-        <w:t xml:space="preserve"> to words of Heine (tr. Kroeker).</w:t>
-      </w:r>
-    </w:p>
-    <w:p>
-      <w:pPr>
-        <w:rPr>
-          <w:rFonts w:ascii="Book Antiqua" w:eastAsia="Cambria" w:hAnsi="Book Antiqua"/>
-        </w:rPr>
-      </w:pPr>
-      <w:r>
-        <w:rPr>
-          <w:rFonts w:ascii="Book Antiqua" w:eastAsia="Cambria" w:hAnsi="Book Antiqua"/>
-        </w:rPr>
-        <w:t>Samuel Barber (25) departs for Rome for his two-year stay as Prix de Rome winner.</w:t>
-      </w:r>
-    </w:p>
-    <w:p>
-      <w:pPr>
-        <w:rPr>
-          <w:rFonts w:ascii="Book Antiqua" w:hAnsi="Book Antiqua"/>
-        </w:rPr>
-      </w:pPr>
-      <w:r>
-        <w:rPr>
-          <w:rFonts w:ascii="Book Antiqua" w:hAnsi="Book Antiqua"/>
-        </w:rPr>
-        <w:t>Hanns Eisler (37) begins a composition course and lectures at the New School for Social Research.  They will go through 18 January.</w:t>
-      </w:r>
-    </w:p>
-    <w:p>
-      <w:pPr>
-        <w:rPr>
-          <w:rFonts w:ascii="Book Antiqua" w:eastAsia="Cambria" w:hAnsi="Book Antiqua"/>
-        </w:rPr>
-      </w:pPr>
-      <w:r>
-        <w:rPr>
-          <w:rFonts w:ascii="Book Antiqua" w:eastAsia="Cambria" w:hAnsi="Book Antiqua"/>
-          <w:b/>
-        </w:rPr>
-        <w:t>6 October 1935</w:t>
-      </w:r>
-      <w:r>
-        <w:rPr>
-          <w:rFonts w:ascii="Book Antiqua" w:eastAsia="Cambria" w:hAnsi="Book Antiqua"/>
-        </w:rPr>
-        <w:t xml:space="preserve">  </w:t>
-      </w:r>
-      <w:r>
-        <w:rPr>
-          <w:rFonts w:ascii="Book Antiqua" w:eastAsia="Cambria" w:hAnsi="Book Antiqua"/>
-          <w:i/>
-        </w:rPr>
-        <w:t>The Voice of the Forest</w:t>
-      </w:r>
-      <w:r>
-        <w:rPr>
-          <w:rFonts w:ascii="Book Antiqua" w:eastAsia="Cambria" w:hAnsi="Book Antiqua"/>
-        </w:rPr>
-        <w:t>, a radio opera by Bohuslav Martinu (44) to words of Nezval, is performed for the first time, over Czechoslovak Radio originating in Prague.</w:t>
-      </w:r>
-    </w:p>
-    <w:p>
-      <w:pPr>
-        <w:rPr>
-          <w:rFonts w:ascii="Book Antiqua" w:eastAsia="Cambria" w:hAnsi="Book Antiqua"/>
-        </w:rPr>
-      </w:pPr>
-      <w:r>
-        <w:rPr>
-          <w:rFonts w:ascii="Book Antiqua" w:eastAsia="Cambria" w:hAnsi="Book Antiqua"/>
-          <w:b/>
-        </w:rPr>
-        <w:t>9 October 1935</w:t>
-      </w:r>
-      <w:r>
-        <w:rPr>
-          <w:rFonts w:ascii="Book Antiqua" w:eastAsia="Cambria" w:hAnsi="Book Antiqua"/>
-        </w:rPr>
-        <w:t xml:space="preserve">  In spite of (or perhaps because of) his recent success at a Prague meeting of the ISCM, the Reichsmusikkammer informs Karl Amadeus Hartmann (30) that he must seek permission from them two weeks in advance for any trip abroad.</w:t>
-      </w:r>
-    </w:p>
-    <w:p>
-      <w:pPr>
-        <w:rPr>
-          <w:rFonts w:ascii="Book Antiqua" w:eastAsia="Cambria" w:hAnsi="Book Antiqua"/>
-        </w:rPr>
-      </w:pPr>
-      <w:r>
-        <w:rPr>
-          <w:rFonts w:ascii="Book Antiqua" w:eastAsia="Cambria" w:hAnsi="Book Antiqua"/>
-          <w:b/>
-        </w:rPr>
-        <w:t>10 October 1935</w:t>
-      </w:r>
-      <w:r>
-        <w:rPr>
-          <w:rFonts w:ascii="Book Antiqua" w:eastAsia="Cambria" w:hAnsi="Book Antiqua"/>
-        </w:rPr>
-        <w:t xml:space="preserve">  The League of Nations votes sanctions against Italy as the aggressor in Ethiopia.</w:t>
-      </w:r>
-    </w:p>
-    <w:p>
-      <w:pPr>
-        <w:rPr>
-          <w:rFonts w:ascii="Book Antiqua" w:eastAsia="Cambria" w:hAnsi="Book Antiqua"/>
-        </w:rPr>
-      </w:pPr>
-      <w:r>
-        <w:rPr>
-          <w:rFonts w:ascii="Book Antiqua" w:eastAsia="Cambria" w:hAnsi="Book Antiqua"/>
-        </w:rPr>
-        <w:t>The military of Greece, led by Field Marshal Georgios Kondilis seizes control of the government.  President Alexander Zaimis is deposed.  Prime Minister Panagiotis Tsaldaris is forced to resign.  The republic is ended and the monarchical constitution of 1911 is restored.  Kondilis takes power as Prime Minister and regent for King Georgios II, now in exile in Britain.</w:t>
-      </w:r>
-    </w:p>
-    <w:p>
-      <w:pPr>
-        <w:rPr>
-          <w:rFonts w:ascii="Book Antiqua" w:eastAsia="Cambria" w:hAnsi="Book Antiqua"/>
-        </w:rPr>
-      </w:pPr>
-      <w:bookmarkStart w:id="4" w:name="OLE_LINK8"/>
-      <w:r>
-        <w:rPr>
-          <w:rFonts w:ascii="Book Antiqua" w:eastAsia="Cambria" w:hAnsi="Book Antiqua"/>
-        </w:rPr>
-        <w:t xml:space="preserve">The official premiere of </w:t>
-      </w:r>
-      <w:r>
-        <w:rPr>
-          <w:rFonts w:ascii="Book Antiqua" w:eastAsia="Cambria" w:hAnsi="Book Antiqua"/>
-          <w:i/>
-        </w:rPr>
-        <w:t>Porgy and Bess</w:t>
-      </w:r>
-      <w:r>
-        <w:rPr>
-          <w:rFonts w:ascii="Book Antiqua" w:eastAsia="Cambria" w:hAnsi="Book Antiqua"/>
-        </w:rPr>
-        <w:t>, an opera by George Gershwin (37) to words of DuBose Heyward and Ira Gershwin, takes place in the Alvin Theatre, New York.   Critics are mixed.  After the performance, the Gershwins meet Kurt Weill (35) recently arrived from Europe.  See 30 September 1935.</w:t>
-      </w:r>
-    </w:p>
-    <w:bookmarkEnd w:id="4"/>
-    <w:p>
-      <w:pPr>
-        <w:rPr>
-          <w:rFonts w:ascii="Book Antiqua" w:eastAsia="Cambria" w:hAnsi="Book Antiqua"/>
-        </w:rPr>
-      </w:pPr>
-      <w:r>
-        <w:rPr>
-          <w:rFonts w:ascii="Book Antiqua" w:eastAsia="Cambria" w:hAnsi="Book Antiqua"/>
-          <w:b/>
-        </w:rPr>
-        <w:t>11 October 1935</w:t>
-      </w:r>
-      <w:r>
-        <w:rPr>
-          <w:rFonts w:ascii="Book Antiqua" w:eastAsia="Cambria" w:hAnsi="Book Antiqua"/>
-        </w:rPr>
-        <w:t xml:space="preserve">  Two songs for voice and piano by Aaron Copland (34) are performed for the first time, in the New School for Social Research, New York the composer at the piano:  </w:t>
-      </w:r>
-      <w:r>
-        <w:rPr>
-          <w:rFonts w:ascii="Book Antiqua" w:eastAsia="Cambria" w:hAnsi="Book Antiqua"/>
-          <w:i/>
-        </w:rPr>
-        <w:t>Vocalise</w:t>
-      </w:r>
-      <w:r>
-        <w:rPr>
-          <w:rFonts w:ascii="Book Antiqua" w:eastAsia="Cambria" w:hAnsi="Book Antiqua"/>
-        </w:rPr>
-        <w:t xml:space="preserve"> and </w:t>
-      </w:r>
-      <w:r>
-        <w:rPr>
-          <w:rFonts w:ascii="Book Antiqua" w:eastAsia="Cambria" w:hAnsi="Book Antiqua"/>
-          <w:i/>
-        </w:rPr>
-        <w:t>Poet’s Song</w:t>
-      </w:r>
-      <w:r>
-        <w:rPr>
-          <w:rFonts w:ascii="Book Antiqua" w:eastAsia="Cambria" w:hAnsi="Book Antiqua"/>
-        </w:rPr>
-        <w:t xml:space="preserve"> to words of Cummings.</w:t>
-      </w:r>
-    </w:p>
-    <w:p>
-      <w:pPr>
-        <w:rPr>
-          <w:rFonts w:ascii="Book Antiqua" w:eastAsia="Cambria" w:hAnsi="Book Antiqua"/>
-        </w:rPr>
-      </w:pPr>
-      <w:r>
-        <w:rPr>
-          <w:rFonts w:ascii="Book Antiqua" w:eastAsia="Cambria" w:hAnsi="Book Antiqua"/>
-          <w:b/>
-        </w:rPr>
-        <w:t>12 October 1935</w:t>
-      </w:r>
-      <w:r>
-        <w:rPr>
-          <w:rFonts w:ascii="Book Antiqua" w:eastAsia="Cambria" w:hAnsi="Book Antiqua"/>
-        </w:rPr>
-        <w:t xml:space="preserve">  All jazz is banned from German radio.</w:t>
-      </w:r>
-    </w:p>
-    <w:p>
-      <w:pPr>
-        <w:rPr>
-          <w:rFonts w:ascii="Book Antiqua" w:eastAsia="Cambria" w:hAnsi="Book Antiqua"/>
-        </w:rPr>
-      </w:pPr>
-      <w:r>
-        <w:rPr>
-          <w:rFonts w:ascii="Book Antiqua" w:eastAsia="Cambria" w:hAnsi="Book Antiqua"/>
-          <w:b/>
-        </w:rPr>
-        <w:t>13 October 1935</w:t>
-      </w:r>
-      <w:r>
-        <w:rPr>
-          <w:rFonts w:ascii="Book Antiqua" w:eastAsia="Cambria" w:hAnsi="Book Antiqua"/>
-        </w:rPr>
-        <w:t xml:space="preserve"> Marian Koscialkowski-Zyndram replaces Walery Slawek as Prime Minister of Poland.</w:t>
-      </w:r>
-    </w:p>
-    <w:p>
-      <w:pPr>
-        <w:rPr>
-          <w:rFonts w:ascii="Book Antiqua" w:eastAsia="Cambria" w:hAnsi="Book Antiqua"/>
-        </w:rPr>
-      </w:pPr>
-      <w:r>
-        <w:rPr>
-          <w:rFonts w:ascii="Book Antiqua" w:eastAsia="Cambria" w:hAnsi="Book Antiqua"/>
-          <w:b/>
-        </w:rPr>
-        <w:t>14 October 1935</w:t>
-      </w:r>
-      <w:r>
-        <w:rPr>
-          <w:rFonts w:ascii="Book Antiqua" w:eastAsia="Cambria" w:hAnsi="Book Antiqua"/>
-        </w:rPr>
-        <w:t xml:space="preserve"> </w:t>
-      </w:r>
-      <w:r>
-        <w:rPr>
-          <w:rFonts w:ascii="Book Antiqua" w:eastAsia="Cambria" w:hAnsi="Book Antiqua"/>
-          <w:i/>
-        </w:rPr>
-        <w:t xml:space="preserve"> </w:t>
-      </w:r>
-      <w:r>
-        <w:rPr>
-          <w:rFonts w:ascii="Book Antiqua" w:eastAsia="Cambria" w:hAnsi="Book Antiqua"/>
-        </w:rPr>
-        <w:t>LaMonte Thornton Young is born in a log cabin in Bern, Bear Lake County, Idaho, the son of Dennis Young, a shepherd, and Evelyn Young.</w:t>
-      </w:r>
-    </w:p>
-    <w:p>
-      <w:pPr>
-        <w:rPr>
-          <w:rFonts w:ascii="Book Antiqua" w:eastAsia="Cambria" w:hAnsi="Book Antiqua"/>
-        </w:rPr>
-      </w:pPr>
-      <w:r>
-        <w:rPr>
-          <w:rFonts w:ascii="Book Antiqua" w:eastAsia="Cambria" w:hAnsi="Book Antiqua"/>
-        </w:rPr>
-        <w:t xml:space="preserve">The first commercial recording of music from </w:t>
-      </w:r>
-      <w:r>
-        <w:rPr>
-          <w:rFonts w:ascii="Book Antiqua" w:eastAsia="Cambria" w:hAnsi="Book Antiqua"/>
-          <w:i/>
-        </w:rPr>
-        <w:t>Porgy and Bess</w:t>
-      </w:r>
-      <w:r>
-        <w:rPr>
-          <w:rFonts w:ascii="Book Antiqua" w:eastAsia="Cambria" w:hAnsi="Book Antiqua"/>
-        </w:rPr>
-        <w:t xml:space="preserve"> takes place in New York, supervised by the composer, George Gershwin (37).</w:t>
-      </w:r>
-    </w:p>
-    <w:p>
-      <w:pPr>
-        <w:rPr>
-          <w:rFonts w:ascii="Book Antiqua" w:eastAsia="Cambria" w:hAnsi="Book Antiqua"/>
-        </w:rPr>
-      </w:pPr>
-      <w:r>
-        <w:rPr>
-          <w:rFonts w:ascii="Book Antiqua" w:eastAsia="Cambria" w:hAnsi="Book Antiqua"/>
-        </w:rPr>
-        <w:t>A general election is held to choose the 18</w:t>
-      </w:r>
-      <w:r>
-        <w:rPr>
-          <w:rFonts w:ascii="Book Antiqua" w:eastAsia="Cambria" w:hAnsi="Book Antiqua"/>
-          <w:vertAlign w:val="superscript"/>
-        </w:rPr>
-        <w:t>th</w:t>
-      </w:r>
-      <w:r>
-        <w:rPr>
-          <w:rFonts w:ascii="Book Antiqua" w:eastAsia="Cambria" w:hAnsi="Book Antiqua"/>
-        </w:rPr>
-        <w:t xml:space="preserve"> Parliament of Canada.  The Liberal Party of William Lyon Mackenzie King wins a large majority, defeating the Conservative government.  This election sees the first appearance of the Social Credit Party and the Cooperative Commonwealth Federation.</w:t>
-      </w:r>
-    </w:p>
-    <w:p>
-      <w:pPr>
-        <w:rPr>
-          <w:rFonts w:ascii="Book Antiqua" w:eastAsia="Cambria" w:hAnsi="Book Antiqua"/>
-        </w:rPr>
-      </w:pPr>
-      <w:r>
-        <w:rPr>
-          <w:rFonts w:ascii="Book Antiqua" w:eastAsia="Cambria" w:hAnsi="Book Antiqua"/>
-          <w:b/>
-        </w:rPr>
-        <w:t>17 October 1935</w:t>
-      </w:r>
-      <w:r>
-        <w:rPr>
-          <w:rFonts w:ascii="Book Antiqua" w:eastAsia="Cambria" w:hAnsi="Book Antiqua"/>
-        </w:rPr>
-        <w:t xml:space="preserve">  Austrian Chancellor Schuschnigg removes </w:t>
-      </w:r>
-      <w:r>
-        <w:rPr>
-          <w:rFonts w:ascii="Book Antiqua" w:eastAsia="Cambria" w:hAnsi="Book Antiqua"/>
-        </w:rPr>
-        <w:t xml:space="preserve">Heimwehr leader </w:t>
-      </w:r>
-      <w:r>
-        <w:rPr>
-          <w:rFonts w:ascii="Book Antiqua" w:eastAsia="Cambria" w:hAnsi="Book Antiqua"/>
-        </w:rPr>
-        <w:t>Emil Fey from his cabinet.</w:t>
-      </w:r>
-    </w:p>
-    <w:p>
-      <w:pPr>
-        <w:rPr>
-          <w:rFonts w:ascii="Book Antiqua" w:eastAsia="Cambria" w:hAnsi="Book Antiqua"/>
-        </w:rPr>
-      </w:pPr>
-      <w:r>
-        <w:rPr>
-          <w:rFonts w:ascii="Book Antiqua" w:eastAsia="Cambria" w:hAnsi="Book Antiqua"/>
-          <w:b/>
-        </w:rPr>
-        <w:t>18 October 1935</w:t>
-      </w:r>
-      <w:r>
-        <w:rPr>
-          <w:rFonts w:ascii="Book Antiqua" w:eastAsia="Cambria" w:hAnsi="Book Antiqua"/>
-        </w:rPr>
-        <w:t xml:space="preserve">  </w:t>
-      </w:r>
-      <w:r>
-        <w:rPr>
-          <w:rFonts w:ascii="Book Antiqua" w:eastAsia="Cambria" w:hAnsi="Book Antiqua"/>
-          <w:i/>
-        </w:rPr>
-        <w:t>Chapultepec (Oberatura republicana)</w:t>
-      </w:r>
-      <w:r>
-        <w:rPr>
-          <w:rFonts w:ascii="Book Antiqua" w:eastAsia="Cambria" w:hAnsi="Book Antiqua"/>
-        </w:rPr>
-        <w:t xml:space="preserve"> for orchestra by Carlos Chávez (36), is performed for the first time, in the Palacio de Bellas Artes, Mexico City.</w:t>
-      </w:r>
-    </w:p>
-    <w:p>
-      <w:pPr>
-        <w:rPr>
-          <w:rFonts w:ascii="Book Antiqua" w:eastAsia="Cambria" w:hAnsi="Book Antiqua"/>
-        </w:rPr>
-      </w:pPr>
-      <w:r>
-        <w:rPr>
-          <w:rFonts w:ascii="Book Antiqua" w:eastAsia="Cambria" w:hAnsi="Book Antiqua"/>
-          <w:b/>
-        </w:rPr>
-        <w:t>19 October 1935</w:t>
-      </w:r>
-      <w:r>
-        <w:rPr>
-          <w:rFonts w:ascii="Book Antiqua" w:eastAsia="Cambria" w:hAnsi="Book Antiqua"/>
-        </w:rPr>
-        <w:t xml:space="preserve">  Symphony no.4 by Albert Roussel (66) is performed for the first time, in the Opéra-Comique, Paris.</w:t>
-      </w:r>
-    </w:p>
-    <w:p>
-      <w:pPr>
-        <w:rPr>
-          <w:rFonts w:ascii="Book Antiqua" w:eastAsia="Cambria" w:hAnsi="Book Antiqua"/>
-        </w:rPr>
-      </w:pPr>
-      <w:r>
-        <w:rPr>
-          <w:rFonts w:ascii="Book Antiqua" w:eastAsia="Cambria" w:hAnsi="Book Antiqua"/>
-          <w:i/>
-        </w:rPr>
-        <w:t>Radio-Panoramique</w:t>
-      </w:r>
-      <w:r>
-        <w:rPr>
-          <w:rFonts w:ascii="Book Antiqua" w:eastAsia="Cambria" w:hAnsi="Book Antiqua"/>
-        </w:rPr>
-        <w:t>, for orchestra by Arthur Honegger (43) is performed for the first time before a live audience, in Paris.  See 4 March 1935.</w:t>
-      </w:r>
-    </w:p>
-    <w:p>
-      <w:pPr>
-        <w:rPr>
-          <w:rFonts w:ascii="Book Antiqua" w:eastAsia="Cambria" w:hAnsi="Book Antiqua"/>
-        </w:rPr>
-      </w:pPr>
-      <w:r>
-        <w:rPr>
-          <w:rFonts w:ascii="Book Antiqua" w:eastAsia="Cambria" w:hAnsi="Book Antiqua"/>
-          <w:b/>
-        </w:rPr>
-        <w:t>20 October 1935</w:t>
-      </w:r>
-      <w:r>
-        <w:rPr>
-          <w:rFonts w:ascii="Book Antiqua" w:eastAsia="Cambria" w:hAnsi="Book Antiqua"/>
-        </w:rPr>
-        <w:t xml:space="preserve">  Remnants of the communist army complete the “Long March”, reaching Shensi (Shaanxi) province after a trek of almost 10,000 km in 370 days through extremely dangerous terrain.  Of the 80,000 who started, only 8</w:t>
-      </w:r>
-      <w:r>
-        <w:rPr>
-          <w:rFonts w:ascii="Book Antiqua" w:eastAsia="Cambria" w:hAnsi="Book Antiqua"/>
-        </w:rPr>
-        <w:t>,000</w:t>
-      </w:r>
-      <w:r>
-        <w:rPr>
-          <w:rFonts w:ascii="Book Antiqua" w:eastAsia="Cambria" w:hAnsi="Book Antiqua"/>
-        </w:rPr>
-        <w:t>-9,000 remain.</w:t>
-      </w:r>
-    </w:p>
-    <w:p>
-      <w:pPr>
-        <w:rPr>
-          <w:rFonts w:ascii="Book Antiqua" w:eastAsia="Cambria" w:hAnsi="Book Antiqua"/>
-        </w:rPr>
-      </w:pPr>
-      <w:r>
-        <w:rPr>
-          <w:rFonts w:ascii="Book Antiqua" w:eastAsia="Cambria" w:hAnsi="Book Antiqua"/>
-          <w:b/>
-        </w:rPr>
-        <w:t>21 October 1935</w:t>
-      </w:r>
-      <w:r>
-        <w:rPr>
-          <w:rFonts w:ascii="Book Antiqua" w:eastAsia="Cambria" w:hAnsi="Book Antiqua"/>
-        </w:rPr>
-        <w:t xml:space="preserve">  Mehdi Bey Frashëri replaces Koco Kota as Prime Minister of Albania.</w:t>
-      </w:r>
-    </w:p>
-    <w:p>
-      <w:pPr>
-        <w:rPr>
-          <w:rFonts w:ascii="Book Antiqua" w:eastAsia="Cambria" w:hAnsi="Book Antiqua"/>
-        </w:rPr>
-      </w:pPr>
-      <w:r>
-        <w:rPr>
-          <w:rFonts w:ascii="Book Antiqua" w:eastAsia="Cambria" w:hAnsi="Book Antiqua"/>
-          <w:b/>
-        </w:rPr>
-        <w:t>22 October 1935</w:t>
-      </w:r>
-      <w:r>
-        <w:rPr>
-          <w:rFonts w:ascii="Book Antiqua" w:eastAsia="Cambria" w:hAnsi="Book Antiqua"/>
-        </w:rPr>
-        <w:t xml:space="preserve">  Elections to the Danish Folketing result in continued losses for the Left Party and some gains for the Social Democrats and the Free Peoples Party.</w:t>
-      </w:r>
-    </w:p>
-    <w:p>
-      <w:pPr>
-        <w:rPr>
-          <w:rFonts w:ascii="Book Antiqua" w:eastAsia="Cambria" w:hAnsi="Book Antiqua"/>
-        </w:rPr>
-      </w:pPr>
-      <w:r>
-        <w:rPr>
-          <w:rFonts w:ascii="Book Antiqua" w:eastAsia="Cambria" w:hAnsi="Book Antiqua"/>
-          <w:b/>
-        </w:rPr>
-        <w:t>23 October 1935</w:t>
-      </w:r>
-      <w:r>
-        <w:rPr>
-          <w:rFonts w:ascii="Book Antiqua" w:eastAsia="Cambria" w:hAnsi="Book Antiqua"/>
-        </w:rPr>
-        <w:t xml:space="preserve">  William Lyon Mackenzie King replaces Richard Bedford Bennett as Prime Minister of Canada.</w:t>
-      </w:r>
-    </w:p>
-    <w:p>
-      <w:pPr>
-        <w:rPr>
-          <w:rFonts w:ascii="Book Antiqua" w:eastAsia="Cambria" w:hAnsi="Book Antiqua"/>
-        </w:rPr>
-      </w:pPr>
-      <w:r>
-        <w:rPr>
-          <w:rFonts w:ascii="Book Antiqua" w:eastAsia="Cambria" w:hAnsi="Book Antiqua"/>
-        </w:rPr>
-        <w:t>Gangster Arthur Flegenheime (Dutch Schultz) and four associates are shot to death by henchmen sent by his fellow capitalists, in Newark, New Jersey.</w:t>
-      </w:r>
-    </w:p>
-    <w:p>
-      <w:pPr>
-        <w:rPr>
-          <w:rFonts w:ascii="Book Antiqua" w:eastAsia="Cambria" w:hAnsi="Book Antiqua"/>
-        </w:rPr>
-      </w:pPr>
-      <w:bookmarkStart w:id="5" w:name="OLE_LINK73"/>
-      <w:r>
-        <w:rPr>
-          <w:rFonts w:ascii="Book Antiqua" w:eastAsia="Cambria" w:hAnsi="Book Antiqua"/>
-        </w:rPr>
-        <w:t>The original version of Symphony no.5 by Anton Bruckner (†39) is performed for the first time, in Munich, 60 years after it was composed.  See 8 April 1894.</w:t>
-      </w:r>
-    </w:p>
-    <w:p>
-      <w:pPr>
-        <w:rPr>
-          <w:rFonts w:ascii="Book Antiqua" w:eastAsia="Cambria" w:hAnsi="Book Antiqua"/>
-        </w:rPr>
-      </w:pPr>
-      <w:r>
-        <w:rPr>
-          <w:rFonts w:ascii="Book Antiqua" w:eastAsia="Cambria" w:hAnsi="Book Antiqua"/>
-          <w:b/>
-        </w:rPr>
-        <w:t>25 October 1935</w:t>
-      </w:r>
-      <w:r>
-        <w:rPr>
-          <w:rFonts w:ascii="Book Antiqua" w:eastAsia="Cambria" w:hAnsi="Book Antiqua"/>
-        </w:rPr>
-        <w:t xml:space="preserve"> </w:t>
-      </w:r>
-      <w:bookmarkEnd w:id="5"/>
-      <w:r>
-        <w:rPr>
-          <w:rFonts w:ascii="Book Antiqua" w:eastAsia="Cambria" w:hAnsi="Book Antiqua"/>
-        </w:rPr>
-        <w:t xml:space="preserve"> 2,500 people die in floods caused by a hurricane in Haiti.</w:t>
-      </w:r>
-    </w:p>
-    <w:p>
-      <w:pPr>
-        <w:rPr>
-          <w:rFonts w:ascii="Book Antiqua" w:eastAsia="Cambria" w:hAnsi="Book Antiqua"/>
-        </w:rPr>
-      </w:pPr>
-      <w:r>
-        <w:rPr>
-          <w:rFonts w:ascii="Book Antiqua" w:eastAsia="Cambria" w:hAnsi="Book Antiqua"/>
-          <w:b/>
-        </w:rPr>
-        <w:t>27 October 1935</w:t>
-      </w:r>
-      <w:r>
-        <w:rPr>
-          <w:rFonts w:ascii="Book Antiqua" w:eastAsia="Cambria" w:hAnsi="Book Antiqua"/>
-        </w:rPr>
-        <w:t xml:space="preserve">  The GPO short film </w:t>
-      </w:r>
-      <w:r>
-        <w:rPr>
-          <w:rFonts w:ascii="Book Antiqua" w:eastAsia="Cambria" w:hAnsi="Book Antiqua"/>
-          <w:i/>
-        </w:rPr>
-        <w:t>Coal Face</w:t>
-      </w:r>
-      <w:r>
-        <w:rPr>
-          <w:rFonts w:ascii="Book Antiqua" w:eastAsia="Cambria" w:hAnsi="Book Antiqua"/>
-        </w:rPr>
-        <w:t xml:space="preserve">, with music by Benjamin Britten (21), is shown for the first time, in London.  The narration is written by Montague Slater, who will collaborate on many works with Britten, including </w:t>
-      </w:r>
-      <w:r>
-        <w:rPr>
-          <w:rFonts w:ascii="Book Antiqua" w:eastAsia="Cambria" w:hAnsi="Book Antiqua"/>
-          <w:i/>
-        </w:rPr>
-        <w:t>Peter Grimes</w:t>
-      </w:r>
-      <w:r>
-        <w:rPr>
-          <w:rFonts w:ascii="Book Antiqua" w:eastAsia="Cambria" w:hAnsi="Book Antiqua"/>
-        </w:rPr>
-        <w:t>.</w:t>
-      </w:r>
-    </w:p>
-    <w:p>
-      <w:pPr>
-        <w:rPr>
-          <w:rFonts w:ascii="Book Antiqua" w:eastAsia="Cambria" w:hAnsi="Book Antiqua"/>
-        </w:rPr>
-      </w:pPr>
-      <w:r>
-        <w:rPr>
-          <w:rFonts w:ascii="Book Antiqua" w:eastAsia="Cambria" w:hAnsi="Book Antiqua"/>
-          <w:b/>
-        </w:rPr>
-        <w:t>28 October 1935</w:t>
-      </w:r>
-      <w:r>
-        <w:rPr>
-          <w:rFonts w:ascii="Book Antiqua" w:eastAsia="Cambria" w:hAnsi="Book Antiqua"/>
-        </w:rPr>
-        <w:t xml:space="preserve">  </w:t>
-      </w:r>
-      <w:r>
-        <w:rPr>
-          <w:rFonts w:ascii="Book Antiqua" w:eastAsia="Cambria" w:hAnsi="Book Antiqua"/>
-          <w:i/>
-        </w:rPr>
-        <w:t>Kaintuck</w:t>
-      </w:r>
-      <w:r>
-        <w:rPr>
-          <w:rFonts w:ascii="Book Antiqua" w:eastAsia="Cambria" w:hAnsi="Book Antiqua"/>
-        </w:rPr>
-        <w:t xml:space="preserve"> for piano and orchestra by Ernst Krenek (35) is performed for the first time, in Los Angeles.  The premiere is heard on two pianos.</w:t>
-      </w:r>
-    </w:p>
-    <w:p>
-      <w:pPr>
-        <w:rPr>
-          <w:rFonts w:ascii="Book Antiqua" w:eastAsia="Cambria" w:hAnsi="Book Antiqua"/>
-        </w:rPr>
-      </w:pPr>
-      <w:r>
-        <w:rPr>
-          <w:rFonts w:ascii="Book Antiqua" w:eastAsia="Cambria" w:hAnsi="Book Antiqua"/>
-          <w:b/>
-        </w:rPr>
-        <w:t xml:space="preserve">29 October 1935 </w:t>
-      </w:r>
-      <w:r>
-        <w:rPr>
-          <w:rFonts w:ascii="Book Antiqua" w:eastAsia="Cambria" w:hAnsi="Book Antiqua"/>
-        </w:rPr>
-        <w:t xml:space="preserve"> </w:t>
-      </w:r>
-      <w:r>
-        <w:rPr>
-          <w:rFonts w:ascii="Book Antiqua" w:eastAsia="Cambria" w:hAnsi="Book Antiqua"/>
-          <w:i/>
-        </w:rPr>
-        <w:t>Jeanne d’Arc au bucher</w:t>
-      </w:r>
-      <w:r>
-        <w:rPr>
-          <w:rFonts w:ascii="Book Antiqua" w:eastAsia="Cambria" w:hAnsi="Book Antiqua"/>
-        </w:rPr>
-        <w:t>, a stage oratorio by Arthur Honegger (46) to words of Claudel, is performed for the first time, privately in Ida Rubinstein’s house in Paris.  See 12 May 1938.</w:t>
-      </w:r>
-    </w:p>
-    <w:p>
-      <w:pPr>
-        <w:rPr>
-          <w:rFonts w:ascii="Book Antiqua" w:eastAsia="Cambria" w:hAnsi="Book Antiqua"/>
-        </w:rPr>
-      </w:pPr>
-      <w:bookmarkStart w:id="6" w:name="OLE_LINK38"/>
-      <w:r>
-        <w:rPr>
-          <w:rFonts w:ascii="Book Antiqua" w:eastAsia="Cambria" w:hAnsi="Book Antiqua"/>
-          <w:b/>
-        </w:rPr>
-        <w:t>30 October 1935</w:t>
-      </w:r>
-      <w:r>
-        <w:rPr>
-          <w:rFonts w:ascii="Book Antiqua" w:eastAsia="Cambria" w:hAnsi="Book Antiqua"/>
-        </w:rPr>
-        <w:t xml:space="preserve">  The Composers’ Forum Laboratory, a branch of the Federal Music Project, opens at the Midtown Community Music Center, 93 Park Avenue in New York with a concert of music by Roy Harris (37).  Among the advisory committee for the Laboratory are Aaron Copland (34) and Edgard Varèse (51).</w:t>
-      </w:r>
-    </w:p>
-    <w:bookmarkEnd w:id="6"/>
-    <w:p>
-      <w:pPr>
-        <w:rPr>
-          <w:rFonts w:ascii="Book Antiqua" w:eastAsia="Cambria" w:hAnsi="Book Antiqua"/>
-        </w:rPr>
-      </w:pPr>
-      <w:r>
-        <w:rPr>
-          <w:rFonts w:ascii="Book Antiqua" w:eastAsia="Cambria" w:hAnsi="Book Antiqua"/>
-        </w:rPr>
-        <w:t>Trio for violin, cello, and piano by Walter Piston (41) is performed for the first time, at the Library of Congress, Washington.</w:t>
-      </w:r>
-    </w:p>
-    <w:p>
-      <w:pPr>
-        <w:rPr>
-          <w:rFonts w:ascii="Book Antiqua" w:eastAsia="Cambria" w:hAnsi="Book Antiqua"/>
-        </w:rPr>
-      </w:pPr>
-      <w:r>
-        <w:rPr>
-          <w:rFonts w:ascii="Book Antiqua" w:eastAsia="Cambria" w:hAnsi="Book Antiqua"/>
-          <w:b/>
-        </w:rPr>
-        <w:t>1 November 1935</w:t>
-      </w:r>
-      <w:r>
-        <w:rPr>
-          <w:rFonts w:ascii="Book Antiqua" w:eastAsia="Cambria" w:hAnsi="Book Antiqua"/>
-        </w:rPr>
-        <w:t xml:space="preserve">  Representatives of Bolivia and Paraguay at the peace conference in Buenos Aires declare the Chaco War over, even though a final agreement is yet to be reached.</w:t>
-      </w:r>
-    </w:p>
-    <w:p>
-      <w:pPr>
-        <w:rPr>
-          <w:rFonts w:ascii="Book Antiqua" w:eastAsia="Cambria" w:hAnsi="Book Antiqua"/>
-        </w:rPr>
-      </w:pPr>
-      <w:r>
-        <w:rPr>
-          <w:rFonts w:ascii="Book Antiqua" w:eastAsia="Cambria" w:hAnsi="Book Antiqua"/>
-          <w:b/>
-        </w:rPr>
-        <w:t>3 November 1935</w:t>
-      </w:r>
-      <w:r>
-        <w:rPr>
-          <w:rFonts w:ascii="Book Antiqua" w:eastAsia="Cambria" w:hAnsi="Book Antiqua"/>
-        </w:rPr>
-        <w:t xml:space="preserve">  After more than eleven years as a republic, the Greek monarchy is reestablished.  A plebiscite held today votes 95% to support the coup and the return of the king.  It is rigged by the military.</w:t>
-      </w:r>
-    </w:p>
-    <w:p>
-      <w:pPr>
-        <w:rPr>
-          <w:rFonts w:ascii="Book Antiqua" w:eastAsia="Cambria" w:hAnsi="Book Antiqua"/>
-        </w:rPr>
-      </w:pPr>
-      <w:r>
-        <w:rPr>
-          <w:rFonts w:ascii="Book Antiqua" w:eastAsia="Cambria" w:hAnsi="Book Antiqua"/>
-        </w:rPr>
-        <w:t>Several leftist groups in France merge to form the Socialist and Republican Union led by Léon Blum.</w:t>
-      </w:r>
-    </w:p>
-    <w:p>
-      <w:pPr>
-        <w:rPr>
-          <w:rFonts w:ascii="Book Antiqua" w:eastAsia="Cambria" w:hAnsi="Book Antiqua"/>
-        </w:rPr>
-      </w:pPr>
-      <w:r>
-        <w:rPr>
-          <w:rFonts w:ascii="Book Antiqua" w:eastAsia="Cambria" w:hAnsi="Book Antiqua"/>
-          <w:i/>
-        </w:rPr>
-        <w:t>In Memoriam</w:t>
-      </w:r>
-      <w:r>
-        <w:rPr>
-          <w:rFonts w:ascii="Book Antiqua" w:eastAsia="Cambria" w:hAnsi="Book Antiqua"/>
-        </w:rPr>
-        <w:t xml:space="preserve"> op.72 for orchestra by Florent Schmitt (65) is performed for the first time, in Paris.</w:t>
-      </w:r>
-    </w:p>
-    <w:p>
-      <w:pPr>
-        <w:rPr>
-          <w:rFonts w:ascii="Book Antiqua" w:eastAsia="Cambria" w:hAnsi="Book Antiqua"/>
-        </w:rPr>
-      </w:pPr>
-      <w:r>
-        <w:rPr>
-          <w:rFonts w:ascii="Book Antiqua" w:eastAsia="Cambria" w:hAnsi="Book Antiqua"/>
-          <w:b/>
-        </w:rPr>
-        <w:t>6 November 1935</w:t>
-      </w:r>
-      <w:r>
-        <w:rPr>
-          <w:rFonts w:ascii="Book Antiqua" w:eastAsia="Cambria" w:hAnsi="Book Antiqua"/>
-        </w:rPr>
-        <w:t xml:space="preserve">  Benjamin Britten (21) and his sister Beth move in to a flat in West Cottage Road, West End Green in London.</w:t>
-      </w:r>
-    </w:p>
-    <w:p>
-      <w:pPr>
-        <w:rPr>
-          <w:rFonts w:ascii="Book Antiqua" w:eastAsia="Cambria" w:hAnsi="Book Antiqua"/>
-        </w:rPr>
-      </w:pPr>
-      <w:r>
-        <w:rPr>
-          <w:rFonts w:ascii="Book Antiqua" w:eastAsia="Cambria" w:hAnsi="Book Antiqua"/>
-        </w:rPr>
-        <w:t>Symphony no.1 by William Walton (33) is performed completely for the first time, in Queen’s Hall, London.  See 3 December 1934.</w:t>
-      </w:r>
-    </w:p>
-    <w:p>
-      <w:pPr>
-        <w:rPr>
-          <w:rFonts w:ascii="Book Antiqua" w:eastAsia="Cambria" w:hAnsi="Book Antiqua"/>
-        </w:rPr>
-      </w:pPr>
-      <w:r>
-        <w:rPr>
-          <w:rFonts w:ascii="Book Antiqua" w:eastAsia="Cambria" w:hAnsi="Book Antiqua"/>
-        </w:rPr>
-        <w:t>In the Cosmopolitan Club, New York, Colin McPhee (35) presents a program of Balinese music including three films of Balinese musicians with appropriate recordings and three groups of gamelan transcriptions for two pianos made by McPhee.  He and Marc Blitzstein (30) are the pianists.</w:t>
-      </w:r>
-    </w:p>
-    <w:p>
-      <w:pPr>
-        <w:rPr>
-          <w:rFonts w:ascii="Book Antiqua" w:eastAsia="Cambria" w:hAnsi="Book Antiqua"/>
-        </w:rPr>
-      </w:pPr>
-      <w:r>
-        <w:rPr>
-          <w:rFonts w:ascii="Book Antiqua" w:eastAsia="Cambria" w:hAnsi="Book Antiqua"/>
-          <w:b/>
-        </w:rPr>
-        <w:t>7 November 1935</w:t>
-      </w:r>
-      <w:r>
-        <w:rPr>
-          <w:rFonts w:ascii="Book Antiqua" w:eastAsia="Cambria" w:hAnsi="Book Antiqua"/>
-        </w:rPr>
-        <w:t xml:space="preserve">  Cello Concerto by Arnold Schoenberg (61) is performed officially for the first time, in London.</w:t>
-      </w:r>
-    </w:p>
-    <w:p>
-      <w:pPr>
-        <w:rPr>
-          <w:rFonts w:ascii="Book Antiqua" w:eastAsia="Cambria" w:hAnsi="Book Antiqua"/>
-        </w:rPr>
-      </w:pPr>
-      <w:r>
-        <w:rPr>
-          <w:rFonts w:ascii="Book Antiqua" w:eastAsia="Cambria" w:hAnsi="Book Antiqua"/>
-          <w:b/>
-        </w:rPr>
-        <w:t>9 November 1935</w:t>
-      </w:r>
-      <w:r>
-        <w:rPr>
-          <w:rFonts w:ascii="Book Antiqua" w:eastAsia="Cambria" w:hAnsi="Book Antiqua"/>
-        </w:rPr>
-        <w:t xml:space="preserve">  Milan Hodza replaces Jan Malypetr as Prime Minister of Czechoslovakia.</w:t>
-      </w:r>
-    </w:p>
-    <w:p>
-      <w:pPr>
-        <w:rPr>
-          <w:rFonts w:ascii="Book Antiqua" w:eastAsia="Cambria" w:hAnsi="Book Antiqua"/>
-        </w:rPr>
-      </w:pPr>
-      <w:r>
-        <w:rPr>
-          <w:rFonts w:ascii="Book Antiqua" w:eastAsia="Cambria" w:hAnsi="Book Antiqua"/>
-        </w:rPr>
-        <w:t>The Committee for Industrial Organization is established by eight unions from the American Federation of Labor to try to change AFL policy.</w:t>
-      </w:r>
-    </w:p>
-    <w:p>
-      <w:pPr>
-        <w:rPr>
-          <w:rFonts w:ascii="Book Antiqua" w:eastAsia="Cambria" w:hAnsi="Book Antiqua"/>
-        </w:rPr>
-      </w:pPr>
-      <w:r>
-        <w:rPr>
-          <w:rFonts w:ascii="Book Antiqua" w:eastAsia="Cambria" w:hAnsi="Book Antiqua"/>
-          <w:b/>
-        </w:rPr>
-        <w:t>10 November 1935</w:t>
-      </w:r>
-      <w:r>
-        <w:rPr>
-          <w:rFonts w:ascii="Book Antiqua" w:eastAsia="Cambria" w:hAnsi="Book Antiqua"/>
-        </w:rPr>
-        <w:t xml:space="preserve">  Formal Dance for piano and trumpet by David Diamond (20) is performed for the first time, in New York.</w:t>
-      </w:r>
-    </w:p>
-    <w:p>
-      <w:pPr>
-        <w:rPr>
-          <w:rFonts w:ascii="Book Antiqua" w:eastAsia="Cambria" w:hAnsi="Book Antiqua"/>
-        </w:rPr>
-      </w:pPr>
-      <w:r>
-        <w:rPr>
-          <w:rFonts w:ascii="Book Antiqua" w:eastAsia="Cambria" w:hAnsi="Book Antiqua"/>
-          <w:b/>
-        </w:rPr>
-        <w:t>13 November 1935</w:t>
-      </w:r>
-      <w:r>
-        <w:rPr>
-          <w:rFonts w:ascii="Book Antiqua" w:eastAsia="Cambria" w:hAnsi="Book Antiqua"/>
-        </w:rPr>
-        <w:t xml:space="preserve">  Concerto for piano and orchestra no.2 by Bohuslav Martinu (44) is performed for the first time, in Prague.</w:t>
-      </w:r>
-    </w:p>
-    <w:p>
-      <w:pPr>
-        <w:rPr>
-          <w:rFonts w:ascii="Book Antiqua" w:eastAsia="Cambria" w:hAnsi="Book Antiqua"/>
-        </w:rPr>
-      </w:pPr>
-      <w:r>
-        <w:rPr>
-          <w:rFonts w:ascii="Book Antiqua" w:eastAsia="Cambria" w:hAnsi="Book Antiqua"/>
-          <w:i/>
-        </w:rPr>
-        <w:t>Te Deum</w:t>
-      </w:r>
-      <w:r>
-        <w:rPr>
-          <w:rFonts w:ascii="Book Antiqua" w:eastAsia="Cambria" w:hAnsi="Book Antiqua"/>
-        </w:rPr>
-        <w:t xml:space="preserve"> for treble, chorus, and organ by Benjamin Britten (21) to words of the Book of Common Prayer is performed for the first time, in the Church of St. Michael’s, Cornhill, London.</w:t>
-      </w:r>
-    </w:p>
-    <w:p>
-      <w:pPr>
-        <w:rPr>
-          <w:rFonts w:ascii="Book Antiqua" w:eastAsia="Cambria" w:hAnsi="Book Antiqua"/>
-        </w:rPr>
-      </w:pPr>
-      <w:r>
-        <w:rPr>
-          <w:rFonts w:ascii="Book Antiqua" w:eastAsia="Cambria" w:hAnsi="Book Antiqua"/>
-        </w:rPr>
-        <w:t>Serenade for flute and violin by Virgil Thomson (38) is performed for the first time, at the Midtown Community Music Center, New York.  This concert is a production of the New York City Composers’ Forum Laboratory of the Federal Music Project.</w:t>
-      </w:r>
-    </w:p>
-    <w:p>
-      <w:pPr>
-        <w:rPr>
-          <w:rFonts w:ascii="Book Antiqua" w:eastAsia="Cambria" w:hAnsi="Book Antiqua"/>
-        </w:rPr>
-      </w:pPr>
-      <w:r>
-        <w:rPr>
-          <w:rFonts w:ascii="Book Antiqua" w:eastAsia="Cambria" w:hAnsi="Book Antiqua"/>
-          <w:b/>
-        </w:rPr>
-        <w:t>14 November 1935</w:t>
-      </w:r>
-      <w:r>
-        <w:rPr>
-          <w:rFonts w:ascii="Book Antiqua" w:eastAsia="Cambria" w:hAnsi="Book Antiqua"/>
-        </w:rPr>
-        <w:t xml:space="preserve">  The Commonwealth of the Philippines is established.</w:t>
-      </w:r>
-    </w:p>
-    <w:p>
-      <w:pPr>
-        <w:rPr>
-          <w:rFonts w:ascii="Book Antiqua" w:eastAsia="Cambria" w:hAnsi="Book Antiqua"/>
-        </w:rPr>
-      </w:pPr>
-      <w:r>
-        <w:rPr>
-          <w:rFonts w:ascii="Book Antiqua" w:eastAsia="Cambria" w:hAnsi="Book Antiqua"/>
-          <w:i/>
-        </w:rPr>
-        <w:t>Der Schwanendreher</w:t>
-      </w:r>
-      <w:r>
-        <w:rPr>
-          <w:rFonts w:ascii="Book Antiqua" w:eastAsia="Cambria" w:hAnsi="Book Antiqua"/>
-        </w:rPr>
-        <w:t>, a viola concerto by Paul Hindemith (39), is performed for the first time, in Amsterdam, the composer as soloist.</w:t>
-      </w:r>
-    </w:p>
-    <w:p>
-      <w:pPr>
-        <w:rPr>
-          <w:rFonts w:ascii="Book Antiqua" w:eastAsia="Cambria" w:hAnsi="Book Antiqua"/>
-        </w:rPr>
-      </w:pPr>
-      <w:r>
-        <w:rPr>
-          <w:rFonts w:ascii="Book Antiqua" w:eastAsia="Cambria" w:hAnsi="Book Antiqua"/>
-        </w:rPr>
-        <w:t>Voting in the British general election produces losses for the ruling Conservative Party of Prime Minister Stanley Baldwin but they continue to hold a comfortable majority.</w:t>
-      </w:r>
-    </w:p>
-    <w:p>
-      <w:pPr>
-        <w:rPr>
-          <w:rFonts w:ascii="Book Antiqua" w:eastAsia="Cambria" w:hAnsi="Book Antiqua"/>
-        </w:rPr>
-      </w:pPr>
-      <w:r>
-        <w:rPr>
-          <w:rFonts w:ascii="Book Antiqua" w:eastAsia="Cambria" w:hAnsi="Book Antiqua"/>
-          <w:b/>
-        </w:rPr>
-        <w:t>18 November 1935</w:t>
-      </w:r>
-      <w:r>
-        <w:rPr>
-          <w:rFonts w:ascii="Book Antiqua" w:eastAsia="Cambria" w:hAnsi="Book Antiqua"/>
-        </w:rPr>
-        <w:t xml:space="preserve">  League of Nations sanctions go into effect against Italy in response to the invasion of Ethiopia.</w:t>
-      </w:r>
-    </w:p>
-    <w:p>
-      <w:pPr>
-        <w:rPr>
-          <w:rFonts w:ascii="Book Antiqua" w:eastAsia="Cambria" w:hAnsi="Book Antiqua"/>
-        </w:rPr>
-      </w:pPr>
-      <w:r>
-        <w:rPr>
-          <w:rFonts w:ascii="Book Antiqua" w:eastAsia="Cambria" w:hAnsi="Book Antiqua"/>
-          <w:b/>
-        </w:rPr>
-        <w:t>19 November 1935</w:t>
-      </w:r>
-      <w:r>
-        <w:rPr>
-          <w:rFonts w:ascii="Book Antiqua" w:eastAsia="Cambria" w:hAnsi="Book Antiqua"/>
-        </w:rPr>
-        <w:t xml:space="preserve">  Incidental music to Shakespeare’s play </w:t>
-      </w:r>
-      <w:r>
-        <w:rPr>
-          <w:rFonts w:ascii="Book Antiqua" w:eastAsia="Cambria" w:hAnsi="Book Antiqua"/>
-          <w:i/>
-        </w:rPr>
-        <w:t>Timon of Athens</w:t>
-      </w:r>
-      <w:r>
-        <w:rPr>
-          <w:rFonts w:ascii="Book Antiqua" w:eastAsia="Cambria" w:hAnsi="Book Antiqua"/>
-        </w:rPr>
-        <w:t xml:space="preserve"> by Benjamin Britten (21) is performed for the first time, in Westminster Theatre, London.</w:t>
-      </w:r>
-    </w:p>
-    <w:p>
-      <w:pPr>
-        <w:rPr>
-          <w:rFonts w:ascii="Book Antiqua" w:eastAsia="Cambria" w:hAnsi="Book Antiqua"/>
-        </w:rPr>
-      </w:pPr>
-      <w:r>
-        <w:rPr>
-          <w:rFonts w:ascii="Book Antiqua" w:eastAsia="Cambria" w:hAnsi="Book Antiqua"/>
-          <w:i/>
-        </w:rPr>
-        <w:t>Poem</w:t>
-      </w:r>
-      <w:r>
-        <w:rPr>
-          <w:rFonts w:ascii="Book Antiqua" w:eastAsia="Cambria" w:hAnsi="Book Antiqua"/>
-        </w:rPr>
-        <w:t xml:space="preserve"> for violin and piano by Roy Harris (37) is performed for the first time, at a meeting of the National Association for Composers and Conductors in the New York apartment of Henry Hadley.</w:t>
-      </w:r>
-    </w:p>
-    <w:p>
-      <w:pPr>
-        <w:rPr>
-          <w:rFonts w:ascii="Book Antiqua" w:eastAsia="Cambria" w:hAnsi="Book Antiqua"/>
-        </w:rPr>
-      </w:pPr>
-      <w:r>
-        <w:rPr>
-          <w:rFonts w:ascii="Book Antiqua" w:eastAsia="Cambria" w:hAnsi="Book Antiqua"/>
-          <w:b/>
-        </w:rPr>
-        <w:t>21 November 1935</w:t>
-      </w:r>
-      <w:r>
-        <w:rPr>
-          <w:rFonts w:ascii="Book Antiqua" w:eastAsia="Cambria" w:hAnsi="Book Antiqua"/>
-        </w:rPr>
-        <w:t xml:space="preserve">  Symphony no.6 by Arnold Bax (52) is performed for the first time, in Queen’s Hall, London.</w:t>
-      </w:r>
-    </w:p>
-    <w:p>
-      <w:pPr>
-        <w:rPr>
-          <w:rFonts w:ascii="Book Antiqua" w:eastAsia="Cambria" w:hAnsi="Book Antiqua"/>
-        </w:rPr>
-      </w:pPr>
-      <w:r>
-        <w:rPr>
-          <w:rFonts w:ascii="Book Antiqua" w:eastAsia="Cambria" w:hAnsi="Book Antiqua"/>
-        </w:rPr>
-        <w:t>Concerto for two pianos by Igor Stravinsky (53) is performed for the first time, in the Salle Gaveau, Paris.  The solo parts are performed by the composer and his son, Svyatoslav Soulima-Stravinsky.</w:t>
-      </w:r>
-    </w:p>
-    <w:p>
-      <w:pPr>
-        <w:rPr>
-          <w:rFonts w:ascii="Book Antiqua" w:eastAsia="Cambria" w:hAnsi="Book Antiqua"/>
-        </w:rPr>
-      </w:pPr>
-      <w:r>
-        <w:rPr>
-          <w:rFonts w:ascii="Book Antiqua" w:eastAsia="Cambria" w:hAnsi="Book Antiqua"/>
-          <w:b/>
-        </w:rPr>
-        <w:t>22 November 1935</w:t>
-      </w:r>
-      <w:r>
-        <w:rPr>
-          <w:rFonts w:ascii="Book Antiqua" w:eastAsia="Cambria" w:hAnsi="Book Antiqua"/>
-        </w:rPr>
-        <w:t xml:space="preserve">  Pan American Airways’ China Clipper takes off from Alameda Marina in California heading for Manila.  It is the beginning of regular transpacific airmail service.</w:t>
-      </w:r>
-    </w:p>
-    <w:p>
-      <w:pPr>
-        <w:rPr>
-          <w:rFonts w:ascii="Book Antiqua" w:eastAsia="Cambria" w:hAnsi="Book Antiqua"/>
-        </w:rPr>
-      </w:pPr>
-      <w:r>
-        <w:rPr>
-          <w:rFonts w:ascii="Book Antiqua" w:eastAsia="Cambria" w:hAnsi="Book Antiqua"/>
-          <w:b/>
-        </w:rPr>
-        <w:t>23 November 1935</w:t>
-      </w:r>
-      <w:r>
-        <w:rPr>
-          <w:rFonts w:ascii="Book Antiqua" w:eastAsia="Cambria" w:hAnsi="Book Antiqua"/>
-        </w:rPr>
-        <w:t xml:space="preserve">  Georgi Ivanov Kyoseivanov replaces Andrei Slavev Toshev as Prime Minister of Bulgaria.</w:t>
-      </w:r>
-    </w:p>
-    <w:p>
-      <w:pPr>
-        <w:rPr>
-          <w:rFonts w:ascii="Book Antiqua" w:eastAsia="Cambria" w:hAnsi="Book Antiqua"/>
-        </w:rPr>
-      </w:pPr>
-      <w:r>
-        <w:rPr>
-          <w:rFonts w:ascii="Book Antiqua" w:eastAsia="Cambria" w:hAnsi="Book Antiqua"/>
-          <w:b/>
-        </w:rPr>
-        <w:t>25 November 1935</w:t>
-      </w:r>
-      <w:r>
-        <w:rPr>
-          <w:rFonts w:ascii="Book Antiqua" w:eastAsia="Cambria" w:hAnsi="Book Antiqua"/>
-        </w:rPr>
-        <w:t xml:space="preserve">  King Georgios II returns to Greece by ship from Great Britain to take up his throne.  He receives a friendly welcome at Phaleron naval air field.</w:t>
-      </w:r>
-    </w:p>
-    <w:p>
-      <w:pPr>
-        <w:rPr>
-          <w:rFonts w:ascii="Book Antiqua" w:eastAsia="Cambria" w:hAnsi="Book Antiqua"/>
-        </w:rPr>
-      </w:pPr>
-      <w:r>
-        <w:rPr>
-          <w:rFonts w:ascii="Book Antiqua" w:eastAsia="Cambria" w:hAnsi="Book Antiqua"/>
-          <w:i/>
-        </w:rPr>
-        <w:t>Dixième sonate de Baptiste Anet</w:t>
-      </w:r>
-      <w:r>
-        <w:rPr>
-          <w:rFonts w:ascii="Book Antiqua" w:eastAsia="Cambria" w:hAnsi="Book Antiqua"/>
-        </w:rPr>
-        <w:t xml:space="preserve"> for violin and piano by Darius Milhaud (43) is performed for the first time, in Chaux de Fonds the composer at the piano.</w:t>
-      </w:r>
-    </w:p>
-    <w:p>
-      <w:pPr>
-        <w:rPr>
-          <w:rFonts w:ascii="Book Antiqua" w:eastAsia="Cambria" w:hAnsi="Book Antiqua"/>
-        </w:rPr>
-      </w:pPr>
-      <w:r>
-        <w:rPr>
-          <w:rFonts w:ascii="Book Antiqua" w:eastAsia="Cambria" w:hAnsi="Book Antiqua"/>
-          <w:b/>
-        </w:rPr>
-        <w:t>26 November 1935</w:t>
-      </w:r>
-      <w:r>
-        <w:rPr>
-          <w:rFonts w:ascii="Book Antiqua" w:eastAsia="Cambria" w:hAnsi="Book Antiqua"/>
-        </w:rPr>
-        <w:t xml:space="preserve">  </w:t>
-      </w:r>
-      <w:r>
-        <w:rPr>
-          <w:rFonts w:ascii="Book Antiqua" w:eastAsia="Cambria" w:hAnsi="Book Antiqua"/>
-          <w:i/>
-        </w:rPr>
-        <w:t>Les Ritournelles</w:t>
-      </w:r>
-      <w:r>
-        <w:rPr>
-          <w:rFonts w:ascii="Book Antiqua" w:eastAsia="Cambria" w:hAnsi="Book Antiqua"/>
-        </w:rPr>
-        <w:t xml:space="preserve"> for piano </w:t>
-      </w:r>
-      <w:r>
         <w:rPr>
           <w:rFonts w:ascii="Book Antiqua" w:hAnsi="Book Antiqua"/>
           <w:color w:val="000000"/>
         </w:rPr>
-        <w:t>by Bohuslav Martinu (44) is performed for the first time, in Prague.</w:t>
-      </w:r>
-    </w:p>
-    <w:p>
-      <w:pPr>
-        <w:rPr>
-          <w:rFonts w:ascii="Book Antiqua" w:eastAsia="Cambria" w:hAnsi="Book Antiqua"/>
-        </w:rPr>
-      </w:pPr>
-      <w:r>
-        <w:rPr>
-          <w:rFonts w:ascii="Book Antiqua" w:eastAsia="Cambria" w:hAnsi="Book Antiqua"/>
-        </w:rPr>
-        <w:t xml:space="preserve">Incidental music to Bourdet’s play </w:t>
-      </w:r>
-      <w:r>
-        <w:rPr>
-          <w:rFonts w:ascii="Book Antiqua" w:eastAsia="Cambria" w:hAnsi="Book Antiqua"/>
-          <w:i/>
-        </w:rPr>
-        <w:t>Margot</w:t>
-      </w:r>
-      <w:r>
-        <w:rPr>
-          <w:rFonts w:ascii="Book Antiqua" w:eastAsia="Cambria" w:hAnsi="Book Antiqua"/>
-        </w:rPr>
-        <w:t xml:space="preserve"> by Francis Poulenc (36) and Georges Auric is performed for the first time, in Théâtre Marigny, Paris.</w:t>
-      </w:r>
-    </w:p>
-    <w:p>
-      <w:pPr>
-        <w:rPr>
-          <w:rFonts w:ascii="Book Antiqua" w:eastAsia="Cambria" w:hAnsi="Book Antiqua"/>
-        </w:rPr>
-      </w:pPr>
-      <w:r>
-        <w:rPr>
-          <w:rFonts w:ascii="Book Antiqua" w:eastAsia="Cambria" w:hAnsi="Book Antiqua"/>
-          <w:b/>
-        </w:rPr>
-        <w:t>27 November 1935</w:t>
-      </w:r>
-      <w:r>
-        <w:rPr>
-          <w:rFonts w:ascii="Book Antiqua" w:eastAsia="Cambria" w:hAnsi="Book Antiqua"/>
-        </w:rPr>
-        <w:t xml:space="preserve">  Elections to the New Zealand Parliament sees a sweeping victory for the Labor Party, led by Michael Savage.  Seats for the ruling United/Reform coalition drop from 51 to 19.</w:t>
-      </w:r>
-    </w:p>
-    <w:p>
-      <w:pPr>
-        <w:rPr>
-          <w:rFonts w:ascii="Book Antiqua" w:hAnsi="Book Antiqua"/>
-        </w:rPr>
-      </w:pPr>
-      <w:r>
-        <w:rPr>
-          <w:rFonts w:ascii="Book Antiqua" w:hAnsi="Book Antiqua"/>
-        </w:rPr>
-        <w:t>Helmut Friedrich Lachenmann is born in Stuttgart, the son of Ernst Lachenmann, a Protestant pastor, and Gertrud Zeller.</w:t>
-      </w:r>
-    </w:p>
-    <w:p>
-      <w:pPr>
-        <w:rPr>
-          <w:rFonts w:ascii="Book Antiqua" w:eastAsia="Cambria" w:hAnsi="Book Antiqua"/>
-        </w:rPr>
-      </w:pPr>
-      <w:r>
-        <w:rPr>
-          <w:rFonts w:ascii="Book Antiqua" w:eastAsia="Cambria" w:hAnsi="Book Antiqua"/>
-          <w:b/>
-        </w:rPr>
-        <w:t>28 November 1935</w:t>
-      </w:r>
-      <w:r>
-        <w:rPr>
-          <w:rFonts w:ascii="Book Antiqua" w:eastAsia="Cambria" w:hAnsi="Book Antiqua"/>
-        </w:rPr>
-        <w:t xml:space="preserve">  The Italian Ministry of Propaganda announces a ban on performances of music from members of the League of Nations who voted punitive sanctions against Italy for its invasion of Ethiopia.  Those nations so honored include Great Britain, France, Spain, and the Soviet Union.</w:t>
-      </w:r>
-    </w:p>
-    <w:p>
-      <w:pPr>
-        <w:rPr>
-          <w:rFonts w:ascii="Book Antiqua" w:eastAsia="Cambria" w:hAnsi="Book Antiqua"/>
-        </w:rPr>
-      </w:pPr>
-      <w:r>
-        <w:rPr>
-          <w:rFonts w:ascii="Book Antiqua" w:eastAsia="Cambria" w:hAnsi="Book Antiqua"/>
-          <w:b/>
-        </w:rPr>
-        <w:t>30 November 1935</w:t>
-      </w:r>
-      <w:r>
-        <w:rPr>
-          <w:rFonts w:ascii="Book Antiqua" w:eastAsia="Cambria" w:hAnsi="Book Antiqua"/>
-        </w:rPr>
-        <w:t xml:space="preserve">  Konstantinos Demertzis replaces Georgios Kondilis as Prime Minister of Greece.</w:t>
-      </w:r>
-    </w:p>
-    <w:p>
-      <w:pPr>
-        <w:rPr>
-          <w:rFonts w:ascii="Book Antiqua" w:eastAsia="Cambria" w:hAnsi="Book Antiqua"/>
-        </w:rPr>
-      </w:pPr>
-      <w:r>
-        <w:rPr>
-          <w:rFonts w:ascii="Book Antiqua" w:eastAsia="Cambria" w:hAnsi="Book Antiqua"/>
-        </w:rPr>
-        <w:t xml:space="preserve">Incidental music to Balzac’s play </w:t>
-      </w:r>
-      <w:r>
-        <w:rPr>
-          <w:rFonts w:ascii="Book Antiqua" w:eastAsia="Cambria" w:hAnsi="Book Antiqua"/>
-          <w:i/>
-        </w:rPr>
-        <w:t>La faiseur</w:t>
-      </w:r>
-      <w:r>
-        <w:rPr>
-          <w:rFonts w:ascii="Book Antiqua" w:eastAsia="Cambria" w:hAnsi="Book Antiqua"/>
-        </w:rPr>
-        <w:t xml:space="preserve"> by Darius Milhaud (43) is performed for the first time, in Théâtre Atelier, Paris.</w:t>
-      </w:r>
-    </w:p>
-    <w:p>
-      <w:pPr>
-        <w:rPr>
-          <w:rFonts w:ascii="Book Antiqua" w:eastAsia="Cambria" w:hAnsi="Book Antiqua"/>
-        </w:rPr>
-      </w:pPr>
-      <w:r>
-        <w:rPr>
-          <w:rFonts w:ascii="Book Antiqua" w:eastAsia="Cambria" w:hAnsi="Book Antiqua"/>
-          <w:b/>
-        </w:rPr>
-        <w:t>1 December 1935</w:t>
-      </w:r>
-      <w:r>
-        <w:rPr>
-          <w:rFonts w:ascii="Book Antiqua" w:eastAsia="Cambria" w:hAnsi="Book Antiqua"/>
-        </w:rPr>
-        <w:t xml:space="preserve">  Violin Concerto no.2 op.63 by Sergey Prokofiev (44) is performed for the first time, in Madrid.</w:t>
-      </w:r>
-    </w:p>
-    <w:p>
-      <w:pPr>
-        <w:rPr>
-          <w:rFonts w:ascii="Book Antiqua" w:eastAsia="Cambria" w:hAnsi="Book Antiqua"/>
-        </w:rPr>
-      </w:pPr>
-      <w:r>
-        <w:rPr>
-          <w:rFonts w:ascii="Book Antiqua" w:eastAsia="Cambria" w:hAnsi="Book Antiqua"/>
-        </w:rPr>
-        <w:t xml:space="preserve">Two numbers from Marc Blitzstein’s (30) unperformed ballet </w:t>
-      </w:r>
-      <w:r>
-        <w:rPr>
-          <w:rFonts w:ascii="Book Antiqua" w:eastAsia="Cambria" w:hAnsi="Book Antiqua"/>
-          <w:i/>
-        </w:rPr>
-        <w:t>Cain</w:t>
-      </w:r>
-      <w:r>
-        <w:rPr>
-          <w:rFonts w:ascii="Book Antiqua" w:eastAsia="Cambria" w:hAnsi="Book Antiqua"/>
-        </w:rPr>
-        <w:t xml:space="preserve"> are performed for the first time, on the piano, in Town Hall, New York, by the composer.</w:t>
-      </w:r>
-    </w:p>
-    <w:p>
-      <w:pPr>
-        <w:rPr>
-          <w:rFonts w:ascii="Book Antiqua" w:eastAsia="Cambria" w:hAnsi="Book Antiqua"/>
-        </w:rPr>
-      </w:pPr>
-      <w:r>
-        <w:rPr>
-          <w:rFonts w:ascii="Book Antiqua" w:eastAsia="Cambria" w:hAnsi="Book Antiqua"/>
-          <w:b/>
-        </w:rPr>
-        <w:t>3 December 1935</w:t>
-      </w:r>
-      <w:r>
-        <w:rPr>
-          <w:rFonts w:ascii="Book Antiqua" w:eastAsia="Cambria" w:hAnsi="Book Antiqua"/>
-        </w:rPr>
-        <w:t xml:space="preserve">  The first public housing project in the United States is opened on the Lower East Side of Manhattan by Mayor Fiorello LaGuardia and First Lady Eleanor Roosevelt.</w:t>
-      </w:r>
-    </w:p>
-    <w:p>
-      <w:pPr>
-        <w:rPr>
-          <w:rFonts w:ascii="Book Antiqua" w:eastAsia="Cambria" w:hAnsi="Book Antiqua"/>
-          <w:color w:val="000000"/>
-        </w:rPr>
-      </w:pPr>
-      <w:r>
-        <w:rPr>
-          <w:rFonts w:ascii="Book Antiqua" w:eastAsia="Cambria" w:hAnsi="Book Antiqua"/>
-          <w:b/>
-          <w:color w:val="000000"/>
-        </w:rPr>
-        <w:t>4 December 1935</w:t>
-      </w:r>
-      <w:r>
-        <w:rPr>
-          <w:rFonts w:ascii="Book Antiqua" w:eastAsia="Cambria" w:hAnsi="Book Antiqua"/>
-          <w:color w:val="000000"/>
-        </w:rPr>
-        <w:t xml:space="preserve">  Incidental music to Slater’s play </w:t>
-      </w:r>
-      <w:r>
-        <w:rPr>
-          <w:rFonts w:ascii="Book Antiqua" w:eastAsia="Cambria" w:hAnsi="Book Antiqua"/>
-          <w:i/>
-          <w:color w:val="000000"/>
-        </w:rPr>
-        <w:t>Easter 1916</w:t>
-      </w:r>
-      <w:r>
-        <w:rPr>
-          <w:rFonts w:ascii="Book Antiqua" w:eastAsia="Cambria" w:hAnsi="Book Antiqua"/>
-          <w:color w:val="000000"/>
-        </w:rPr>
-        <w:t xml:space="preserve"> by Benjamin Britten (22) is performed for the first time, in a private setting in Islington Town Hall.</w:t>
-      </w:r>
-    </w:p>
-    <w:p>
-      <w:pPr>
-        <w:rPr>
-          <w:rFonts w:ascii="Book Antiqua" w:eastAsia="Cambria" w:hAnsi="Book Antiqua"/>
-        </w:rPr>
-      </w:pPr>
-      <w:r>
-        <w:rPr>
-          <w:rFonts w:ascii="Book Antiqua" w:eastAsia="Cambria" w:hAnsi="Book Antiqua"/>
-          <w:b/>
-        </w:rPr>
-        <w:t>5 December 1935</w:t>
-      </w:r>
-      <w:r>
-        <w:rPr>
-          <w:rFonts w:ascii="Book Antiqua" w:eastAsia="Cambria" w:hAnsi="Book Antiqua"/>
-        </w:rPr>
-        <w:t xml:space="preserve">  String Quartet no.1 by Michael Tippett (30) is performed for the first time, in the Mercury Theatre, London.</w:t>
-      </w:r>
-    </w:p>
-    <w:p>
-      <w:pPr>
-        <w:rPr>
-          <w:rFonts w:ascii="Book Antiqua" w:eastAsia="Cambria" w:hAnsi="Book Antiqua"/>
-        </w:rPr>
-      </w:pPr>
-      <w:r>
-        <w:rPr>
-          <w:rFonts w:ascii="Book Antiqua" w:eastAsia="Cambria" w:hAnsi="Book Antiqua"/>
-        </w:rPr>
-        <w:t>Danza for orchestra by John Alden Carpenter (59) is performed for the first time, in Orchestra Hall, Chicago.  It is an orchestration of his piano piece of the same name.</w:t>
-      </w:r>
-    </w:p>
-    <w:p>
-      <w:pPr>
-        <w:rPr>
-          <w:rFonts w:ascii="Book Antiqua" w:eastAsia="Cambria" w:hAnsi="Book Antiqua"/>
-        </w:rPr>
-      </w:pPr>
-      <w:r>
-        <w:rPr>
-          <w:rFonts w:ascii="Book Antiqua" w:eastAsia="Cambria" w:hAnsi="Book Antiqua"/>
-          <w:b/>
-        </w:rPr>
-        <w:t>6 December 1935</w:t>
-      </w:r>
-      <w:r>
-        <w:rPr>
-          <w:rFonts w:ascii="Book Antiqua" w:eastAsia="Cambria" w:hAnsi="Book Antiqua"/>
-        </w:rPr>
-        <w:t xml:space="preserve">  Michael Savage replaces George Forbes as Prime Minister of New Zealand.</w:t>
-      </w:r>
-    </w:p>
-    <w:p>
-      <w:pPr>
-        <w:rPr>
-          <w:rFonts w:ascii="Book Antiqua" w:eastAsia="Cambria" w:hAnsi="Book Antiqua"/>
-        </w:rPr>
-      </w:pPr>
-      <w:r>
-        <w:rPr>
-          <w:rFonts w:ascii="Book Antiqua" w:eastAsia="Cambria" w:hAnsi="Book Antiqua"/>
-        </w:rPr>
-        <w:t>Since he has not provided sufficient evidence of his Aryan heritage, the Reichsmusikkammer directs a letter to Karl Amadeus Hartmann (30) demanding the baptismal certificates of his parents and grandparents.</w:t>
-      </w:r>
-    </w:p>
-    <w:p>
-      <w:pPr>
-        <w:rPr>
-          <w:rFonts w:ascii="Book Antiqua" w:eastAsia="Cambria" w:hAnsi="Book Antiqua"/>
-          <w:color w:val="000000"/>
-        </w:rPr>
-      </w:pPr>
-      <w:r>
-        <w:rPr>
-          <w:rFonts w:ascii="Book Antiqua" w:eastAsia="Cambria" w:hAnsi="Book Antiqua"/>
-          <w:b/>
-          <w:color w:val="000000"/>
-        </w:rPr>
-        <w:t>8 December 1935</w:t>
-      </w:r>
-      <w:r>
-        <w:rPr>
-          <w:rFonts w:ascii="Book Antiqua" w:eastAsia="Cambria" w:hAnsi="Book Antiqua"/>
-          <w:color w:val="000000"/>
-        </w:rPr>
-        <w:t xml:space="preserve">  Incidental music to Slater’s play </w:t>
-      </w:r>
-      <w:r>
-        <w:rPr>
-          <w:rFonts w:ascii="Book Antiqua" w:eastAsia="Cambria" w:hAnsi="Book Antiqua"/>
-          <w:i/>
-          <w:color w:val="000000"/>
-        </w:rPr>
-        <w:t>Easter 1916</w:t>
-      </w:r>
-      <w:r>
-        <w:rPr>
-          <w:rFonts w:ascii="Book Antiqua" w:eastAsia="Cambria" w:hAnsi="Book Antiqua"/>
-          <w:color w:val="000000"/>
-        </w:rPr>
-        <w:t xml:space="preserve"> by Benjamin Britten (22) is performed publicly for the first time, in the Phoenix Theatre, London.</w:t>
-      </w:r>
-    </w:p>
-    <w:p>
-      <w:pPr>
-        <w:rPr>
-          <w:rFonts w:ascii="Book Antiqua" w:eastAsia="Cambria" w:hAnsi="Book Antiqua"/>
-        </w:rPr>
-      </w:pPr>
-      <w:r>
-        <w:rPr>
-          <w:rFonts w:ascii="Book Antiqua" w:eastAsia="Cambria" w:hAnsi="Book Antiqua"/>
-          <w:b/>
-        </w:rPr>
-        <w:t>9 December 1935</w:t>
-      </w:r>
-      <w:r>
-        <w:rPr>
-          <w:rFonts w:ascii="Book Antiqua" w:eastAsia="Cambria" w:hAnsi="Book Antiqua"/>
-        </w:rPr>
-        <w:t xml:space="preserve">  Thousands of students march in Peking to protest Japanese influence in China.  Police respond with fire hoses and clubs.</w:t>
-      </w:r>
-    </w:p>
-    <w:p>
-      <w:pPr>
-        <w:rPr>
-          <w:rFonts w:ascii="Book Antiqua" w:eastAsia="Cambria" w:hAnsi="Book Antiqua"/>
-        </w:rPr>
-      </w:pPr>
-      <w:r>
-        <w:rPr>
-          <w:rFonts w:ascii="Book Antiqua" w:eastAsia="Cambria" w:hAnsi="Book Antiqua"/>
-        </w:rPr>
-        <w:t>Frankfurt Radio broadcasts a government-sponsored attack on jazz, attacking its “erotic,” “perverse” and less-than-Aryan qualities.</w:t>
-      </w:r>
-    </w:p>
-    <w:p>
-      <w:pPr>
-        <w:rPr>
-          <w:rFonts w:ascii="Book Antiqua" w:eastAsia="Cambria" w:hAnsi="Book Antiqua"/>
-        </w:rPr>
-      </w:pPr>
-      <w:r>
-        <w:rPr>
-          <w:rFonts w:ascii="Book Antiqua" w:eastAsia="Cambria" w:hAnsi="Book Antiqua"/>
-        </w:rPr>
-        <w:t xml:space="preserve">Journalist Walter Liggett is shot to death near his home in Minneapolis in front of his wife and </w:t>
-      </w:r>
-      <w:r>
-        <w:rPr>
-          <w:rFonts w:ascii="Book Antiqua" w:eastAsia="Cambria" w:hAnsi="Book Antiqua"/>
-        </w:rPr>
-        <w:t>daughter</w:t>
-      </w:r>
-      <w:r>
-        <w:rPr>
-          <w:rFonts w:ascii="Book Antiqua" w:eastAsia="Cambria" w:hAnsi="Book Antiqua"/>
-        </w:rPr>
-        <w:t>.  He recently published articles connecting Minnesota Governor Floyd B. Olson with organized crime.</w:t>
-      </w:r>
-    </w:p>
-    <w:p>
-      <w:pPr>
-        <w:rPr>
-          <w:rFonts w:ascii="Book Antiqua" w:eastAsia="Cambria" w:hAnsi="Book Antiqua"/>
-        </w:rPr>
-      </w:pPr>
-      <w:r>
-        <w:rPr>
-          <w:rFonts w:ascii="Book Antiqua" w:eastAsia="Cambria" w:hAnsi="Book Antiqua"/>
-          <w:b/>
-        </w:rPr>
-        <w:t>11 December 1935</w:t>
-      </w:r>
-      <w:r>
-        <w:rPr>
-          <w:rFonts w:ascii="Book Antiqua" w:eastAsia="Cambria" w:hAnsi="Book Antiqua"/>
-        </w:rPr>
-        <w:t xml:space="preserve">  Alban Berg (50), in considerable pain, attends the Vienna premiere of the </w:t>
-      </w:r>
-      <w:r>
-        <w:rPr>
-          <w:rFonts w:ascii="Book Antiqua" w:eastAsia="Cambria" w:hAnsi="Book Antiqua"/>
-          <w:i/>
-        </w:rPr>
-        <w:t>Lulu “Symphony”</w:t>
-      </w:r>
-      <w:r>
-        <w:rPr>
-          <w:rFonts w:ascii="Book Antiqua" w:eastAsia="Cambria" w:hAnsi="Book Antiqua"/>
-        </w:rPr>
-        <w:t>.  It is the last music he will hear.</w:t>
-      </w:r>
-    </w:p>
-    <w:p>
-      <w:pPr>
-        <w:rPr>
-          <w:rFonts w:ascii="Book Antiqua" w:eastAsia="Cambria" w:hAnsi="Book Antiqua"/>
-        </w:rPr>
-      </w:pPr>
-      <w:r>
-        <w:rPr>
-          <w:rFonts w:ascii="Book Antiqua" w:eastAsia="Cambria" w:hAnsi="Book Antiqua"/>
-        </w:rPr>
-        <w:t>Suite française d’après Claude Gervaise for six winds, harpsichord, and percussion by Francis Poulenc (36) is performed for the first time, in Salle Chopin, Paris.</w:t>
-      </w:r>
-    </w:p>
-    <w:p>
-      <w:pPr>
-        <w:rPr>
-          <w:rFonts w:ascii="Book Antiqua" w:eastAsia="Cambria" w:hAnsi="Book Antiqua"/>
-        </w:rPr>
-      </w:pPr>
-      <w:r>
-        <w:rPr>
-          <w:rFonts w:ascii="Book Antiqua" w:eastAsia="Cambria" w:hAnsi="Book Antiqua"/>
-        </w:rPr>
-        <w:t xml:space="preserve">Seven Associated Movements for violin and piano by Henry Cowell (38) is performed for the first time, in Midtown Community Center, New York.  Also premiered is Cowell’s </w:t>
-      </w:r>
-      <w:r>
-        <w:rPr>
-          <w:rFonts w:ascii="Book Antiqua" w:eastAsia="Cambria" w:hAnsi="Book Antiqua"/>
-          <w:i/>
-        </w:rPr>
-        <w:t>Mosaic Quartet</w:t>
-      </w:r>
-      <w:r>
-        <w:rPr>
-          <w:rFonts w:ascii="Book Antiqua" w:eastAsia="Cambria" w:hAnsi="Book Antiqua"/>
-        </w:rPr>
-        <w:t>, later called String Quartet no.3.</w:t>
-      </w:r>
-    </w:p>
-    <w:p>
-      <w:pPr>
-        <w:rPr>
-          <w:rFonts w:ascii="Book Antiqua" w:eastAsia="Cambria" w:hAnsi="Book Antiqua"/>
-        </w:rPr>
-      </w:pPr>
-      <w:r>
-        <w:rPr>
-          <w:rFonts w:ascii="Book Antiqua" w:eastAsia="Cambria" w:hAnsi="Book Antiqua"/>
-        </w:rPr>
-        <w:t>To celebrate the 250th anniversary of the birth of Johann Sebastian Bach (†185), Heitor Villa-Lobos (48) directs the first performance in Brazil of the Mass in b minor.</w:t>
-      </w:r>
-    </w:p>
-    <w:p>
-      <w:pPr>
-        <w:rPr>
-          <w:rFonts w:ascii="Book Antiqua" w:eastAsia="Cambria" w:hAnsi="Book Antiqua"/>
-        </w:rPr>
-      </w:pPr>
-      <w:r>
-        <w:rPr>
-          <w:rFonts w:ascii="Book Antiqua" w:eastAsia="Cambria" w:hAnsi="Book Antiqua"/>
-          <w:b/>
-        </w:rPr>
-        <w:t>12 December 1935</w:t>
-      </w:r>
-      <w:r>
-        <w:rPr>
-          <w:rFonts w:ascii="Book Antiqua" w:eastAsia="Cambria" w:hAnsi="Book Antiqua"/>
-        </w:rPr>
-        <w:t xml:space="preserve">  </w:t>
-      </w:r>
-      <w:r>
-        <w:rPr>
-          <w:rFonts w:ascii="Book Antiqua" w:eastAsia="Cambria" w:hAnsi="Book Antiqua"/>
-        </w:rPr>
-        <w:t>The Lebensborn organization begins operations in Munich.  Working within the SS, its goal is to raise birthrates among Aryans and it recruits racially acceptable (mostly) unmarried women to be impregnated by racially acceptable men and raise their children without stigma.</w:t>
-      </w:r>
-    </w:p>
-    <w:p>
-      <w:pPr>
-        <w:rPr>
-          <w:rFonts w:ascii="Book Antiqua" w:eastAsia="Cambria" w:hAnsi="Book Antiqua"/>
-        </w:rPr>
-      </w:pPr>
-      <w:r>
-        <w:rPr>
-          <w:rFonts w:ascii="Book Antiqua" w:eastAsia="Cambria" w:hAnsi="Book Antiqua"/>
-        </w:rPr>
-        <w:t xml:space="preserve">La Spirale gives its first concert at the Schola Cantorum, Paris.  It is a group dedicated to the propagation of contemporary French music.  As part of this first outing, Olivier Messiaen (27) performs the organ version of his </w:t>
-      </w:r>
-      <w:r>
-        <w:rPr>
-          <w:rFonts w:ascii="Book Antiqua" w:eastAsia="Cambria" w:hAnsi="Book Antiqua"/>
-          <w:i/>
-        </w:rPr>
-        <w:t>L’Ascension.</w:t>
-      </w:r>
-    </w:p>
-    <w:p>
-      <w:pPr>
-        <w:rPr>
-          <w:rFonts w:ascii="Book Antiqua" w:eastAsia="Cambria" w:hAnsi="Book Antiqua"/>
-        </w:rPr>
-      </w:pPr>
-      <w:r>
-        <w:rPr>
-          <w:rFonts w:ascii="Book Antiqua" w:eastAsia="Cambria" w:hAnsi="Book Antiqua"/>
-          <w:i/>
-        </w:rPr>
-        <w:t>Homenaje a Lope de Vega</w:t>
-      </w:r>
-      <w:r>
-        <w:rPr>
-          <w:rFonts w:ascii="Book Antiqua" w:eastAsia="Cambria" w:hAnsi="Book Antiqua"/>
-        </w:rPr>
-        <w:t xml:space="preserve"> op.90 for voice and piano by Joaquín Turina (52) is performed for the first time, in the Teatro de la Comedia, Madrid.</w:t>
-      </w:r>
-    </w:p>
-    <w:p>
-      <w:pPr>
-        <w:rPr>
-          <w:rFonts w:ascii="Book Antiqua" w:eastAsia="Cambria" w:hAnsi="Book Antiqua"/>
-        </w:rPr>
-      </w:pPr>
-      <w:r>
-        <w:rPr>
-          <w:rFonts w:ascii="Book Antiqua" w:eastAsia="Cambria" w:hAnsi="Book Antiqua"/>
-          <w:b/>
-        </w:rPr>
-        <w:t xml:space="preserve">14 December 1935  </w:t>
-      </w:r>
-      <w:r>
-        <w:rPr>
-          <w:rFonts w:ascii="Book Antiqua" w:eastAsia="Cambria" w:hAnsi="Book Antiqua"/>
-        </w:rPr>
-        <w:t>85-year-old Tomás Garrigue Masaryk resigns as President of Czechoslovakia citing age and ill health.  Milan Hodza becomes acting President.</w:t>
-      </w:r>
-    </w:p>
-    <w:p>
-      <w:pPr>
-        <w:rPr>
-          <w:rFonts w:ascii="Book Antiqua" w:eastAsia="Cambria" w:hAnsi="Book Antiqua"/>
-        </w:rPr>
-      </w:pPr>
-      <w:bookmarkStart w:id="7" w:name="OLE_LINK74"/>
-      <w:r>
-        <w:rPr>
-          <w:rFonts w:ascii="Book Antiqua" w:eastAsia="Cambria" w:hAnsi="Book Antiqua"/>
-        </w:rPr>
-        <w:t>Manuel Portela Valladares replaces Joaquín Chapaprieta y Torregrosa as Prime Minister of Spain.</w:t>
-      </w:r>
-    </w:p>
-    <w:bookmarkEnd w:id="7"/>
-    <w:p>
-      <w:pPr>
-        <w:rPr>
-          <w:rFonts w:ascii="Book Antiqua" w:eastAsia="Cambria" w:hAnsi="Book Antiqua"/>
-        </w:rPr>
-      </w:pPr>
-      <w:r>
-        <w:rPr>
-          <w:rFonts w:ascii="Book Antiqua" w:eastAsia="Cambria" w:hAnsi="Book Antiqua"/>
-        </w:rPr>
-        <w:t>A small number of notable people, including Federico Garcia Lorca, gather at the grave of Isaac Albéniz (†26) in Barcelona and dedicate a sculpture to Albéniz.</w:t>
-      </w:r>
-    </w:p>
-    <w:p>
-      <w:pPr>
-        <w:rPr>
-          <w:rFonts w:ascii="Book Antiqua" w:eastAsia="Cambria" w:hAnsi="Book Antiqua"/>
-        </w:rPr>
-      </w:pPr>
-      <w:r>
-        <w:rPr>
-          <w:rFonts w:ascii="Book Antiqua" w:eastAsia="Cambria" w:hAnsi="Book Antiqua"/>
-          <w:b/>
-        </w:rPr>
-        <w:t>16 December 1935</w:t>
-      </w:r>
-      <w:r>
-        <w:rPr>
-          <w:rFonts w:ascii="Book Antiqua" w:eastAsia="Cambria" w:hAnsi="Book Antiqua"/>
-        </w:rPr>
-        <w:t xml:space="preserve">  The pain which Alban Berg (50) has been suffering for months suddenly leaves him.  The abscess which has been causing the pain has burst internally, creating general blood poisoning.</w:t>
-      </w:r>
-    </w:p>
-    <w:p>
-      <w:pPr>
-        <w:rPr>
-          <w:rFonts w:ascii="Book Antiqua" w:eastAsia="Cambria" w:hAnsi="Book Antiqua"/>
-        </w:rPr>
-      </w:pPr>
-      <w:r>
-        <w:rPr>
-          <w:rFonts w:ascii="Book Antiqua" w:eastAsia="Cambria" w:hAnsi="Book Antiqua"/>
-          <w:b/>
-        </w:rPr>
-        <w:t>17 December 1935</w:t>
-      </w:r>
-      <w:r>
-        <w:rPr>
-          <w:rFonts w:ascii="Book Antiqua" w:eastAsia="Cambria" w:hAnsi="Book Antiqua"/>
-        </w:rPr>
-        <w:t xml:space="preserve">  Alban Berg (50) is admitted to a Vienna hospital suffering from blood poisoning.  Doctors immediately operate, but the source of the malady can not be found.</w:t>
-      </w:r>
-    </w:p>
-    <w:p>
-      <w:pPr>
-        <w:rPr>
-          <w:rFonts w:ascii="Book Antiqua" w:eastAsia="Cambria" w:hAnsi="Book Antiqua"/>
-        </w:rPr>
-      </w:pPr>
-      <w:r>
-        <w:rPr>
-          <w:rFonts w:ascii="Book Antiqua" w:eastAsia="Cambria" w:hAnsi="Book Antiqua"/>
-        </w:rPr>
-        <w:t>A Douglas DC-3 flies for the first time, in Santa Monica, California.</w:t>
-      </w:r>
-    </w:p>
-    <w:p>
-      <w:pPr>
-        <w:rPr>
-          <w:rFonts w:ascii="Book Antiqua" w:eastAsia="Cambria" w:hAnsi="Book Antiqua"/>
-        </w:rPr>
-      </w:pPr>
-      <w:r>
-        <w:rPr>
-          <w:rFonts w:ascii="Book Antiqua" w:eastAsia="Cambria" w:hAnsi="Book Antiqua"/>
-        </w:rPr>
-        <w:t xml:space="preserve">Three months after his arrival in New York, an all-Kurt Weill (35) evening is presented by the League of American Composers.  It is a failure and will convince Weill that he needs to write a different kind of music if he is to be successful in the United States.  </w:t>
-      </w:r>
-    </w:p>
-    <w:p>
-      <w:pPr>
-        <w:rPr>
-          <w:rFonts w:ascii="Book Antiqua" w:eastAsia="Cambria" w:hAnsi="Book Antiqua"/>
-        </w:rPr>
-      </w:pPr>
-      <w:r>
-        <w:rPr>
-          <w:rFonts w:ascii="Book Antiqua" w:eastAsia="Cambria" w:hAnsi="Book Antiqua"/>
-          <w:b/>
-        </w:rPr>
-        <w:t>18 December 1935</w:t>
-      </w:r>
-      <w:r>
-        <w:rPr>
-          <w:rFonts w:ascii="Book Antiqua" w:eastAsia="Cambria" w:hAnsi="Book Antiqua"/>
-        </w:rPr>
-        <w:t xml:space="preserve">  Edvard Benes replaces Tomás Garrigue Masaryk as President of Czechoslovakia.</w:t>
-      </w:r>
-    </w:p>
-    <w:p>
-      <w:pPr>
-        <w:rPr>
-          <w:rFonts w:ascii="Book Antiqua" w:eastAsia="Cambria" w:hAnsi="Book Antiqua"/>
-        </w:rPr>
-      </w:pPr>
-      <w:r>
-        <w:rPr>
-          <w:rFonts w:ascii="Book Antiqua" w:eastAsia="Cambria" w:hAnsi="Book Antiqua"/>
-          <w:b/>
-        </w:rPr>
-        <w:t>20 December 1935</w:t>
-      </w:r>
-      <w:r>
-        <w:rPr>
-          <w:rFonts w:ascii="Book Antiqua" w:eastAsia="Cambria" w:hAnsi="Book Antiqua"/>
-        </w:rPr>
-        <w:t xml:space="preserve">  Michael Perrin and his team at Imperial Chemical Industries in Norwich, England manage to reproduce a substance that was created by accident at the same location two years ago.  They call it Polyethylene.</w:t>
-      </w:r>
-    </w:p>
-    <w:p>
-      <w:pPr>
-        <w:rPr>
-          <w:rFonts w:ascii="Book Antiqua" w:eastAsia="Cambria" w:hAnsi="Book Antiqua"/>
-        </w:rPr>
-      </w:pPr>
-      <w:r>
-        <w:rPr>
-          <w:rFonts w:ascii="Book Antiqua" w:eastAsia="Cambria" w:hAnsi="Book Antiqua"/>
-          <w:b/>
-        </w:rPr>
-        <w:t>22 December 1935</w:t>
-      </w:r>
-      <w:r>
-        <w:rPr>
-          <w:rFonts w:ascii="Book Antiqua" w:eastAsia="Cambria" w:hAnsi="Book Antiqua"/>
-        </w:rPr>
-        <w:t xml:space="preserve">  After spending a few restful and improving days in hospital after a blood transfusion, Alban Berg (50) suddenly collapses.</w:t>
-      </w:r>
-    </w:p>
-    <w:p>
-      <w:pPr>
-        <w:rPr>
-          <w:rFonts w:ascii="Book Antiqua" w:eastAsia="Cambria" w:hAnsi="Book Antiqua"/>
-        </w:rPr>
-      </w:pPr>
-      <w:r>
-        <w:rPr>
-          <w:rFonts w:ascii="Book Antiqua" w:eastAsia="Cambria" w:hAnsi="Book Antiqua"/>
-          <w:b/>
-        </w:rPr>
-        <w:t>23 December 1935</w:t>
-      </w:r>
-      <w:r>
-        <w:rPr>
-          <w:rFonts w:ascii="Book Antiqua" w:eastAsia="Cambria" w:hAnsi="Book Antiqua"/>
-        </w:rPr>
-        <w:t xml:space="preserve">  </w:t>
-      </w:r>
-      <w:r>
-        <w:rPr>
-          <w:rFonts w:ascii="Book Antiqua" w:eastAsia="Cambria" w:hAnsi="Book Antiqua"/>
-          <w:i/>
-        </w:rPr>
-        <w:t>The First Shoot</w:t>
-      </w:r>
-      <w:r>
-        <w:rPr>
-          <w:rFonts w:ascii="Book Antiqua" w:eastAsia="Cambria" w:hAnsi="Book Antiqua"/>
-        </w:rPr>
-        <w:t xml:space="preserve">, a ballet by William Walton (33), is performed for the first time, as part of Cochran’s revue </w:t>
-      </w:r>
-      <w:r>
-        <w:rPr>
-          <w:rFonts w:ascii="Book Antiqua" w:eastAsia="Cambria" w:hAnsi="Book Antiqua"/>
-          <w:i/>
-        </w:rPr>
-        <w:t>Follow the Sun</w:t>
-      </w:r>
-      <w:r>
-        <w:rPr>
-          <w:rFonts w:ascii="Book Antiqua" w:eastAsia="Cambria" w:hAnsi="Book Antiqua"/>
-        </w:rPr>
-        <w:t>, in the Manchester Opera House.</w:t>
-      </w:r>
-    </w:p>
-    <w:p>
-      <w:pPr>
-        <w:rPr>
-          <w:rFonts w:ascii="Book Antiqua" w:eastAsia="Cambria" w:hAnsi="Book Antiqua"/>
-        </w:rPr>
-      </w:pPr>
-      <w:r>
-        <w:rPr>
-          <w:rFonts w:ascii="Book Antiqua" w:eastAsia="Cambria" w:hAnsi="Book Antiqua"/>
-          <w:b/>
-        </w:rPr>
-        <w:t>24 December 1935</w:t>
-      </w:r>
-      <w:r>
-        <w:rPr>
-          <w:rFonts w:ascii="Book Antiqua" w:eastAsia="Cambria" w:hAnsi="Book Antiqua"/>
-        </w:rPr>
-        <w:t xml:space="preserve">  01:15  Alban Maria Johannes Berg dies in the Archduke Rudolf Hospital, Vienna of general septicaemia presumably resulting from an insect bite, aged 50 years, ten months, and 15 days.</w:t>
-      </w:r>
-    </w:p>
-    <w:p>
-      <w:pPr>
-        <w:rPr>
-          <w:rFonts w:ascii="Book Antiqua" w:eastAsia="Cambria" w:hAnsi="Book Antiqua"/>
-        </w:rPr>
-      </w:pPr>
-      <w:r>
-        <w:rPr>
-          <w:rFonts w:ascii="Book Antiqua" w:eastAsia="Cambria" w:hAnsi="Book Antiqua"/>
-          <w:b/>
-        </w:rPr>
-        <w:t>28 December 1935</w:t>
-      </w:r>
-      <w:r>
-        <w:rPr>
-          <w:rFonts w:ascii="Book Antiqua" w:eastAsia="Cambria" w:hAnsi="Book Antiqua"/>
-        </w:rPr>
-        <w:t xml:space="preserve">  The earthly remains of Alban Berg are laid to rest in Hietzing Cemetery, in a grave donated by the City of Vienna.  Speaking on behalf of the ISCM is Ernst Krenek (35).</w:t>
-      </w:r>
-    </w:p>
-    <w:p>
-      <w:pPr>
-        <w:rPr>
-          <w:rFonts w:ascii="Book Antiqua" w:eastAsia="Cambria" w:hAnsi="Book Antiqua"/>
-        </w:rPr>
-      </w:pPr>
-      <w:r>
-        <w:rPr>
-          <w:rFonts w:ascii="Book Antiqua" w:eastAsia="Cambria" w:hAnsi="Book Antiqua"/>
-        </w:rPr>
-        <w:t>Mussolini renounces the Stresa and Rome agreements with Great Britain and France due to the failure of those two nations to support him in Ethiopia.</w:t>
-      </w:r>
-    </w:p>
-    <w:p>
-      <w:pPr>
+      </w:pPr>
+      <w:r>
         <w:rPr>
           <w:rFonts w:ascii="Book Antiqua" w:hAnsi="Book Antiqua"/>
           <w:color w:val="000000"/>
         </w:rPr>
-      </w:pPr>
-      <w:r>
-        <w:rPr>
-          <w:rFonts w:ascii="Book Antiqua" w:eastAsia="Cambria" w:hAnsi="Book Antiqua"/>
-          <w:b/>
-        </w:rPr>
-        <w:t>29 December 1935</w:t>
+        <w:t>In Boston, Conlon Nancarrow (22) separates from Helen Rigby, his wife of three years.</w:t>
+      </w:r>
+    </w:p>
+    <w:p>
+      <w:pPr>
+        <w:rPr>
+          <w:rFonts w:ascii="Book Antiqua" w:eastAsia="Cambria" w:hAnsi="Book Antiqua"/>
+        </w:rPr>
+      </w:pPr>
+      <w:r>
+        <w:rPr>
+          <w:rFonts w:ascii="Book Antiqua" w:eastAsia="Cambria" w:hAnsi="Book Antiqua"/>
+          <w:b/>
+        </w:rPr>
+        <w:t>2 September 1935</w:t>
+      </w:r>
+      <w:r>
+        <w:rPr>
+          <w:rFonts w:ascii="Book Antiqua" w:eastAsia="Cambria" w:hAnsi="Book Antiqua"/>
+        </w:rPr>
+        <w:t xml:space="preserve">  </w:t>
+      </w:r>
+      <w:r>
+        <w:rPr>
+          <w:rFonts w:ascii="Book Antiqua" w:eastAsia="Cambria" w:hAnsi="Book Antiqua"/>
+        </w:rPr>
+        <w:t>A category five hurricane strikes southern Florida.  400 people are killed, mostly in the Florida Keys.</w:t>
+      </w:r>
+    </w:p>
+    <w:p>
+      <w:pPr>
+        <w:rPr>
+          <w:rFonts w:ascii="Book Antiqua" w:eastAsia="Cambria" w:hAnsi="Book Antiqua"/>
+        </w:rPr>
+      </w:pPr>
+      <w:r>
+        <w:rPr>
+          <w:rFonts w:ascii="Book Antiqua" w:eastAsia="Cambria" w:hAnsi="Book Antiqua"/>
+          <w:i/>
+        </w:rPr>
+        <w:t>Miserae</w:t>
+      </w:r>
+      <w:r>
+        <w:rPr>
+          <w:rFonts w:ascii="Book Antiqua" w:eastAsia="Cambria" w:hAnsi="Book Antiqua"/>
+        </w:rPr>
+        <w:t>, a symphonic poem by Karl Amadeus Hartmann (30), is performed for the first time, at the ISCM Festival in Prague.</w:t>
+      </w:r>
+    </w:p>
+    <w:p>
+      <w:pPr>
+        <w:rPr>
+          <w:rFonts w:ascii="Book Antiqua" w:eastAsia="Cambria" w:hAnsi="Book Antiqua"/>
+        </w:rPr>
+      </w:pPr>
+      <w:r>
+        <w:rPr>
+          <w:rFonts w:ascii="Book Antiqua" w:eastAsia="Cambria" w:hAnsi="Book Antiqua"/>
+          <w:b/>
+        </w:rPr>
+        <w:t>3 September 1935</w:t>
+      </w:r>
+      <w:r>
+        <w:rPr>
+          <w:rFonts w:ascii="Book Antiqua" w:eastAsia="Cambria" w:hAnsi="Book Antiqua"/>
+        </w:rPr>
+        <w:t xml:space="preserve">  A window in honor of Edward Elgar (†1) is dedicated in the back of the nave at Worcester Cathedral.</w:t>
+      </w:r>
+    </w:p>
+    <w:p>
+      <w:pPr>
+        <w:rPr>
+          <w:rFonts w:ascii="Book Antiqua" w:eastAsia="Cambria" w:hAnsi="Book Antiqua"/>
+        </w:rPr>
+      </w:pPr>
+      <w:r>
+        <w:rPr>
+          <w:rFonts w:ascii="Book Antiqua" w:eastAsia="Cambria" w:hAnsi="Book Antiqua"/>
+        </w:rPr>
+        <w:t xml:space="preserve">Music for the film </w:t>
+      </w:r>
+      <w:r>
+        <w:rPr>
+          <w:rFonts w:ascii="Book Antiqua" w:eastAsia="Cambria" w:hAnsi="Book Antiqua"/>
+          <w:i/>
+        </w:rPr>
+        <w:t>Gas Abstract</w:t>
+      </w:r>
+      <w:r>
+        <w:rPr>
+          <w:rFonts w:ascii="Book Antiqua" w:eastAsia="Cambria" w:hAnsi="Book Antiqua"/>
+        </w:rPr>
+        <w:t xml:space="preserve"> by Benjamin Britten (21) is recorded.</w:t>
+      </w:r>
+    </w:p>
+    <w:p>
+      <w:pPr>
+        <w:rPr>
+          <w:rFonts w:ascii="Book Antiqua" w:eastAsia="Cambria" w:hAnsi="Book Antiqua"/>
+        </w:rPr>
+      </w:pPr>
+      <w:r>
+        <w:rPr>
+          <w:rFonts w:ascii="Book Antiqua" w:eastAsia="Cambria" w:hAnsi="Book Antiqua"/>
+          <w:b/>
+        </w:rPr>
+        <w:t>4 September 1935</w:t>
+      </w:r>
+      <w:r>
+        <w:rPr>
+          <w:rFonts w:ascii="Book Antiqua" w:eastAsia="Cambria" w:hAnsi="Book Antiqua"/>
+        </w:rPr>
+        <w:t xml:space="preserve">  Finally ruling on the Ual Ual incident, the League of Nations finds neither Italy nor Ethiopia at fault.</w:t>
+      </w:r>
+    </w:p>
+    <w:p>
+      <w:pPr>
+        <w:rPr>
+          <w:rFonts w:ascii="Book Antiqua" w:eastAsia="Cambria" w:hAnsi="Book Antiqua"/>
+        </w:rPr>
+      </w:pPr>
+      <w:r>
+        <w:rPr>
+          <w:rFonts w:ascii="Book Antiqua" w:eastAsia="Cambria" w:hAnsi="Book Antiqua"/>
+        </w:rPr>
+        <w:t xml:space="preserve">Kurt Weill (35) and ex-wife Lotte Lenja sail from Cherbourg aboard the </w:t>
+      </w:r>
+      <w:r>
+        <w:rPr>
+          <w:rFonts w:ascii="Book Antiqua" w:eastAsia="Cambria" w:hAnsi="Book Antiqua"/>
+          <w:i/>
+        </w:rPr>
+        <w:t>SS Majestic</w:t>
+      </w:r>
+      <w:r>
+        <w:rPr>
+          <w:rFonts w:ascii="Book Antiqua" w:eastAsia="Cambria" w:hAnsi="Book Antiqua"/>
+        </w:rPr>
+        <w:t>, making for New York.</w:t>
+      </w:r>
+    </w:p>
+    <w:p>
+      <w:pPr>
+        <w:rPr>
+          <w:rFonts w:ascii="Book Antiqua" w:eastAsia="Cambria" w:hAnsi="Book Antiqua"/>
+        </w:rPr>
+      </w:pPr>
+      <w:r>
+        <w:rPr>
+          <w:rFonts w:ascii="Book Antiqua" w:eastAsia="Cambria" w:hAnsi="Book Antiqua"/>
+        </w:rPr>
+        <w:t>Concerto op.24 for chamber ensemble by Anton Webern (51) is performed for the first time, in Prague.  Among the listeners is Luigi Dallapiccola (31).</w:t>
+      </w:r>
+    </w:p>
+    <w:p>
+      <w:pPr>
+        <w:rPr>
+          <w:rFonts w:ascii="Book Antiqua" w:eastAsia="Cambria" w:hAnsi="Book Antiqua"/>
+        </w:rPr>
+      </w:pPr>
+      <w:r>
+        <w:rPr>
+          <w:rFonts w:ascii="Book Antiqua" w:eastAsia="Cambria" w:hAnsi="Book Antiqua"/>
+          <w:i/>
+        </w:rPr>
+        <w:t>The Morning Watch</w:t>
+      </w:r>
+      <w:r>
+        <w:rPr>
+          <w:rFonts w:ascii="Book Antiqua" w:eastAsia="Cambria" w:hAnsi="Book Antiqua"/>
+        </w:rPr>
+        <w:t xml:space="preserve"> for chorus and orchestra by Arnold Bax (51) to words of Vaughan is performed for the first time, in Worcester Cathedral.</w:t>
+      </w:r>
+    </w:p>
+    <w:p>
+      <w:pPr>
+        <w:rPr>
+          <w:rFonts w:ascii="Book Antiqua" w:eastAsia="Cambria" w:hAnsi="Book Antiqua"/>
+        </w:rPr>
+      </w:pPr>
+      <w:r>
+        <w:rPr>
+          <w:rFonts w:ascii="Book Antiqua" w:eastAsia="Cambria" w:hAnsi="Book Antiqua"/>
+          <w:b/>
+        </w:rPr>
+        <w:t>8 September 1935</w:t>
+      </w:r>
+      <w:r>
+        <w:rPr>
+          <w:rFonts w:ascii="Book Antiqua" w:eastAsia="Cambria" w:hAnsi="Book Antiqua"/>
+        </w:rPr>
+        <w:t xml:space="preserve">  Senator Huey Long of Louisiana is shot and mortally wounded by Carl Weiss, a political opponent.  The shooting takes place outside the Louisiana House of Representatives in Baton Rouge.  Long’s bodyguards immediately kill Weiss.</w:t>
+      </w:r>
+    </w:p>
+    <w:p>
+      <w:pPr>
+        <w:rPr>
+          <w:rFonts w:ascii="Book Antiqua" w:eastAsia="Cambria" w:hAnsi="Book Antiqua"/>
+        </w:rPr>
+      </w:pPr>
+      <w:r>
+        <w:rPr>
+          <w:rFonts w:ascii="Book Antiqua" w:eastAsia="Cambria" w:hAnsi="Book Antiqua"/>
+          <w:b/>
+        </w:rPr>
+        <w:t>10 September 1935</w:t>
+      </w:r>
+      <w:r>
+        <w:rPr>
+          <w:rFonts w:ascii="Book Antiqua" w:eastAsia="Cambria" w:hAnsi="Book Antiqua"/>
+        </w:rPr>
+        <w:t xml:space="preserve">  Kurt Weill (35) and his ex-wife Lotte Lenja arrive in New York from Europe aboard the </w:t>
+      </w:r>
+      <w:r>
+        <w:rPr>
+          <w:rFonts w:ascii="Book Antiqua" w:eastAsia="Cambria" w:hAnsi="Book Antiqua"/>
+          <w:i/>
+        </w:rPr>
+        <w:t>SS Majestic</w:t>
+      </w:r>
+      <w:r>
+        <w:rPr>
+          <w:rFonts w:ascii="Book Antiqua" w:eastAsia="Cambria" w:hAnsi="Book Antiqua"/>
+        </w:rPr>
+        <w:t xml:space="preserve">.  It is their first time in America.  He has come to work on </w:t>
+      </w:r>
+      <w:r>
+        <w:rPr>
+          <w:rFonts w:ascii="Book Antiqua" w:eastAsia="Cambria" w:hAnsi="Book Antiqua"/>
+          <w:i/>
+        </w:rPr>
+        <w:t>The Eternal Road</w:t>
+      </w:r>
+      <w:r>
+        <w:rPr>
+          <w:rFonts w:ascii="Book Antiqua" w:eastAsia="Cambria" w:hAnsi="Book Antiqua"/>
+        </w:rPr>
+        <w:t xml:space="preserve"> with Franz Werfel.  They expect to be in the United States for no more than three months.</w:t>
+      </w:r>
+    </w:p>
+    <w:p>
+      <w:pPr>
+        <w:rPr>
+          <w:rFonts w:ascii="Book Antiqua" w:eastAsia="Cambria" w:hAnsi="Book Antiqua"/>
+        </w:rPr>
+      </w:pPr>
+      <w:r>
+        <w:rPr>
+          <w:rFonts w:ascii="Book Antiqua" w:eastAsia="Cambria" w:hAnsi="Book Antiqua"/>
+        </w:rPr>
+        <w:t>Senator Huey Long of Louisiana dies of his wounds suffered 8 September in Baton Rouge.</w:t>
+      </w:r>
+    </w:p>
+    <w:p>
+      <w:pPr>
+        <w:rPr>
+          <w:rFonts w:ascii="Book Antiqua" w:eastAsia="Cambria" w:hAnsi="Book Antiqua"/>
+        </w:rPr>
+      </w:pPr>
+      <w:r>
+        <w:rPr>
+          <w:rFonts w:ascii="Book Antiqua" w:eastAsia="Cambria" w:hAnsi="Book Antiqua"/>
+          <w:b/>
+        </w:rPr>
+        <w:t>11 September 1935</w:t>
+      </w:r>
+      <w:r>
+        <w:rPr>
+          <w:rFonts w:ascii="Book Antiqua" w:eastAsia="Cambria" w:hAnsi="Book Antiqua"/>
+        </w:rPr>
+        <w:t xml:space="preserve">  Arvo Pärt is born in a house on the corner of Kitsas and Väike-Aia Streets in Paide, Republic of Estonia.</w:t>
+      </w:r>
+    </w:p>
+    <w:p>
+      <w:pPr>
+        <w:rPr>
+          <w:rFonts w:ascii="Book Antiqua" w:eastAsia="Cambria" w:hAnsi="Book Antiqua"/>
+        </w:rPr>
+      </w:pPr>
+      <w:r>
+        <w:rPr>
+          <w:rFonts w:ascii="Book Antiqua" w:eastAsia="Cambria" w:hAnsi="Book Antiqua"/>
+          <w:b/>
+        </w:rPr>
+        <w:t>12 September 1935</w:t>
+      </w:r>
+      <w:r>
+        <w:rPr>
+          <w:rFonts w:ascii="Book Antiqua" w:eastAsia="Cambria" w:hAnsi="Book Antiqua"/>
+        </w:rPr>
+        <w:t xml:space="preserve">  President Roosevelt gives final approval to “Federal One” under the WPA.  </w:t>
+      </w:r>
+    </w:p>
+    <w:p>
+      <w:pPr>
+        <w:rPr>
+          <w:rFonts w:ascii="Book Antiqua" w:eastAsia="Cambria" w:hAnsi="Book Antiqua"/>
+        </w:rPr>
+      </w:pPr>
+      <w:r>
+        <w:rPr>
+          <w:rFonts w:ascii="Book Antiqua" w:eastAsia="Cambria" w:hAnsi="Book Antiqua"/>
+        </w:rPr>
+        <w:t xml:space="preserve">Duke Ellington (36) and his Orchestra record his suite </w:t>
+      </w:r>
+      <w:r>
+        <w:rPr>
+          <w:rFonts w:ascii="Book Antiqua" w:eastAsia="Cambria" w:hAnsi="Book Antiqua"/>
+          <w:i/>
+        </w:rPr>
+        <w:t>Reminiscing in Tempo</w:t>
+      </w:r>
+      <w:r>
+        <w:rPr>
+          <w:rFonts w:ascii="Book Antiqua" w:eastAsia="Cambria" w:hAnsi="Book Antiqua"/>
+        </w:rPr>
+        <w:t xml:space="preserve"> in New York.</w:t>
+      </w:r>
+    </w:p>
+    <w:p>
+      <w:pPr>
+        <w:rPr>
+          <w:rFonts w:ascii="Book Antiqua" w:eastAsia="Cambria" w:hAnsi="Book Antiqua"/>
+        </w:rPr>
+      </w:pPr>
+      <w:r>
+        <w:rPr>
+          <w:rFonts w:ascii="Book Antiqua" w:eastAsia="Cambria" w:hAnsi="Book Antiqua"/>
+          <w:b/>
+        </w:rPr>
+        <w:t>13 September 1935</w:t>
+      </w:r>
+      <w:r>
+        <w:rPr>
+          <w:rFonts w:ascii="Book Antiqua" w:eastAsia="Cambria" w:hAnsi="Book Antiqua"/>
+        </w:rPr>
+        <w:t xml:space="preserve">  </w:t>
+      </w:r>
+      <w:r>
+        <w:rPr>
+          <w:rFonts w:ascii="Book Antiqua" w:eastAsia="Cambria" w:hAnsi="Book Antiqua"/>
+          <w:i/>
+        </w:rPr>
+        <w:t>Symphony in Black:  A Rhapsody of Negro Life</w:t>
+      </w:r>
+      <w:r>
+        <w:rPr>
+          <w:rFonts w:ascii="Book Antiqua" w:eastAsia="Cambria" w:hAnsi="Book Antiqua"/>
+        </w:rPr>
+        <w:t>, a film with music by Duke Ellington (36), is released in the United States.  The singer is Billie Holiday.</w:t>
+      </w:r>
+    </w:p>
+    <w:p>
+      <w:pPr>
+        <w:rPr>
+          <w:rFonts w:ascii="Book Antiqua" w:eastAsia="Cambria" w:hAnsi="Book Antiqua"/>
+        </w:rPr>
+      </w:pPr>
+      <w:r>
+        <w:rPr>
+          <w:rFonts w:ascii="Book Antiqua" w:eastAsia="Cambria" w:hAnsi="Book Antiqua"/>
+          <w:b/>
+        </w:rPr>
+        <w:t>15 September 1935</w:t>
+      </w:r>
+      <w:r>
+        <w:rPr>
+          <w:rFonts w:ascii="Book Antiqua" w:eastAsia="Cambria" w:hAnsi="Book Antiqua"/>
+        </w:rPr>
+        <w:t xml:space="preserve">  “The Law for the Protection of German Blood and Honor” is unanimously passed by the Reichstag in Nuremberg.  Under its provisions, only those of German or related ancestry may be citizens.  Marriages and extramarital sex between Germans and Jews are prohibited.  Over the last week, two other laws have been passed.  One makes the Nazi flag the national flag and the swastika its symbol.  The other establishes the difference between citizens and subjects.  Jews are subjects.</w:t>
+      </w:r>
+    </w:p>
+    <w:p>
+      <w:pPr>
+        <w:rPr>
+          <w:rFonts w:ascii="Book Antiqua" w:eastAsia="Cambria" w:hAnsi="Book Antiqua"/>
+        </w:rPr>
+      </w:pPr>
+      <w:r>
+        <w:rPr>
+          <w:rFonts w:ascii="Book Antiqua" w:eastAsia="Cambria" w:hAnsi="Book Antiqua"/>
+        </w:rPr>
+        <w:t>Whipped up by incessant government propaganda, anti-Jewish riots break out on the Kurfürstendam, Berlin.</w:t>
+      </w:r>
+    </w:p>
+    <w:p>
+      <w:pPr>
+        <w:rPr>
+          <w:rFonts w:ascii="Book Antiqua" w:eastAsia="Cambria" w:hAnsi="Book Antiqua"/>
+        </w:rPr>
+      </w:pPr>
+      <w:r>
+        <w:rPr>
+          <w:rFonts w:ascii="Book Antiqua" w:eastAsia="Cambria" w:hAnsi="Book Antiqua"/>
+        </w:rPr>
+        <w:t>A week of voting in the Polish general election results in a victory for the Nonpartisan Bloc for Cooperation with the Government.  The opposition boycotts the election.</w:t>
+      </w:r>
+    </w:p>
+    <w:p>
+      <w:pPr>
+        <w:rPr>
+          <w:rFonts w:ascii="Book Antiqua" w:eastAsia="Cambria" w:hAnsi="Book Antiqua"/>
+        </w:rPr>
+      </w:pPr>
+      <w:r>
+        <w:rPr>
+          <w:rFonts w:ascii="Book Antiqua" w:eastAsia="Cambria" w:hAnsi="Book Antiqua"/>
+        </w:rPr>
+        <w:t>In Los Angeles, Arnold Schoenberg (61) collapses from exhaustion and the chronic effects of diabetes.</w:t>
+      </w:r>
+    </w:p>
+    <w:p>
+      <w:pPr>
+        <w:rPr>
+          <w:rFonts w:ascii="Book Antiqua" w:eastAsia="Cambria" w:hAnsi="Book Antiqua"/>
+          <w:i/>
+        </w:rPr>
+      </w:pPr>
+      <w:r>
+        <w:rPr>
+          <w:rFonts w:ascii="Book Antiqua" w:eastAsia="Cambria" w:hAnsi="Book Antiqua"/>
+          <w:b/>
+        </w:rPr>
+        <w:t>16 September 1935</w:t>
+      </w:r>
+      <w:r>
+        <w:rPr>
+          <w:rFonts w:ascii="Book Antiqua" w:eastAsia="Cambria" w:hAnsi="Book Antiqua"/>
+        </w:rPr>
+        <w:t xml:space="preserve">  Music for two films by Benjamin Britten (21) is recorded:  </w:t>
+      </w:r>
+      <w:r>
+        <w:rPr>
+          <w:rFonts w:ascii="Book Antiqua" w:eastAsia="Cambria" w:hAnsi="Book Antiqua"/>
+          <w:i/>
+        </w:rPr>
+        <w:t>Dinner Hour</w:t>
+      </w:r>
+      <w:r>
+        <w:rPr>
+          <w:rFonts w:ascii="Book Antiqua" w:eastAsia="Cambria" w:hAnsi="Book Antiqua"/>
+        </w:rPr>
+        <w:t xml:space="preserve"> and </w:t>
+      </w:r>
+      <w:r>
+        <w:rPr>
+          <w:rFonts w:ascii="Book Antiqua" w:eastAsia="Cambria" w:hAnsi="Book Antiqua"/>
+          <w:i/>
+        </w:rPr>
+        <w:t>Men Behind the Meters.</w:t>
+      </w:r>
+    </w:p>
+    <w:p>
+      <w:pPr>
+        <w:rPr>
+          <w:rFonts w:ascii="Book Antiqua" w:eastAsia="Cambria" w:hAnsi="Book Antiqua"/>
+        </w:rPr>
+      </w:pPr>
+      <w:r>
+        <w:rPr>
+          <w:rFonts w:ascii="Book Antiqua" w:eastAsia="Cambria" w:hAnsi="Book Antiqua"/>
+        </w:rPr>
+        <w:t>Voting for the Swedish Riksdag results in further gains for the ruling Social Democrats.</w:t>
+      </w:r>
+    </w:p>
+    <w:p>
+      <w:pPr>
+        <w:rPr>
+          <w:rFonts w:ascii="Book Antiqua" w:eastAsia="Cambria" w:hAnsi="Book Antiqua"/>
+        </w:rPr>
+      </w:pPr>
+      <w:r>
+        <w:rPr>
+          <w:rFonts w:ascii="Book Antiqua" w:eastAsia="Cambria" w:hAnsi="Book Antiqua"/>
+          <w:b/>
+        </w:rPr>
+        <w:t>22 September 1935</w:t>
+      </w:r>
+      <w:r>
+        <w:rPr>
+          <w:rFonts w:ascii="Book Antiqua" w:eastAsia="Cambria" w:hAnsi="Book Antiqua"/>
+        </w:rPr>
+        <w:t xml:space="preserve">  Traditional ranks are reintroduced into the Red Army.</w:t>
+      </w:r>
+    </w:p>
+    <w:p>
+      <w:pPr>
+        <w:rPr>
+          <w:rFonts w:ascii="Book Antiqua" w:eastAsia="Cambria" w:hAnsi="Book Antiqua"/>
+        </w:rPr>
+      </w:pPr>
+      <w:r>
+        <w:rPr>
+          <w:rFonts w:ascii="Book Antiqua" w:eastAsia="Cambria" w:hAnsi="Book Antiqua"/>
+          <w:b/>
+        </w:rPr>
+        <w:t>23 September 1935</w:t>
+      </w:r>
+      <w:r>
+        <w:rPr>
+          <w:rFonts w:ascii="Book Antiqua" w:eastAsia="Cambria" w:hAnsi="Book Antiqua"/>
+        </w:rPr>
+        <w:t xml:space="preserve">  </w:t>
+      </w:r>
+      <w:r>
+        <w:rPr>
+          <w:rFonts w:ascii="Book Antiqua" w:eastAsia="Cambria" w:hAnsi="Book Antiqua"/>
+          <w:i/>
+        </w:rPr>
+        <w:t>Irmelin Prelude</w:t>
+      </w:r>
+      <w:r>
+        <w:rPr>
+          <w:rFonts w:ascii="Book Antiqua" w:eastAsia="Cambria" w:hAnsi="Book Antiqua"/>
+        </w:rPr>
+        <w:t xml:space="preserve"> for orchestra by Frederick Delius (†1) is performed for the first time, as an interlude in Act III of the composer’s lyric drama </w:t>
+      </w:r>
+      <w:r>
+        <w:rPr>
+          <w:rFonts w:ascii="Book Antiqua" w:eastAsia="Cambria" w:hAnsi="Book Antiqua"/>
+          <w:i/>
+        </w:rPr>
+        <w:t>Koanga</w:t>
+      </w:r>
+      <w:r>
+        <w:rPr>
+          <w:rFonts w:ascii="Book Antiqua" w:eastAsia="Cambria" w:hAnsi="Book Antiqua"/>
+        </w:rPr>
+        <w:t>, at Covent Garden, London.</w:t>
+      </w:r>
+    </w:p>
+    <w:p>
+      <w:pPr>
+        <w:rPr>
+          <w:rFonts w:ascii="Book Antiqua" w:eastAsia="Cambria" w:hAnsi="Book Antiqua"/>
+        </w:rPr>
+      </w:pPr>
+      <w:r>
+        <w:rPr>
+          <w:rFonts w:ascii="Book Antiqua" w:eastAsia="Cambria" w:hAnsi="Book Antiqua"/>
+          <w:b/>
+        </w:rPr>
+        <w:t>25 September 1935</w:t>
+      </w:r>
+      <w:r>
+        <w:rPr>
+          <w:rFonts w:ascii="Book Antiqua" w:eastAsia="Cambria" w:hAnsi="Book Antiqua"/>
+        </w:rPr>
+        <w:t xml:space="preserve"> Joaquín Chapaprieta y Torregrosa replaces Alejandro Lerroux y García as Prime Minister of Spain.</w:t>
+      </w:r>
+    </w:p>
+    <w:p>
+      <w:pPr>
+        <w:rPr>
+          <w:rFonts w:ascii="Book Antiqua" w:eastAsia="Cambria" w:hAnsi="Book Antiqua"/>
+        </w:rPr>
+      </w:pPr>
+      <w:r>
+        <w:rPr>
+          <w:rFonts w:ascii="Book Antiqua" w:eastAsia="Cambria" w:hAnsi="Book Antiqua"/>
+          <w:b/>
+        </w:rPr>
+        <w:t>26 September 1935</w:t>
+      </w:r>
+      <w:r>
+        <w:rPr>
+          <w:rFonts w:ascii="Book Antiqua" w:eastAsia="Cambria" w:hAnsi="Book Antiqua"/>
+        </w:rPr>
+        <w:t xml:space="preserve">  Ernest MacMillan (42) is invested with a knighthood in a ceremony in Ottawa.</w:t>
+      </w:r>
+    </w:p>
+    <w:p>
+      <w:pPr>
+        <w:rPr>
+          <w:rFonts w:ascii="Book Antiqua" w:eastAsia="Cambria" w:hAnsi="Book Antiqua"/>
+        </w:rPr>
+      </w:pPr>
+      <w:r>
+        <w:rPr>
+          <w:rFonts w:ascii="Book Antiqua" w:eastAsia="Cambria" w:hAnsi="Book Antiqua"/>
+          <w:b/>
+        </w:rPr>
+        <w:t>27 September 1935</w:t>
+      </w:r>
+      <w:r>
+        <w:rPr>
+          <w:rFonts w:ascii="Book Antiqua" w:eastAsia="Cambria" w:hAnsi="Book Antiqua"/>
+        </w:rPr>
+        <w:t xml:space="preserve">  Concerto for cello and orchestra op.42 by Hans Pfitzner (66) is performed for the first time, in Frankfurt-am-Main.</w:t>
+      </w:r>
+    </w:p>
+    <w:p>
+      <w:pPr>
+        <w:rPr>
+          <w:rFonts w:ascii="Book Antiqua" w:eastAsia="Cambria" w:hAnsi="Book Antiqua"/>
+        </w:rPr>
+      </w:pPr>
+      <w:r>
+        <w:rPr>
+          <w:rFonts w:ascii="Book Antiqua" w:eastAsia="Cambria" w:hAnsi="Book Antiqua"/>
+          <w:b/>
+        </w:rPr>
+        <w:t>28 September 1935</w:t>
+      </w:r>
+      <w:r>
+        <w:rPr>
+          <w:rFonts w:ascii="Book Antiqua" w:eastAsia="Cambria" w:hAnsi="Book Antiqua"/>
+        </w:rPr>
+        <w:t xml:space="preserve">  Ethiopia mobilizes its armed forces.</w:t>
+      </w:r>
+    </w:p>
+    <w:p>
+      <w:pPr>
+        <w:rPr>
+          <w:rFonts w:ascii="Book Antiqua" w:eastAsia="Cambria" w:hAnsi="Book Antiqua"/>
+        </w:rPr>
+      </w:pPr>
+      <w:bookmarkStart w:id="3" w:name="OLE_LINK7"/>
+      <w:r>
+        <w:rPr>
+          <w:rFonts w:ascii="Book Antiqua" w:eastAsia="Cambria" w:hAnsi="Book Antiqua"/>
+          <w:b/>
+        </w:rPr>
+        <w:t>30 September 1935</w:t>
+      </w:r>
+      <w:r>
+        <w:rPr>
+          <w:rFonts w:ascii="Book Antiqua" w:eastAsia="Cambria" w:hAnsi="Book Antiqua"/>
+        </w:rPr>
+        <w:t xml:space="preserve">  </w:t>
+      </w:r>
+      <w:r>
+        <w:rPr>
+          <w:rFonts w:ascii="Book Antiqua" w:eastAsia="Cambria" w:hAnsi="Book Antiqua"/>
+        </w:rPr>
+        <w:t>Boulder Dam (Hoover Dam) on the Colorado River is dedicated by President Franklin Roosevelt.</w:t>
+      </w:r>
+    </w:p>
+    <w:p>
+      <w:pPr>
+        <w:rPr>
+          <w:rFonts w:ascii="Book Antiqua" w:eastAsia="Cambria" w:hAnsi="Book Antiqua"/>
+        </w:rPr>
+      </w:pPr>
+      <w:r>
+        <w:rPr>
+          <w:rFonts w:ascii="Book Antiqua" w:eastAsia="Cambria" w:hAnsi="Book Antiqua"/>
+          <w:i/>
+        </w:rPr>
+        <w:t>Porgy and Bess</w:t>
+      </w:r>
+      <w:r>
+        <w:rPr>
+          <w:rFonts w:ascii="Book Antiqua" w:eastAsia="Cambria" w:hAnsi="Book Antiqua"/>
+        </w:rPr>
+        <w:t>, an opera by George Gershwin (37) to words of DuBose Heyward and Ira Gershwin, is performed for the first time, in an out-of-town tryout in the Colonial Theatre, Boston.  It is an enormous success but one-quarter of the score will be cut before New York.  See 10 October 1935.</w:t>
+      </w:r>
+    </w:p>
+    <w:bookmarkEnd w:id="3"/>
+    <w:p>
+      <w:pPr>
+        <w:rPr>
+          <w:rFonts w:ascii="Book Antiqua" w:eastAsia="Cambria" w:hAnsi="Book Antiqua"/>
+          <w:i/>
+        </w:rPr>
+      </w:pPr>
+      <w:r>
+        <w:rPr>
+          <w:rFonts w:ascii="Book Antiqua" w:eastAsia="Cambria" w:hAnsi="Book Antiqua"/>
+          <w:b/>
+        </w:rPr>
+        <w:t>1 October 1935</w:t>
+      </w:r>
+      <w:r>
+        <w:rPr>
+          <w:rFonts w:ascii="Book Antiqua" w:eastAsia="Cambria" w:hAnsi="Book Antiqua"/>
+        </w:rPr>
+        <w:t xml:space="preserve">  Music for five films by Benjamin Britten (21) is recorded:  </w:t>
+      </w:r>
+      <w:r>
+        <w:rPr>
+          <w:rFonts w:ascii="Book Antiqua" w:eastAsia="Cambria" w:hAnsi="Book Antiqua"/>
+          <w:i/>
+        </w:rPr>
+        <w:t>Conquering Space:  the Story of Modern Communications, How the Dial Works, The New Operator, The Savings Bank</w:t>
+      </w:r>
+      <w:r>
+        <w:rPr>
+          <w:rFonts w:ascii="Book Antiqua" w:eastAsia="Cambria" w:hAnsi="Book Antiqua"/>
+        </w:rPr>
+        <w:t xml:space="preserve"> and </w:t>
+      </w:r>
+      <w:r>
+        <w:rPr>
+          <w:rFonts w:ascii="Book Antiqua" w:eastAsia="Cambria" w:hAnsi="Book Antiqua"/>
+          <w:i/>
+        </w:rPr>
+        <w:t>Sorting Office.</w:t>
+      </w:r>
+    </w:p>
+    <w:p>
+      <w:pPr>
+        <w:rPr>
+          <w:rFonts w:ascii="Book Antiqua" w:eastAsia="Cambria" w:hAnsi="Book Antiqua"/>
+        </w:rPr>
+      </w:pPr>
+      <w:r>
+        <w:rPr>
+          <w:rFonts w:ascii="Book Antiqua" w:eastAsia="Cambria" w:hAnsi="Book Antiqua"/>
+          <w:b/>
+        </w:rPr>
+        <w:t>3 October 1935</w:t>
+      </w:r>
+      <w:r>
+        <w:rPr>
+          <w:rFonts w:ascii="Book Antiqua" w:eastAsia="Cambria" w:hAnsi="Book Antiqua"/>
+        </w:rPr>
+        <w:t xml:space="preserve">  Italian forces from Somaliland and Eritrea invade Ethiopia.</w:t>
+      </w:r>
+    </w:p>
+    <w:p>
+      <w:pPr>
+        <w:rPr>
+          <w:rFonts w:ascii="Book Antiqua" w:eastAsia="Cambria" w:hAnsi="Book Antiqua"/>
+        </w:rPr>
+      </w:pPr>
+      <w:r>
+        <w:rPr>
+          <w:rFonts w:ascii="Book Antiqua" w:eastAsia="Cambria" w:hAnsi="Book Antiqua"/>
+          <w:b/>
+        </w:rPr>
+        <w:t>4 October 1935</w:t>
+      </w:r>
+      <w:r>
+        <w:rPr>
+          <w:rFonts w:ascii="Book Antiqua" w:eastAsia="Cambria" w:hAnsi="Book Antiqua"/>
+        </w:rPr>
+        <w:t xml:space="preserve">  Sergey Prokofiev (44) plays through a piano score of his ballet </w:t>
+      </w:r>
+      <w:r>
+        <w:rPr>
+          <w:rFonts w:ascii="Book Antiqua" w:eastAsia="Cambria" w:hAnsi="Book Antiqua"/>
+          <w:i/>
+        </w:rPr>
+        <w:t>Romeo and Juliet</w:t>
+      </w:r>
+      <w:r>
+        <w:rPr>
+          <w:rFonts w:ascii="Book Antiqua" w:eastAsia="Cambria" w:hAnsi="Book Antiqua"/>
+        </w:rPr>
+        <w:t xml:space="preserve"> at the Bolshoy Theatre in Moscow.  It is not well received, and many leave before he is done.</w:t>
+      </w:r>
+    </w:p>
+    <w:p>
+      <w:pPr>
+        <w:rPr>
+          <w:rFonts w:ascii="Book Antiqua" w:eastAsia="Cambria" w:hAnsi="Book Antiqua"/>
+        </w:rPr>
+      </w:pPr>
+      <w:r>
+        <w:rPr>
+          <w:rFonts w:ascii="Book Antiqua" w:eastAsia="Cambria" w:hAnsi="Book Antiqua"/>
+          <w:b/>
+        </w:rPr>
+        <w:t>5 October 1935</w:t>
+      </w:r>
+      <w:r>
+        <w:rPr>
+          <w:rFonts w:ascii="Book Antiqua" w:eastAsia="Cambria" w:hAnsi="Book Antiqua"/>
+        </w:rPr>
+        <w:t xml:space="preserve">  Two works for voice and orchestra by Frank Bridge (56) are performed for the first time, in Queen’s Hall, London the composer conducting:  </w:t>
+      </w:r>
+      <w:r>
+        <w:rPr>
+          <w:rFonts w:ascii="Book Antiqua" w:eastAsia="Cambria" w:hAnsi="Book Antiqua"/>
+          <w:i/>
+        </w:rPr>
+        <w:t>Love went a-riding</w:t>
+      </w:r>
+      <w:r>
+        <w:rPr>
+          <w:rFonts w:ascii="Book Antiqua" w:eastAsia="Cambria" w:hAnsi="Book Antiqua"/>
+        </w:rPr>
+        <w:t xml:space="preserve"> to words of ME Coleridge, and </w:t>
+      </w:r>
+      <w:r>
+        <w:rPr>
+          <w:rFonts w:ascii="Book Antiqua" w:eastAsia="Cambria" w:hAnsi="Book Antiqua"/>
+          <w:i/>
+        </w:rPr>
+        <w:t>E’en as a lovely flower</w:t>
+      </w:r>
+      <w:r>
+        <w:rPr>
+          <w:rFonts w:ascii="Book Antiqua" w:eastAsia="Cambria" w:hAnsi="Book Antiqua"/>
+        </w:rPr>
+        <w:t xml:space="preserve"> to words of Heine (tr. Kroeker).</w:t>
+      </w:r>
+    </w:p>
+    <w:p>
+      <w:pPr>
+        <w:rPr>
+          <w:rFonts w:ascii="Book Antiqua" w:eastAsia="Cambria" w:hAnsi="Book Antiqua"/>
+        </w:rPr>
+      </w:pPr>
+      <w:r>
+        <w:rPr>
+          <w:rFonts w:ascii="Book Antiqua" w:eastAsia="Cambria" w:hAnsi="Book Antiqua"/>
+        </w:rPr>
+        <w:t>Samuel Barber (25) departs for Rome for his two-year stay as Prix de Rome winner.</w:t>
+      </w:r>
+    </w:p>
+    <w:p>
+      <w:pPr>
+        <w:rPr>
+          <w:rFonts w:ascii="Book Antiqua" w:hAnsi="Book Antiqua"/>
+        </w:rPr>
+      </w:pPr>
+      <w:r>
+        <w:rPr>
+          <w:rFonts w:ascii="Book Antiqua" w:hAnsi="Book Antiqua"/>
+        </w:rPr>
+        <w:t>Hanns Eisler (37) begins a composition course and lectures at the New School for Social Research.  They will go through 18 January.</w:t>
+      </w:r>
+    </w:p>
+    <w:p>
+      <w:pPr>
+        <w:rPr>
+          <w:rFonts w:ascii="Book Antiqua" w:eastAsia="Cambria" w:hAnsi="Book Antiqua"/>
+        </w:rPr>
+      </w:pPr>
+      <w:r>
+        <w:rPr>
+          <w:rFonts w:ascii="Book Antiqua" w:eastAsia="Cambria" w:hAnsi="Book Antiqua"/>
+          <w:b/>
+        </w:rPr>
+        <w:t>6 October 1935</w:t>
+      </w:r>
+      <w:r>
+        <w:rPr>
+          <w:rFonts w:ascii="Book Antiqua" w:eastAsia="Cambria" w:hAnsi="Book Antiqua"/>
+        </w:rPr>
+        <w:t xml:space="preserve">  </w:t>
+      </w:r>
+      <w:r>
+        <w:rPr>
+          <w:rFonts w:ascii="Book Antiqua" w:eastAsia="Cambria" w:hAnsi="Book Antiqua"/>
+          <w:i/>
+        </w:rPr>
+        <w:t>The Voice of the Forest</w:t>
+      </w:r>
+      <w:r>
+        <w:rPr>
+          <w:rFonts w:ascii="Book Antiqua" w:eastAsia="Cambria" w:hAnsi="Book Antiqua"/>
+        </w:rPr>
+        <w:t>, a radio opera by Bohuslav Martinu (44) to words of Nezval, is performed for the first time, over Czechoslovak Radio originating in Prague.</w:t>
+      </w:r>
+    </w:p>
+    <w:p>
+      <w:pPr>
+        <w:rPr>
+          <w:rFonts w:ascii="Book Antiqua" w:eastAsia="Cambria" w:hAnsi="Book Antiqua"/>
+        </w:rPr>
+      </w:pPr>
+      <w:r>
+        <w:rPr>
+          <w:rFonts w:ascii="Book Antiqua" w:eastAsia="Cambria" w:hAnsi="Book Antiqua"/>
+          <w:b/>
+        </w:rPr>
+        <w:t>9 October 1935</w:t>
+      </w:r>
+      <w:r>
+        <w:rPr>
+          <w:rFonts w:ascii="Book Antiqua" w:eastAsia="Cambria" w:hAnsi="Book Antiqua"/>
+        </w:rPr>
+        <w:t xml:space="preserve">  In spite of (or perhaps because of) his recent success at a Prague meeting of the ISCM, the Reichsmusikkammer informs Karl Amadeus Hartmann (30) that he must seek permission from them two weeks in advance for any trip abroad.</w:t>
+      </w:r>
+    </w:p>
+    <w:p>
+      <w:pPr>
+        <w:rPr>
+          <w:rFonts w:ascii="Book Antiqua" w:eastAsia="Cambria" w:hAnsi="Book Antiqua"/>
+        </w:rPr>
+      </w:pPr>
+      <w:r>
+        <w:rPr>
+          <w:rFonts w:ascii="Book Antiqua" w:eastAsia="Cambria" w:hAnsi="Book Antiqua"/>
+          <w:b/>
+        </w:rPr>
+        <w:t>10 October 1935</w:t>
+      </w:r>
+      <w:r>
+        <w:rPr>
+          <w:rFonts w:ascii="Book Antiqua" w:eastAsia="Cambria" w:hAnsi="Book Antiqua"/>
+        </w:rPr>
+        <w:t xml:space="preserve">  The League of Nations votes sanctions against Italy as the aggressor in Ethiopia.</w:t>
+      </w:r>
+    </w:p>
+    <w:p>
+      <w:pPr>
+        <w:rPr>
+          <w:rFonts w:ascii="Book Antiqua" w:eastAsia="Cambria" w:hAnsi="Book Antiqua"/>
+        </w:rPr>
+      </w:pPr>
+      <w:r>
+        <w:rPr>
+          <w:rFonts w:ascii="Book Antiqua" w:eastAsia="Cambria" w:hAnsi="Book Antiqua"/>
+        </w:rPr>
+        <w:t>The military of Greece, led by Field Marshal Georgios Kondilis seizes control of the government.  President Alexander Zaimis is deposed.  Prime Minister Panagiotis Tsaldaris is forced to resign.  The republic is ended and the monarchical constitution of 1911 is restored.  Kondilis takes power as Prime Minister and regent for King Georgios II, now in exile in Britain.</w:t>
+      </w:r>
+    </w:p>
+    <w:p>
+      <w:pPr>
+        <w:rPr>
+          <w:rFonts w:ascii="Book Antiqua" w:eastAsia="Cambria" w:hAnsi="Book Antiqua"/>
+        </w:rPr>
+      </w:pPr>
+      <w:bookmarkStart w:id="4" w:name="OLE_LINK8"/>
+      <w:r>
+        <w:rPr>
+          <w:rFonts w:ascii="Book Antiqua" w:eastAsia="Cambria" w:hAnsi="Book Antiqua"/>
+        </w:rPr>
+        <w:t xml:space="preserve">The official premiere of </w:t>
+      </w:r>
+      <w:r>
+        <w:rPr>
+          <w:rFonts w:ascii="Book Antiqua" w:eastAsia="Cambria" w:hAnsi="Book Antiqua"/>
+          <w:i/>
+        </w:rPr>
+        <w:t>Porgy and Bess</w:t>
+      </w:r>
+      <w:r>
+        <w:rPr>
+          <w:rFonts w:ascii="Book Antiqua" w:eastAsia="Cambria" w:hAnsi="Book Antiqua"/>
+        </w:rPr>
+        <w:t>, an opera by George Gershwin (37) to words of DuBose Heyward and Ira Gershwin, takes place in the Alvin Theatre, New York.   Critics are mixed.  After the performance, the Gershwins meet Kurt Weill (35) recently arrived from Europe.  See 30 September 1935.</w:t>
+      </w:r>
+    </w:p>
+    <w:bookmarkEnd w:id="4"/>
+    <w:p>
+      <w:pPr>
+        <w:rPr>
+          <w:rFonts w:ascii="Book Antiqua" w:eastAsia="Cambria" w:hAnsi="Book Antiqua"/>
+        </w:rPr>
+      </w:pPr>
+      <w:r>
+        <w:rPr>
+          <w:rFonts w:ascii="Book Antiqua" w:eastAsia="Cambria" w:hAnsi="Book Antiqua"/>
+          <w:b/>
+        </w:rPr>
+        <w:t>11 October 1935</w:t>
+      </w:r>
+      <w:r>
+        <w:rPr>
+          <w:rFonts w:ascii="Book Antiqua" w:eastAsia="Cambria" w:hAnsi="Book Antiqua"/>
+        </w:rPr>
+        <w:t xml:space="preserve">  Two songs for voice and piano by Aaron Copland (34) are performed for the first time, in the New School for Social Research, New York the composer at the piano:  </w:t>
+      </w:r>
+      <w:r>
+        <w:rPr>
+          <w:rFonts w:ascii="Book Antiqua" w:eastAsia="Cambria" w:hAnsi="Book Antiqua"/>
+          <w:i/>
+        </w:rPr>
+        <w:t>Vocalise</w:t>
+      </w:r>
+      <w:r>
+        <w:rPr>
+          <w:rFonts w:ascii="Book Antiqua" w:eastAsia="Cambria" w:hAnsi="Book Antiqua"/>
+        </w:rPr>
+        <w:t xml:space="preserve"> and </w:t>
+      </w:r>
+      <w:r>
+        <w:rPr>
+          <w:rFonts w:ascii="Book Antiqua" w:eastAsia="Cambria" w:hAnsi="Book Antiqua"/>
+          <w:i/>
+        </w:rPr>
+        <w:t>Poet’s Song</w:t>
+      </w:r>
+      <w:r>
+        <w:rPr>
+          <w:rFonts w:ascii="Book Antiqua" w:eastAsia="Cambria" w:hAnsi="Book Antiqua"/>
+        </w:rPr>
+        <w:t xml:space="preserve"> to words of Cummings.</w:t>
+      </w:r>
+    </w:p>
+    <w:p>
+      <w:pPr>
+        <w:rPr>
+          <w:rFonts w:ascii="Book Antiqua" w:eastAsia="Cambria" w:hAnsi="Book Antiqua"/>
+        </w:rPr>
+      </w:pPr>
+      <w:r>
+        <w:rPr>
+          <w:rFonts w:ascii="Book Antiqua" w:eastAsia="Cambria" w:hAnsi="Book Antiqua"/>
+          <w:b/>
+        </w:rPr>
+        <w:t>12 October 1935</w:t>
+      </w:r>
+      <w:r>
+        <w:rPr>
+          <w:rFonts w:ascii="Book Antiqua" w:eastAsia="Cambria" w:hAnsi="Book Antiqua"/>
+        </w:rPr>
+        <w:t xml:space="preserve">  All jazz is banned from German radio.</w:t>
+      </w:r>
+    </w:p>
+    <w:p>
+      <w:pPr>
+        <w:rPr>
+          <w:rFonts w:ascii="Book Antiqua" w:eastAsia="Cambria" w:hAnsi="Book Antiqua"/>
+        </w:rPr>
+      </w:pPr>
+      <w:r>
+        <w:rPr>
+          <w:rFonts w:ascii="Book Antiqua" w:eastAsia="Cambria" w:hAnsi="Book Antiqua"/>
+          <w:b/>
+        </w:rPr>
+        <w:t>13 October 1935</w:t>
+      </w:r>
+      <w:r>
+        <w:rPr>
+          <w:rFonts w:ascii="Book Antiqua" w:eastAsia="Cambria" w:hAnsi="Book Antiqua"/>
+        </w:rPr>
+        <w:t xml:space="preserve"> Marian Koscialkowski-Zyndram replaces Walery Slawek as Prime Minister of Poland.</w:t>
+      </w:r>
+    </w:p>
+    <w:p>
+      <w:pPr>
+        <w:rPr>
+          <w:rFonts w:ascii="Book Antiqua" w:eastAsia="Cambria" w:hAnsi="Book Antiqua"/>
+        </w:rPr>
+      </w:pPr>
+      <w:r>
+        <w:rPr>
+          <w:rFonts w:ascii="Book Antiqua" w:eastAsia="Cambria" w:hAnsi="Book Antiqua"/>
+          <w:b/>
+        </w:rPr>
+        <w:t>14 October 1935</w:t>
       </w:r>
       <w:r>
         <w:rPr>
           <w:rFonts w:ascii="Book Antiqua" w:eastAsia="Cambria" w:hAnsi="Book Antiqua"/>
         </w:rPr>
         <w:t xml:space="preserve"> </w:t>
+      </w:r>
+      <w:r>
+        <w:rPr>
+          <w:rFonts w:ascii="Book Antiqua" w:eastAsia="Cambria" w:hAnsi="Book Antiqua"/>
+          <w:i/>
+        </w:rPr>
+        <w:t xml:space="preserve"> </w:t>
+      </w:r>
+      <w:r>
+        <w:rPr>
+          <w:rFonts w:ascii="Book Antiqua" w:eastAsia="Cambria" w:hAnsi="Book Antiqua"/>
+        </w:rPr>
+        <w:t>LaMonte Thornton Young is born in a log cabin in Bern, Bear Lake County, Idaho, the son of Dennis Young, a shepherd, and Evelyn Young.</w:t>
+      </w:r>
+    </w:p>
+    <w:p>
+      <w:pPr>
+        <w:rPr>
+          <w:rFonts w:ascii="Book Antiqua" w:eastAsia="Cambria" w:hAnsi="Book Antiqua"/>
+        </w:rPr>
+      </w:pPr>
+      <w:r>
+        <w:rPr>
+          <w:rFonts w:ascii="Book Antiqua" w:eastAsia="Cambria" w:hAnsi="Book Antiqua"/>
+        </w:rPr>
+        <w:t xml:space="preserve">The first commercial recording of music from </w:t>
+      </w:r>
+      <w:r>
+        <w:rPr>
+          <w:rFonts w:ascii="Book Antiqua" w:eastAsia="Cambria" w:hAnsi="Book Antiqua"/>
+          <w:i/>
+        </w:rPr>
+        <w:t>Porgy and Bess</w:t>
+      </w:r>
+      <w:r>
+        <w:rPr>
+          <w:rFonts w:ascii="Book Antiqua" w:eastAsia="Cambria" w:hAnsi="Book Antiqua"/>
+        </w:rPr>
+        <w:t xml:space="preserve"> takes place in New York, supervised by the composer, George Gershwin (37).</w:t>
+      </w:r>
+    </w:p>
+    <w:p>
+      <w:pPr>
+        <w:rPr>
+          <w:rFonts w:ascii="Book Antiqua" w:eastAsia="Cambria" w:hAnsi="Book Antiqua"/>
+        </w:rPr>
+      </w:pPr>
+      <w:r>
+        <w:rPr>
+          <w:rFonts w:ascii="Book Antiqua" w:eastAsia="Cambria" w:hAnsi="Book Antiqua"/>
+        </w:rPr>
+        <w:t>A general election is held to choose the 18</w:t>
+      </w:r>
+      <w:r>
+        <w:rPr>
+          <w:rFonts w:ascii="Book Antiqua" w:eastAsia="Cambria" w:hAnsi="Book Antiqua"/>
+          <w:vertAlign w:val="superscript"/>
+        </w:rPr>
+        <w:t>th</w:t>
+      </w:r>
+      <w:r>
+        <w:rPr>
+          <w:rFonts w:ascii="Book Antiqua" w:eastAsia="Cambria" w:hAnsi="Book Antiqua"/>
+        </w:rPr>
+        <w:t xml:space="preserve"> Parliament of Canada.  The Liberal Party of William Lyon Mackenzie King wins a large majority, defeating the Conservative government.  This election sees the first appearance of the Social Credit Party and the Cooperative Commonwealth Federation.</w:t>
+      </w:r>
+    </w:p>
+    <w:p>
+      <w:pPr>
+        <w:rPr>
+          <w:rFonts w:ascii="Book Antiqua" w:eastAsia="Cambria" w:hAnsi="Book Antiqua"/>
+        </w:rPr>
+      </w:pPr>
+      <w:r>
+        <w:rPr>
+          <w:rFonts w:ascii="Book Antiqua" w:eastAsia="Cambria" w:hAnsi="Book Antiqua"/>
+          <w:b/>
+        </w:rPr>
+        <w:t>17 October 1935</w:t>
+      </w:r>
+      <w:r>
+        <w:rPr>
+          <w:rFonts w:ascii="Book Antiqua" w:eastAsia="Cambria" w:hAnsi="Book Antiqua"/>
+        </w:rPr>
+        <w:t xml:space="preserve">  Austrian Chancellor Schuschnigg removes </w:t>
+      </w:r>
+      <w:r>
+        <w:rPr>
+          <w:rFonts w:ascii="Book Antiqua" w:eastAsia="Cambria" w:hAnsi="Book Antiqua"/>
+        </w:rPr>
+        <w:t xml:space="preserve">Heimwehr leader </w:t>
+      </w:r>
+      <w:r>
+        <w:rPr>
+          <w:rFonts w:ascii="Book Antiqua" w:eastAsia="Cambria" w:hAnsi="Book Antiqua"/>
+        </w:rPr>
+        <w:t>Emil Fey from his cabinet.</w:t>
+      </w:r>
+    </w:p>
+    <w:p>
+      <w:pPr>
+        <w:rPr>
+          <w:rFonts w:ascii="Book Antiqua" w:eastAsia="Cambria" w:hAnsi="Book Antiqua"/>
+        </w:rPr>
+      </w:pPr>
+      <w:r>
+        <w:rPr>
+          <w:rFonts w:ascii="Book Antiqua" w:eastAsia="Cambria" w:hAnsi="Book Antiqua"/>
+          <w:b/>
+        </w:rPr>
+        <w:t>18 October 1935</w:t>
+      </w:r>
+      <w:r>
+        <w:rPr>
+          <w:rFonts w:ascii="Book Antiqua" w:eastAsia="Cambria" w:hAnsi="Book Antiqua"/>
+        </w:rPr>
+        <w:t xml:space="preserve">  </w:t>
+      </w:r>
+      <w:r>
+        <w:rPr>
+          <w:rFonts w:ascii="Book Antiqua" w:eastAsia="Cambria" w:hAnsi="Book Antiqua"/>
+          <w:i/>
+        </w:rPr>
+        <w:t>Chapultepec (Oberatura republicana)</w:t>
+      </w:r>
+      <w:r>
+        <w:rPr>
+          <w:rFonts w:ascii="Book Antiqua" w:eastAsia="Cambria" w:hAnsi="Book Antiqua"/>
+        </w:rPr>
+        <w:t xml:space="preserve"> for orchestra by Carlos Chávez (36), is performed for the first time, in the Palacio de Bellas Artes, Mexico City.</w:t>
+      </w:r>
+    </w:p>
+    <w:p>
+      <w:pPr>
+        <w:rPr>
+          <w:rFonts w:ascii="Book Antiqua" w:eastAsia="Cambria" w:hAnsi="Book Antiqua"/>
+        </w:rPr>
+      </w:pPr>
+      <w:r>
+        <w:rPr>
+          <w:rFonts w:ascii="Book Antiqua" w:eastAsia="Cambria" w:hAnsi="Book Antiqua"/>
+          <w:b/>
+        </w:rPr>
+        <w:t>19 October 1935</w:t>
+      </w:r>
+      <w:r>
+        <w:rPr>
+          <w:rFonts w:ascii="Book Antiqua" w:eastAsia="Cambria" w:hAnsi="Book Antiqua"/>
+        </w:rPr>
+        <w:t xml:space="preserve">  Symphony no.4 by Albert Roussel (66) is performed for the first time, in the Opéra-Comique, Paris.</w:t>
+      </w:r>
+    </w:p>
+    <w:p>
+      <w:pPr>
+        <w:rPr>
+          <w:rFonts w:ascii="Book Antiqua" w:eastAsia="Cambria" w:hAnsi="Book Antiqua"/>
+        </w:rPr>
+      </w:pPr>
+      <w:r>
+        <w:rPr>
+          <w:rFonts w:ascii="Book Antiqua" w:eastAsia="Cambria" w:hAnsi="Book Antiqua"/>
+          <w:i/>
+        </w:rPr>
+        <w:t>Radio-Panoramique</w:t>
+      </w:r>
+      <w:r>
+        <w:rPr>
+          <w:rFonts w:ascii="Book Antiqua" w:eastAsia="Cambria" w:hAnsi="Book Antiqua"/>
+        </w:rPr>
+        <w:t>, for orchestra by Arthur Honegger (43) is performed for the first time before a live audience, in Paris.  See 4 March 1935.</w:t>
+      </w:r>
+    </w:p>
+    <w:p>
+      <w:pPr>
+        <w:rPr>
+          <w:rFonts w:ascii="Book Antiqua" w:eastAsia="Cambria" w:hAnsi="Book Antiqua"/>
+        </w:rPr>
+      </w:pPr>
+      <w:r>
+        <w:rPr>
+          <w:rFonts w:ascii="Book Antiqua" w:eastAsia="Cambria" w:hAnsi="Book Antiqua"/>
+          <w:b/>
+        </w:rPr>
+        <w:t>20 October 1935</w:t>
+      </w:r>
+      <w:r>
+        <w:rPr>
+          <w:rFonts w:ascii="Book Antiqua" w:eastAsia="Cambria" w:hAnsi="Book Antiqua"/>
+        </w:rPr>
+        <w:t xml:space="preserve">  Remnants of the communist army complete the “Long March”, reaching Shensi (Shaanxi) province after a trek of almost 10,000 km in 370 days through extremely dangerous terrain.  Of the 80,000 who started, only 8</w:t>
+      </w:r>
+      <w:r>
+        <w:rPr>
+          <w:rFonts w:ascii="Book Antiqua" w:eastAsia="Cambria" w:hAnsi="Book Antiqua"/>
+        </w:rPr>
+        <w:t>,000</w:t>
+      </w:r>
+      <w:r>
+        <w:rPr>
+          <w:rFonts w:ascii="Book Antiqua" w:eastAsia="Cambria" w:hAnsi="Book Antiqua"/>
+        </w:rPr>
+        <w:t>-9,000 remain.</w:t>
+      </w:r>
+    </w:p>
+    <w:p>
+      <w:pPr>
+        <w:rPr>
+          <w:rFonts w:ascii="Book Antiqua" w:eastAsia="Cambria" w:hAnsi="Book Antiqua"/>
+        </w:rPr>
+      </w:pPr>
+      <w:r>
+        <w:rPr>
+          <w:rFonts w:ascii="Book Antiqua" w:eastAsia="Cambria" w:hAnsi="Book Antiqua"/>
+          <w:b/>
+        </w:rPr>
+        <w:t>21 October 1935</w:t>
+      </w:r>
+      <w:r>
+        <w:rPr>
+          <w:rFonts w:ascii="Book Antiqua" w:eastAsia="Cambria" w:hAnsi="Book Antiqua"/>
+        </w:rPr>
+        <w:t xml:space="preserve">  Mehdi Bey Frashëri replaces Koco Kota as Prime Minister of Albania.</w:t>
+      </w:r>
+    </w:p>
+    <w:p>
+      <w:pPr>
+        <w:rPr>
+          <w:rFonts w:ascii="Book Antiqua" w:eastAsia="Cambria" w:hAnsi="Book Antiqua"/>
+        </w:rPr>
+      </w:pPr>
+      <w:r>
+        <w:rPr>
+          <w:rFonts w:ascii="Book Antiqua" w:eastAsia="Cambria" w:hAnsi="Book Antiqua"/>
+          <w:b/>
+        </w:rPr>
+        <w:t>22 October 1935</w:t>
+      </w:r>
+      <w:r>
+        <w:rPr>
+          <w:rFonts w:ascii="Book Antiqua" w:eastAsia="Cambria" w:hAnsi="Book Antiqua"/>
+        </w:rPr>
+        <w:t xml:space="preserve">  Elections to the Danish Folketing result in continued losses for the Left Party and some gains for the Social Democrats and the Free Peoples Party.</w:t>
+      </w:r>
+    </w:p>
+    <w:p>
+      <w:pPr>
+        <w:rPr>
+          <w:rFonts w:ascii="Book Antiqua" w:eastAsia="Cambria" w:hAnsi="Book Antiqua"/>
+        </w:rPr>
+      </w:pPr>
+      <w:r>
+        <w:rPr>
+          <w:rFonts w:ascii="Book Antiqua" w:eastAsia="Cambria" w:hAnsi="Book Antiqua"/>
+          <w:b/>
+        </w:rPr>
+        <w:t>23 October 1935</w:t>
+      </w:r>
+      <w:r>
+        <w:rPr>
+          <w:rFonts w:ascii="Book Antiqua" w:eastAsia="Cambria" w:hAnsi="Book Antiqua"/>
+        </w:rPr>
+        <w:t xml:space="preserve">  William Lyon Mackenzie King replaces Richard Bedford Bennett as Prime Minister of Canada.</w:t>
+      </w:r>
+    </w:p>
+    <w:p>
+      <w:pPr>
+        <w:rPr>
+          <w:rFonts w:ascii="Book Antiqua" w:eastAsia="Cambria" w:hAnsi="Book Antiqua"/>
+        </w:rPr>
+      </w:pPr>
+      <w:r>
+        <w:rPr>
+          <w:rFonts w:ascii="Book Antiqua" w:eastAsia="Cambria" w:hAnsi="Book Antiqua"/>
+        </w:rPr>
+        <w:t>Gangster Arthur Flegenheime (Dutch Schultz) and four associates are shot to death by henchmen sent by his fellow capitalists, in Newark, New Jersey.</w:t>
+      </w:r>
+    </w:p>
+    <w:p>
+      <w:pPr>
+        <w:rPr>
+          <w:rFonts w:ascii="Book Antiqua" w:eastAsia="Cambria" w:hAnsi="Book Antiqua"/>
+        </w:rPr>
+      </w:pPr>
+      <w:bookmarkStart w:id="5" w:name="OLE_LINK73"/>
+      <w:r>
+        <w:rPr>
+          <w:rFonts w:ascii="Book Antiqua" w:eastAsia="Cambria" w:hAnsi="Book Antiqua"/>
+        </w:rPr>
+        <w:t>The original version of Symphony no.5 by Anton Bruckner (†39) is performed for the first time, in Munich, 60 years after it was composed.  See 8 April 1894.</w:t>
+      </w:r>
+    </w:p>
+    <w:p>
+      <w:pPr>
+        <w:rPr>
+          <w:rFonts w:ascii="Book Antiqua" w:eastAsia="Cambria" w:hAnsi="Book Antiqua"/>
+        </w:rPr>
+      </w:pPr>
+      <w:r>
+        <w:rPr>
+          <w:rFonts w:ascii="Book Antiqua" w:eastAsia="Cambria" w:hAnsi="Book Antiqua"/>
+          <w:b/>
+        </w:rPr>
+        <w:t>25 October 1935</w:t>
+      </w:r>
+      <w:r>
+        <w:rPr>
+          <w:rFonts w:ascii="Book Antiqua" w:eastAsia="Cambria" w:hAnsi="Book Antiqua"/>
+        </w:rPr>
+        <w:t xml:space="preserve"> </w:t>
+      </w:r>
+      <w:bookmarkEnd w:id="5"/>
+      <w:r>
+        <w:rPr>
+          <w:rFonts w:ascii="Book Antiqua" w:eastAsia="Cambria" w:hAnsi="Book Antiqua"/>
+        </w:rPr>
+        <w:t xml:space="preserve"> 2,500 people die in floods caused by a hurricane in Haiti.</w:t>
+      </w:r>
+    </w:p>
+    <w:p>
+      <w:pPr>
+        <w:rPr>
+          <w:rFonts w:ascii="Book Antiqua" w:eastAsia="Cambria" w:hAnsi="Book Antiqua"/>
+        </w:rPr>
+      </w:pPr>
+      <w:r>
+        <w:rPr>
+          <w:rFonts w:ascii="Book Antiqua" w:eastAsia="Cambria" w:hAnsi="Book Antiqua"/>
+          <w:b/>
+        </w:rPr>
+        <w:t>27 October 1935</w:t>
+      </w:r>
+      <w:r>
+        <w:rPr>
+          <w:rFonts w:ascii="Book Antiqua" w:eastAsia="Cambria" w:hAnsi="Book Antiqua"/>
+        </w:rPr>
+        <w:t xml:space="preserve">  The GPO short film </w:t>
+      </w:r>
+      <w:r>
+        <w:rPr>
+          <w:rFonts w:ascii="Book Antiqua" w:eastAsia="Cambria" w:hAnsi="Book Antiqua"/>
+          <w:i/>
+        </w:rPr>
+        <w:t>Coal Face</w:t>
+      </w:r>
+      <w:r>
+        <w:rPr>
+          <w:rFonts w:ascii="Book Antiqua" w:eastAsia="Cambria" w:hAnsi="Book Antiqua"/>
+        </w:rPr>
+        <w:t xml:space="preserve">, with music by Benjamin Britten (21), is shown for the first time, in London.  The narration is written by Montague Slater, who will collaborate on many works with Britten, including </w:t>
+      </w:r>
+      <w:r>
+        <w:rPr>
+          <w:rFonts w:ascii="Book Antiqua" w:eastAsia="Cambria" w:hAnsi="Book Antiqua"/>
+          <w:i/>
+        </w:rPr>
+        <w:t>Peter Grimes</w:t>
+      </w:r>
+      <w:r>
+        <w:rPr>
+          <w:rFonts w:ascii="Book Antiqua" w:eastAsia="Cambria" w:hAnsi="Book Antiqua"/>
+        </w:rPr>
+        <w:t>.</w:t>
+      </w:r>
+    </w:p>
+    <w:p>
+      <w:pPr>
+        <w:rPr>
+          <w:rFonts w:ascii="Book Antiqua" w:eastAsia="Cambria" w:hAnsi="Book Antiqua"/>
+        </w:rPr>
+      </w:pPr>
+      <w:r>
+        <w:rPr>
+          <w:rFonts w:ascii="Book Antiqua" w:eastAsia="Cambria" w:hAnsi="Book Antiqua"/>
+          <w:b/>
+        </w:rPr>
+        <w:t>28 October 1935</w:t>
+      </w:r>
+      <w:r>
+        <w:rPr>
+          <w:rFonts w:ascii="Book Antiqua" w:eastAsia="Cambria" w:hAnsi="Book Antiqua"/>
+        </w:rPr>
+        <w:t xml:space="preserve">  </w:t>
+      </w:r>
+      <w:r>
+        <w:rPr>
+          <w:rFonts w:ascii="Book Antiqua" w:eastAsia="Cambria" w:hAnsi="Book Antiqua"/>
+          <w:i/>
+        </w:rPr>
+        <w:t>Kaintuck</w:t>
+      </w:r>
+      <w:r>
+        <w:rPr>
+          <w:rFonts w:ascii="Book Antiqua" w:eastAsia="Cambria" w:hAnsi="Book Antiqua"/>
+        </w:rPr>
+        <w:t xml:space="preserve"> for piano and orchestra by Ernst Krenek (35) is performed for the first time, in Los Angeles.  The premiere is heard on two pianos.</w:t>
+      </w:r>
+    </w:p>
+    <w:p>
+      <w:pPr>
+        <w:rPr>
+          <w:rFonts w:ascii="Book Antiqua" w:eastAsia="Cambria" w:hAnsi="Book Antiqua"/>
+        </w:rPr>
+      </w:pPr>
+      <w:r>
+        <w:rPr>
+          <w:rFonts w:ascii="Book Antiqua" w:eastAsia="Cambria" w:hAnsi="Book Antiqua"/>
+          <w:b/>
+        </w:rPr>
+        <w:t xml:space="preserve">29 October 1935 </w:t>
+      </w:r>
+      <w:r>
+        <w:rPr>
+          <w:rFonts w:ascii="Book Antiqua" w:eastAsia="Cambria" w:hAnsi="Book Antiqua"/>
+        </w:rPr>
+        <w:t xml:space="preserve"> </w:t>
+      </w:r>
+      <w:r>
+        <w:rPr>
+          <w:rFonts w:ascii="Book Antiqua" w:eastAsia="Cambria" w:hAnsi="Book Antiqua"/>
+          <w:i/>
+        </w:rPr>
+        <w:t>Jeanne d’Arc au bucher</w:t>
+      </w:r>
+      <w:r>
+        <w:rPr>
+          <w:rFonts w:ascii="Book Antiqua" w:eastAsia="Cambria" w:hAnsi="Book Antiqua"/>
+        </w:rPr>
+        <w:t>, a stage oratorio by Arthur Honegger (46) to words of Claudel, is performed for the first time, privately in Ida Rubinstein’s house in Paris.  See 12 May 1938.</w:t>
+      </w:r>
+    </w:p>
+    <w:p>
+      <w:pPr>
+        <w:rPr>
+          <w:rFonts w:ascii="Book Antiqua" w:eastAsia="Cambria" w:hAnsi="Book Antiqua"/>
+        </w:rPr>
+      </w:pPr>
+      <w:bookmarkStart w:id="6" w:name="OLE_LINK38"/>
+      <w:r>
+        <w:rPr>
+          <w:rFonts w:ascii="Book Antiqua" w:eastAsia="Cambria" w:hAnsi="Book Antiqua"/>
+          <w:b/>
+        </w:rPr>
+        <w:t>30 October 1935</w:t>
+      </w:r>
+      <w:r>
+        <w:rPr>
+          <w:rFonts w:ascii="Book Antiqua" w:eastAsia="Cambria" w:hAnsi="Book Antiqua"/>
+        </w:rPr>
+        <w:t xml:space="preserve">  The Composers’ Forum Laboratory, a branch of the Federal Music Project, opens at the Midtown Community Music Center, 93 Park Avenue in New York with a concert of music by Roy Harris (37).  Among the advisory committee for the Laboratory are Aaron Copland (34) and Edgard Varèse (51).</w:t>
+      </w:r>
+    </w:p>
+    <w:bookmarkEnd w:id="6"/>
+    <w:p>
+      <w:pPr>
+        <w:rPr>
+          <w:rFonts w:ascii="Book Antiqua" w:eastAsia="Cambria" w:hAnsi="Book Antiqua"/>
+        </w:rPr>
+      </w:pPr>
+      <w:r>
+        <w:rPr>
+          <w:rFonts w:ascii="Book Antiqua" w:eastAsia="Cambria" w:hAnsi="Book Antiqua"/>
+        </w:rPr>
+        <w:t>Trio for violin, cello, and piano by Walter Piston (41) is performed for the first time, at the Library of Congress, Washington.</w:t>
+      </w:r>
+    </w:p>
+    <w:p>
+      <w:pPr>
+        <w:rPr>
+          <w:rFonts w:ascii="Book Antiqua" w:eastAsia="Cambria" w:hAnsi="Book Antiqua"/>
+        </w:rPr>
+      </w:pPr>
+      <w:r>
+        <w:rPr>
+          <w:rFonts w:ascii="Book Antiqua" w:eastAsia="Cambria" w:hAnsi="Book Antiqua"/>
+          <w:b/>
+        </w:rPr>
+        <w:t>1 November 1935</w:t>
+      </w:r>
+      <w:r>
+        <w:rPr>
+          <w:rFonts w:ascii="Book Antiqua" w:eastAsia="Cambria" w:hAnsi="Book Antiqua"/>
+        </w:rPr>
+        <w:t xml:space="preserve">  Representatives of Bolivia and Paraguay at the peace conference in Buenos Aires declare the Chaco War over, even though a final agreement is yet to be reached.</w:t>
+      </w:r>
+    </w:p>
+    <w:p>
+      <w:pPr>
+        <w:rPr>
+          <w:rFonts w:ascii="Book Antiqua" w:eastAsia="Cambria" w:hAnsi="Book Antiqua"/>
+        </w:rPr>
+      </w:pPr>
+      <w:r>
+        <w:rPr>
+          <w:rFonts w:ascii="Book Antiqua" w:eastAsia="Cambria" w:hAnsi="Book Antiqua"/>
+          <w:b/>
+        </w:rPr>
+        <w:t>3 November 1935</w:t>
+      </w:r>
+      <w:r>
+        <w:rPr>
+          <w:rFonts w:ascii="Book Antiqua" w:eastAsia="Cambria" w:hAnsi="Book Antiqua"/>
+        </w:rPr>
+        <w:t xml:space="preserve">  After more than eleven years as a republic, the Greek monarchy is reestablished.  A plebiscite held today votes 95% to support the coup and the return of the king.  It is rigged by the military.</w:t>
+      </w:r>
+    </w:p>
+    <w:p>
+      <w:pPr>
+        <w:rPr>
+          <w:rFonts w:ascii="Book Antiqua" w:eastAsia="Cambria" w:hAnsi="Book Antiqua"/>
+        </w:rPr>
+      </w:pPr>
+      <w:r>
+        <w:rPr>
+          <w:rFonts w:ascii="Book Antiqua" w:eastAsia="Cambria" w:hAnsi="Book Antiqua"/>
+        </w:rPr>
+        <w:t>Several leftist groups in France merge to form the Socialist and Republican Union led by Léon Blum.</w:t>
+      </w:r>
+    </w:p>
+    <w:p>
+      <w:pPr>
+        <w:rPr>
+          <w:rFonts w:ascii="Book Antiqua" w:eastAsia="Cambria" w:hAnsi="Book Antiqua"/>
+        </w:rPr>
+      </w:pPr>
+      <w:r>
+        <w:rPr>
+          <w:rFonts w:ascii="Book Antiqua" w:eastAsia="Cambria" w:hAnsi="Book Antiqua"/>
+          <w:i/>
+        </w:rPr>
+        <w:t>In Memoriam</w:t>
+      </w:r>
+      <w:r>
+        <w:rPr>
+          <w:rFonts w:ascii="Book Antiqua" w:eastAsia="Cambria" w:hAnsi="Book Antiqua"/>
+        </w:rPr>
+        <w:t xml:space="preserve"> op.72 for orchestra by Florent Schmitt (65) is performed for the first time, in Paris.</w:t>
+      </w:r>
+    </w:p>
+    <w:p>
+      <w:pPr>
+        <w:rPr>
+          <w:rFonts w:ascii="Book Antiqua" w:eastAsia="Cambria" w:hAnsi="Book Antiqua"/>
+        </w:rPr>
+      </w:pPr>
+      <w:r>
+        <w:rPr>
+          <w:rFonts w:ascii="Book Antiqua" w:eastAsia="Cambria" w:hAnsi="Book Antiqua"/>
+          <w:b/>
+        </w:rPr>
+        <w:t>6 November 1935</w:t>
+      </w:r>
+      <w:r>
+        <w:rPr>
+          <w:rFonts w:ascii="Book Antiqua" w:eastAsia="Cambria" w:hAnsi="Book Antiqua"/>
+        </w:rPr>
+        <w:t xml:space="preserve">  Benjamin Britten (21) and his sister Beth move in to a flat in West Cottage Road, West End Green in London.</w:t>
+      </w:r>
+    </w:p>
+    <w:p>
+      <w:pPr>
+        <w:rPr>
+          <w:rFonts w:ascii="Book Antiqua" w:eastAsia="Cambria" w:hAnsi="Book Antiqua"/>
+        </w:rPr>
+      </w:pPr>
+      <w:r>
+        <w:rPr>
+          <w:rFonts w:ascii="Book Antiqua" w:eastAsia="Cambria" w:hAnsi="Book Antiqua"/>
+        </w:rPr>
+        <w:t>Symphony no.1 by William Walton (33) is performed completely for the first time, in Queen’s Hall, London.  See 3 December 1934.</w:t>
+      </w:r>
+    </w:p>
+    <w:p>
+      <w:pPr>
+        <w:rPr>
+          <w:rFonts w:ascii="Book Antiqua" w:eastAsia="Cambria" w:hAnsi="Book Antiqua"/>
+        </w:rPr>
+      </w:pPr>
+      <w:r>
+        <w:rPr>
+          <w:rFonts w:ascii="Book Antiqua" w:eastAsia="Cambria" w:hAnsi="Book Antiqua"/>
+        </w:rPr>
+        <w:t>In the Cosmopolitan Club, New York, Colin McPhee (35) presents a program of Balinese music including three films of Balinese musicians with appropriate recordings and three groups of gamelan transcriptions for two pianos made by McPhee.  He and Marc Blitzstein (30) are the pianists.</w:t>
+      </w:r>
+    </w:p>
+    <w:p>
+      <w:pPr>
+        <w:rPr>
+          <w:rFonts w:ascii="Book Antiqua" w:eastAsia="Cambria" w:hAnsi="Book Antiqua"/>
+        </w:rPr>
+      </w:pPr>
+      <w:r>
+        <w:rPr>
+          <w:rFonts w:ascii="Book Antiqua" w:eastAsia="Cambria" w:hAnsi="Book Antiqua"/>
+          <w:b/>
+        </w:rPr>
+        <w:t>7 November 1935</w:t>
+      </w:r>
+      <w:r>
+        <w:rPr>
+          <w:rFonts w:ascii="Book Antiqua" w:eastAsia="Cambria" w:hAnsi="Book Antiqua"/>
+        </w:rPr>
+        <w:t xml:space="preserve">  Cello Concerto by Arnold Schoenberg (61) is performed officially for the first time, in London.</w:t>
+      </w:r>
+    </w:p>
+    <w:p>
+      <w:pPr>
+        <w:rPr>
+          <w:rFonts w:ascii="Book Antiqua" w:eastAsia="Cambria" w:hAnsi="Book Antiqua"/>
+        </w:rPr>
+      </w:pPr>
+      <w:r>
+        <w:rPr>
+          <w:rFonts w:ascii="Book Antiqua" w:eastAsia="Cambria" w:hAnsi="Book Antiqua"/>
+          <w:b/>
+        </w:rPr>
+        <w:t>9 November 1935</w:t>
+      </w:r>
+      <w:r>
+        <w:rPr>
+          <w:rFonts w:ascii="Book Antiqua" w:eastAsia="Cambria" w:hAnsi="Book Antiqua"/>
+        </w:rPr>
+        <w:t xml:space="preserve">  Milan Hodza replaces Jan Malypetr as Prime Minister of Czechoslovakia.</w:t>
+      </w:r>
+    </w:p>
+    <w:p>
+      <w:pPr>
+        <w:rPr>
+          <w:rFonts w:ascii="Book Antiqua" w:eastAsia="Cambria" w:hAnsi="Book Antiqua"/>
+        </w:rPr>
+      </w:pPr>
+      <w:r>
+        <w:rPr>
+          <w:rFonts w:ascii="Book Antiqua" w:eastAsia="Cambria" w:hAnsi="Book Antiqua"/>
+        </w:rPr>
+        <w:t>The Committee for Industrial Organization is established by eight unions from the American Federation of Labor to try to change AFL policy.</w:t>
+      </w:r>
+    </w:p>
+    <w:p>
+      <w:pPr>
+        <w:rPr>
+          <w:rFonts w:ascii="Book Antiqua" w:eastAsia="Cambria" w:hAnsi="Book Antiqua"/>
+        </w:rPr>
+      </w:pPr>
+      <w:r>
+        <w:rPr>
+          <w:rFonts w:ascii="Book Antiqua" w:eastAsia="Cambria" w:hAnsi="Book Antiqua"/>
+          <w:b/>
+        </w:rPr>
+        <w:t>10 November 1935</w:t>
+      </w:r>
+      <w:r>
+        <w:rPr>
+          <w:rFonts w:ascii="Book Antiqua" w:eastAsia="Cambria" w:hAnsi="Book Antiqua"/>
+        </w:rPr>
+        <w:t xml:space="preserve">  Formal Dance for piano and trumpet by David Diamond (20) is performed for the first time, in New York.</w:t>
+      </w:r>
+    </w:p>
+    <w:p>
+      <w:pPr>
+        <w:rPr>
+          <w:rFonts w:ascii="Book Antiqua" w:eastAsia="Cambria" w:hAnsi="Book Antiqua"/>
+        </w:rPr>
+      </w:pPr>
+      <w:r>
+        <w:rPr>
+          <w:rFonts w:ascii="Book Antiqua" w:eastAsia="Cambria" w:hAnsi="Book Antiqua"/>
+          <w:b/>
+        </w:rPr>
+        <w:t>13 November 1935</w:t>
+      </w:r>
+      <w:r>
+        <w:rPr>
+          <w:rFonts w:ascii="Book Antiqua" w:eastAsia="Cambria" w:hAnsi="Book Antiqua"/>
+        </w:rPr>
+        <w:t xml:space="preserve">  Concerto for piano and orchestra no.2 by Bohuslav Martinu (44) is performed for the first time, in Prague.</w:t>
+      </w:r>
+    </w:p>
+    <w:p>
+      <w:pPr>
+        <w:rPr>
+          <w:rFonts w:ascii="Book Antiqua" w:eastAsia="Cambria" w:hAnsi="Book Antiqua"/>
+        </w:rPr>
+      </w:pPr>
+      <w:r>
+        <w:rPr>
+          <w:rFonts w:ascii="Book Antiqua" w:eastAsia="Cambria" w:hAnsi="Book Antiqua"/>
+          <w:i/>
+        </w:rPr>
+        <w:t>Te Deum</w:t>
+      </w:r>
+      <w:r>
+        <w:rPr>
+          <w:rFonts w:ascii="Book Antiqua" w:eastAsia="Cambria" w:hAnsi="Book Antiqua"/>
+        </w:rPr>
+        <w:t xml:space="preserve"> for treble, chorus, and organ by Benjamin Britten (21) to words of the Book of Common Prayer is performed for the first time, in the Church of St. Michael’s, Cornhill, London.</w:t>
+      </w:r>
+    </w:p>
+    <w:p>
+      <w:pPr>
+        <w:rPr>
+          <w:rFonts w:ascii="Book Antiqua" w:eastAsia="Cambria" w:hAnsi="Book Antiqua"/>
+        </w:rPr>
+      </w:pPr>
+      <w:r>
+        <w:rPr>
+          <w:rFonts w:ascii="Book Antiqua" w:eastAsia="Cambria" w:hAnsi="Book Antiqua"/>
+        </w:rPr>
+        <w:t>Serenade for flute and violin by Virgil Thomson (38) is performed for the first time, at the Midtown Community Music Center, New York.  This concert is a production of the New York City Composers’ Forum Laboratory of the Federal Music Project.</w:t>
+      </w:r>
+    </w:p>
+    <w:p>
+      <w:pPr>
+        <w:rPr>
+          <w:rFonts w:ascii="Book Antiqua" w:eastAsia="Cambria" w:hAnsi="Book Antiqua"/>
+        </w:rPr>
+      </w:pPr>
+      <w:r>
+        <w:rPr>
+          <w:rFonts w:ascii="Book Antiqua" w:eastAsia="Cambria" w:hAnsi="Book Antiqua"/>
+          <w:b/>
+        </w:rPr>
+        <w:t>14 November 1935</w:t>
+      </w:r>
+      <w:r>
+        <w:rPr>
+          <w:rFonts w:ascii="Book Antiqua" w:eastAsia="Cambria" w:hAnsi="Book Antiqua"/>
+        </w:rPr>
+        <w:t xml:space="preserve">  The Commonwealth of the Philippines is established.</w:t>
+      </w:r>
+    </w:p>
+    <w:p>
+      <w:pPr>
+        <w:rPr>
+          <w:rFonts w:ascii="Book Antiqua" w:eastAsia="Cambria" w:hAnsi="Book Antiqua"/>
+        </w:rPr>
+      </w:pPr>
+      <w:r>
+        <w:rPr>
+          <w:rFonts w:ascii="Book Antiqua" w:eastAsia="Cambria" w:hAnsi="Book Antiqua"/>
+          <w:i/>
+        </w:rPr>
+        <w:t>Der Schwanendreher</w:t>
+      </w:r>
+      <w:r>
+        <w:rPr>
+          <w:rFonts w:ascii="Book Antiqua" w:eastAsia="Cambria" w:hAnsi="Book Antiqua"/>
+        </w:rPr>
+        <w:t>, a viola concerto by Paul Hindemith (39), is performed for the first time, in Amsterdam, the composer as soloist.</w:t>
+      </w:r>
+    </w:p>
+    <w:p>
+      <w:pPr>
+        <w:rPr>
+          <w:rFonts w:ascii="Book Antiqua" w:eastAsia="Cambria" w:hAnsi="Book Antiqua"/>
+        </w:rPr>
+      </w:pPr>
+      <w:r>
+        <w:rPr>
+          <w:rFonts w:ascii="Book Antiqua" w:eastAsia="Cambria" w:hAnsi="Book Antiqua"/>
+        </w:rPr>
+        <w:t>Voting in the British general election produces losses for the ruling Conservative Party of Prime Minister Stanley Baldwin but they continue to hold a comfortable majority.</w:t>
+      </w:r>
+    </w:p>
+    <w:p>
+      <w:pPr>
+        <w:rPr>
+          <w:rFonts w:ascii="Book Antiqua" w:eastAsia="Cambria" w:hAnsi="Book Antiqua"/>
+        </w:rPr>
+      </w:pPr>
+      <w:r>
+        <w:rPr>
+          <w:rFonts w:ascii="Book Antiqua" w:eastAsia="Cambria" w:hAnsi="Book Antiqua"/>
+          <w:b/>
+        </w:rPr>
+        <w:t>18 November 1935</w:t>
+      </w:r>
+      <w:r>
+        <w:rPr>
+          <w:rFonts w:ascii="Book Antiqua" w:eastAsia="Cambria" w:hAnsi="Book Antiqua"/>
+        </w:rPr>
+        <w:t xml:space="preserve">  League of Nations sanctions go into effect against Italy in response to the invasion of Ethiopia.</w:t>
+      </w:r>
+    </w:p>
+    <w:p>
+      <w:pPr>
+        <w:rPr>
+          <w:rFonts w:ascii="Book Antiqua" w:eastAsia="Cambria" w:hAnsi="Book Antiqua"/>
+        </w:rPr>
+      </w:pPr>
+      <w:r>
+        <w:rPr>
+          <w:rFonts w:ascii="Book Antiqua" w:eastAsia="Cambria" w:hAnsi="Book Antiqua"/>
+          <w:b/>
+        </w:rPr>
+        <w:t>19 November 1935</w:t>
+      </w:r>
+      <w:r>
+        <w:rPr>
+          <w:rFonts w:ascii="Book Antiqua" w:eastAsia="Cambria" w:hAnsi="Book Antiqua"/>
+        </w:rPr>
+        <w:t xml:space="preserve">  Incidental music to Shakespeare’s play </w:t>
+      </w:r>
+      <w:r>
+        <w:rPr>
+          <w:rFonts w:ascii="Book Antiqua" w:eastAsia="Cambria" w:hAnsi="Book Antiqua"/>
+          <w:i/>
+        </w:rPr>
+        <w:t>Timon of Athens</w:t>
+      </w:r>
+      <w:r>
+        <w:rPr>
+          <w:rFonts w:ascii="Book Antiqua" w:eastAsia="Cambria" w:hAnsi="Book Antiqua"/>
+        </w:rPr>
+        <w:t xml:space="preserve"> by Benjamin Britten (21) is performed for the first time, in Westminster Theatre, London.</w:t>
+      </w:r>
+    </w:p>
+    <w:p>
+      <w:pPr>
+        <w:rPr>
+          <w:rFonts w:ascii="Book Antiqua" w:eastAsia="Cambria" w:hAnsi="Book Antiqua"/>
+        </w:rPr>
+      </w:pPr>
+      <w:r>
+        <w:rPr>
+          <w:rFonts w:ascii="Book Antiqua" w:eastAsia="Cambria" w:hAnsi="Book Antiqua"/>
+          <w:i/>
+        </w:rPr>
+        <w:t>Poem</w:t>
+      </w:r>
+      <w:r>
+        <w:rPr>
+          <w:rFonts w:ascii="Book Antiqua" w:eastAsia="Cambria" w:hAnsi="Book Antiqua"/>
+        </w:rPr>
+        <w:t xml:space="preserve"> for violin and piano by Roy Harris (37) is performed for the first time, at a meeting of the National Association for Composers and Conductors in the New York apartment of Henry Hadley.</w:t>
+      </w:r>
+    </w:p>
+    <w:p>
+      <w:pPr>
+        <w:rPr>
+          <w:rFonts w:ascii="Book Antiqua" w:eastAsia="Cambria" w:hAnsi="Book Antiqua"/>
+        </w:rPr>
+      </w:pPr>
+      <w:r>
+        <w:rPr>
+          <w:rFonts w:ascii="Book Antiqua" w:eastAsia="Cambria" w:hAnsi="Book Antiqua"/>
+          <w:b/>
+        </w:rPr>
+        <w:t>21 November 1935</w:t>
+      </w:r>
+      <w:r>
+        <w:rPr>
+          <w:rFonts w:ascii="Book Antiqua" w:eastAsia="Cambria" w:hAnsi="Book Antiqua"/>
+        </w:rPr>
+        <w:t xml:space="preserve">  Symphony no.6 by Arnold Bax (52) is performed for the first time, in Queen’s Hall, London.</w:t>
+      </w:r>
+    </w:p>
+    <w:p>
+      <w:pPr>
+        <w:rPr>
+          <w:rFonts w:ascii="Book Antiqua" w:eastAsia="Cambria" w:hAnsi="Book Antiqua"/>
+        </w:rPr>
+      </w:pPr>
+      <w:r>
+        <w:rPr>
+          <w:rFonts w:ascii="Book Antiqua" w:eastAsia="Cambria" w:hAnsi="Book Antiqua"/>
+        </w:rPr>
+        <w:t>Concerto for two pianos by Igor Stravinsky (53) is performed for the first time, in the Salle Gaveau, Paris.  The solo parts are performed by the composer and his son, Svyatoslav Soulima-Stravinsky.</w:t>
+      </w:r>
+    </w:p>
+    <w:p>
+      <w:pPr>
+        <w:rPr>
+          <w:rFonts w:ascii="Book Antiqua" w:eastAsia="Cambria" w:hAnsi="Book Antiqua"/>
+        </w:rPr>
+      </w:pPr>
+      <w:r>
+        <w:rPr>
+          <w:rFonts w:ascii="Book Antiqua" w:eastAsia="Cambria" w:hAnsi="Book Antiqua"/>
+          <w:b/>
+        </w:rPr>
+        <w:t>22 November 1935</w:t>
+      </w:r>
+      <w:r>
+        <w:rPr>
+          <w:rFonts w:ascii="Book Antiqua" w:eastAsia="Cambria" w:hAnsi="Book Antiqua"/>
+        </w:rPr>
+        <w:t xml:space="preserve">  Pan American Airways’ China Clipper takes off from Alameda Marina in California heading for Manila.  It is the beginning of regular transpacific airmail service.</w:t>
+      </w:r>
+    </w:p>
+    <w:p>
+      <w:pPr>
+        <w:rPr>
+          <w:rFonts w:ascii="Book Antiqua" w:eastAsia="Cambria" w:hAnsi="Book Antiqua"/>
+        </w:rPr>
+      </w:pPr>
+      <w:r>
+        <w:rPr>
+          <w:rFonts w:ascii="Book Antiqua" w:eastAsia="Cambria" w:hAnsi="Book Antiqua"/>
+          <w:b/>
+        </w:rPr>
+        <w:t>23 November 1935</w:t>
+      </w:r>
+      <w:r>
+        <w:rPr>
+          <w:rFonts w:ascii="Book Antiqua" w:eastAsia="Cambria" w:hAnsi="Book Antiqua"/>
+        </w:rPr>
+        <w:t xml:space="preserve">  Georgi Ivanov Kyoseivanov replaces Andrei Slavev Toshev as Prime Minister of Bulgaria.</w:t>
+      </w:r>
+    </w:p>
+    <w:p>
+      <w:pPr>
+        <w:rPr>
+          <w:rFonts w:ascii="Book Antiqua" w:eastAsia="Cambria" w:hAnsi="Book Antiqua"/>
+        </w:rPr>
+      </w:pPr>
+      <w:r>
+        <w:rPr>
+          <w:rFonts w:ascii="Book Antiqua" w:eastAsia="Cambria" w:hAnsi="Book Antiqua"/>
+          <w:b/>
+        </w:rPr>
+        <w:t>25 November 1935</w:t>
+      </w:r>
+      <w:r>
+        <w:rPr>
+          <w:rFonts w:ascii="Book Antiqua" w:eastAsia="Cambria" w:hAnsi="Book Antiqua"/>
+        </w:rPr>
+        <w:t xml:space="preserve">  King Georgios II returns to Greece by ship from Great Britain to take up his throne.  He receives a friendly welcome at Phaleron naval air field.</w:t>
+      </w:r>
+    </w:p>
+    <w:p>
+      <w:pPr>
+        <w:rPr>
+          <w:rFonts w:ascii="Book Antiqua" w:eastAsia="Cambria" w:hAnsi="Book Antiqua"/>
+        </w:rPr>
+      </w:pPr>
+      <w:r>
+        <w:rPr>
+          <w:rFonts w:ascii="Book Antiqua" w:eastAsia="Cambria" w:hAnsi="Book Antiqua"/>
+          <w:i/>
+        </w:rPr>
+        <w:t>Dixième sonate de Baptiste Anet</w:t>
+      </w:r>
+      <w:r>
+        <w:rPr>
+          <w:rFonts w:ascii="Book Antiqua" w:eastAsia="Cambria" w:hAnsi="Book Antiqua"/>
+        </w:rPr>
+        <w:t xml:space="preserve"> for violin and piano by Darius Milhaud (43) is performed for the first time, in Chaux de Fonds the composer at the piano.</w:t>
+      </w:r>
+    </w:p>
+    <w:p>
+      <w:pPr>
+        <w:rPr>
+          <w:rFonts w:ascii="Book Antiqua" w:eastAsia="Cambria" w:hAnsi="Book Antiqua"/>
+        </w:rPr>
+      </w:pPr>
+      <w:r>
+        <w:rPr>
+          <w:rFonts w:ascii="Book Antiqua" w:eastAsia="Cambria" w:hAnsi="Book Antiqua"/>
+          <w:b/>
+        </w:rPr>
+        <w:t>26 November 1935</w:t>
+      </w:r>
+      <w:r>
+        <w:rPr>
+          <w:rFonts w:ascii="Book Antiqua" w:eastAsia="Cambria" w:hAnsi="Book Antiqua"/>
+        </w:rPr>
+        <w:t xml:space="preserve">  </w:t>
+      </w:r>
+      <w:r>
+        <w:rPr>
+          <w:rFonts w:ascii="Book Antiqua" w:eastAsia="Cambria" w:hAnsi="Book Antiqua"/>
+          <w:i/>
+        </w:rPr>
+        <w:t>Les Ritournelles</w:t>
+      </w:r>
+      <w:r>
+        <w:rPr>
+          <w:rFonts w:ascii="Book Antiqua" w:eastAsia="Cambria" w:hAnsi="Book Antiqua"/>
+        </w:rPr>
+        <w:t xml:space="preserve"> for piano </w:t>
       </w:r>
       <w:r>
         <w:rPr>
           <w:rFonts w:ascii="Book Antiqua" w:hAnsi="Book Antiqua"/>
           <w:color w:val="000000"/>
         </w:rPr>
+        <w:t>by Bohuslav Martinu (44) is performed for the first time, in Prague.</w:t>
+      </w:r>
+    </w:p>
+    <w:p>
+      <w:pPr>
+        <w:rPr>
+          <w:rFonts w:ascii="Book Antiqua" w:eastAsia="Cambria" w:hAnsi="Book Antiqua"/>
+        </w:rPr>
+      </w:pPr>
+      <w:r>
+        <w:rPr>
+          <w:rFonts w:ascii="Book Antiqua" w:eastAsia="Cambria" w:hAnsi="Book Antiqua"/>
+        </w:rPr>
+        <w:t xml:space="preserve">Incidental music to Bourdet’s play </w:t>
+      </w:r>
+      <w:r>
+        <w:rPr>
+          <w:rFonts w:ascii="Book Antiqua" w:eastAsia="Cambria" w:hAnsi="Book Antiqua"/>
+          <w:i/>
+        </w:rPr>
+        <w:t>Margot</w:t>
+      </w:r>
+      <w:r>
+        <w:rPr>
+          <w:rFonts w:ascii="Book Antiqua" w:eastAsia="Cambria" w:hAnsi="Book Antiqua"/>
+        </w:rPr>
+        <w:t xml:space="preserve"> by Francis Poulenc (36) and Georges Auric is performed for the first time, in Théâtre Marigny, Paris.</w:t>
+      </w:r>
+    </w:p>
+    <w:p>
+      <w:pPr>
+        <w:rPr>
+          <w:rFonts w:ascii="Book Antiqua" w:eastAsia="Cambria" w:hAnsi="Book Antiqua"/>
+        </w:rPr>
+      </w:pPr>
+      <w:r>
+        <w:rPr>
+          <w:rFonts w:ascii="Book Antiqua" w:eastAsia="Cambria" w:hAnsi="Book Antiqua"/>
+          <w:b/>
+        </w:rPr>
+        <w:t>27 November 1935</w:t>
+      </w:r>
+      <w:r>
+        <w:rPr>
+          <w:rFonts w:ascii="Book Antiqua" w:eastAsia="Cambria" w:hAnsi="Book Antiqua"/>
+        </w:rPr>
+        <w:t xml:space="preserve">  Elections to the New Zealand Parliament sees a sweeping victory for the Labor Party, led by Michael Savage.  Seats for the ruling United/Reform coalition drop from 51 to 19.</w:t>
+      </w:r>
+    </w:p>
+    <w:p>
+      <w:pPr>
+        <w:rPr>
+          <w:rFonts w:ascii="Book Antiqua" w:hAnsi="Book Antiqua"/>
+        </w:rPr>
+      </w:pPr>
+      <w:r>
+        <w:rPr>
+          <w:rFonts w:ascii="Book Antiqua" w:hAnsi="Book Antiqua"/>
+        </w:rPr>
+        <w:t>Helmut Friedrich Lachenmann is born in Stuttgart, the son of Ernst Lachenmann, a Protestant pastor, and Gertrud Zeller.</w:t>
+      </w:r>
+    </w:p>
+    <w:p>
+      <w:pPr>
+        <w:rPr>
+          <w:rFonts w:ascii="Book Antiqua" w:eastAsia="Cambria" w:hAnsi="Book Antiqua"/>
+        </w:rPr>
+      </w:pPr>
+      <w:r>
+        <w:rPr>
+          <w:rFonts w:ascii="Book Antiqua" w:eastAsia="Cambria" w:hAnsi="Book Antiqua"/>
+          <w:b/>
+        </w:rPr>
+        <w:t>28 November 1935</w:t>
+      </w:r>
+      <w:r>
+        <w:rPr>
+          <w:rFonts w:ascii="Book Antiqua" w:eastAsia="Cambria" w:hAnsi="Book Antiqua"/>
+        </w:rPr>
+        <w:t xml:space="preserve">  The Italian Ministry of Propaganda announces a ban on performances of music from members of the League of Nations who voted punitive sanctions against Italy for its invasion of Ethiopia.  Those nations so honored include Great Britain, France, Spain, and the Soviet Union.</w:t>
+      </w:r>
+    </w:p>
+    <w:p>
+      <w:pPr>
+        <w:rPr>
+          <w:rFonts w:ascii="Book Antiqua" w:eastAsia="Cambria" w:hAnsi="Book Antiqua"/>
+        </w:rPr>
+      </w:pPr>
+      <w:r>
+        <w:rPr>
+          <w:rFonts w:ascii="Book Antiqua" w:eastAsia="Cambria" w:hAnsi="Book Antiqua"/>
+          <w:b/>
+        </w:rPr>
+        <w:t>30 November 1935</w:t>
+      </w:r>
+      <w:r>
+        <w:rPr>
+          <w:rFonts w:ascii="Book Antiqua" w:eastAsia="Cambria" w:hAnsi="Book Antiqua"/>
+        </w:rPr>
+        <w:t xml:space="preserve">  Konstantinos Demertzis replaces Georgios Kondilis as Prime Minister of Greece.</w:t>
+      </w:r>
+    </w:p>
+    <w:p>
+      <w:pPr>
+        <w:rPr>
+          <w:rFonts w:ascii="Book Antiqua" w:eastAsia="Cambria" w:hAnsi="Book Antiqua"/>
+        </w:rPr>
+      </w:pPr>
+      <w:r>
+        <w:rPr>
+          <w:rFonts w:ascii="Book Antiqua" w:eastAsia="Cambria" w:hAnsi="Book Antiqua"/>
+        </w:rPr>
+        <w:t xml:space="preserve">Incidental music to Balzac’s play </w:t>
+      </w:r>
+      <w:r>
+        <w:rPr>
+          <w:rFonts w:ascii="Book Antiqua" w:eastAsia="Cambria" w:hAnsi="Book Antiqua"/>
+          <w:i/>
+        </w:rPr>
+        <w:t>La faiseur</w:t>
+      </w:r>
+      <w:r>
+        <w:rPr>
+          <w:rFonts w:ascii="Book Antiqua" w:eastAsia="Cambria" w:hAnsi="Book Antiqua"/>
+        </w:rPr>
+        <w:t xml:space="preserve"> by Darius Milhaud (43) is performed for the first time, in Théâtre Atelier, Paris.</w:t>
+      </w:r>
+    </w:p>
+    <w:p>
+      <w:pPr>
+        <w:rPr>
+          <w:rFonts w:ascii="Book Antiqua" w:eastAsia="Cambria" w:hAnsi="Book Antiqua"/>
+        </w:rPr>
+      </w:pPr>
+      <w:r>
+        <w:rPr>
+          <w:rFonts w:ascii="Book Antiqua" w:eastAsia="Cambria" w:hAnsi="Book Antiqua"/>
+          <w:b/>
+        </w:rPr>
+        <w:t>1 December 1935</w:t>
+      </w:r>
+      <w:r>
+        <w:rPr>
+          <w:rFonts w:ascii="Book Antiqua" w:eastAsia="Cambria" w:hAnsi="Book Antiqua"/>
+        </w:rPr>
+        <w:t xml:space="preserve">  Violin Concerto no.2 op.63 by Sergey Prokofiev (44) is performed for the first time, in Madrid.</w:t>
+      </w:r>
+    </w:p>
+    <w:p>
+      <w:pPr>
+        <w:rPr>
+          <w:rFonts w:ascii="Book Antiqua" w:eastAsia="Cambria" w:hAnsi="Book Antiqua"/>
+        </w:rPr>
+      </w:pPr>
+      <w:r>
+        <w:rPr>
+          <w:rFonts w:ascii="Book Antiqua" w:eastAsia="Cambria" w:hAnsi="Book Antiqua"/>
+        </w:rPr>
+        <w:t xml:space="preserve">Two numbers from Marc Blitzstein’s (30) unperformed ballet </w:t>
+      </w:r>
+      <w:r>
+        <w:rPr>
+          <w:rFonts w:ascii="Book Antiqua" w:eastAsia="Cambria" w:hAnsi="Book Antiqua"/>
+          <w:i/>
+        </w:rPr>
+        <w:t>Cain</w:t>
+      </w:r>
+      <w:r>
+        <w:rPr>
+          <w:rFonts w:ascii="Book Antiqua" w:eastAsia="Cambria" w:hAnsi="Book Antiqua"/>
+        </w:rPr>
+        <w:t xml:space="preserve"> are performed for the first time, on the piano, in Town Hall, New York, by the composer.</w:t>
+      </w:r>
+    </w:p>
+    <w:p>
+      <w:pPr>
+        <w:rPr>
+          <w:rFonts w:ascii="Book Antiqua" w:eastAsia="Cambria" w:hAnsi="Book Antiqua"/>
+        </w:rPr>
+      </w:pPr>
+      <w:r>
+        <w:rPr>
+          <w:rFonts w:ascii="Book Antiqua" w:eastAsia="Cambria" w:hAnsi="Book Antiqua"/>
+          <w:b/>
+        </w:rPr>
+        <w:t>3 December 1935</w:t>
+      </w:r>
+      <w:r>
+        <w:rPr>
+          <w:rFonts w:ascii="Book Antiqua" w:eastAsia="Cambria" w:hAnsi="Book Antiqua"/>
+        </w:rPr>
+        <w:t xml:space="preserve">  The first public housing project in the United States is opened on the Lower East Side of Manhattan by Mayor Fiorello LaGuardia and First Lady Eleanor Roosevelt.</w:t>
+      </w:r>
+    </w:p>
+    <w:p>
+      <w:pPr>
+        <w:rPr>
+          <w:rFonts w:ascii="Book Antiqua" w:eastAsia="Cambria" w:hAnsi="Book Antiqua"/>
+          <w:color w:val="000000"/>
+        </w:rPr>
+      </w:pPr>
+      <w:r>
+        <w:rPr>
+          <w:rFonts w:ascii="Book Antiqua" w:eastAsia="Cambria" w:hAnsi="Book Antiqua"/>
+          <w:b/>
+          <w:color w:val="000000"/>
+        </w:rPr>
+        <w:t>4 December 1935</w:t>
+      </w:r>
+      <w:r>
+        <w:rPr>
+          <w:rFonts w:ascii="Book Antiqua" w:eastAsia="Cambria" w:hAnsi="Book Antiqua"/>
+          <w:color w:val="000000"/>
+        </w:rPr>
+        <w:t xml:space="preserve">  Incidental music to Slater’s play </w:t>
+      </w:r>
+      <w:r>
+        <w:rPr>
+          <w:rFonts w:ascii="Book Antiqua" w:eastAsia="Cambria" w:hAnsi="Book Antiqua"/>
+          <w:i/>
+          <w:color w:val="000000"/>
+        </w:rPr>
+        <w:t>Easter 1916</w:t>
+      </w:r>
+      <w:r>
+        <w:rPr>
+          <w:rFonts w:ascii="Book Antiqua" w:eastAsia="Cambria" w:hAnsi="Book Antiqua"/>
+          <w:color w:val="000000"/>
+        </w:rPr>
+        <w:t xml:space="preserve"> by Benjamin Britten (22) is performed for the first time, in a private setting in Islington Town Hall.</w:t>
+      </w:r>
+    </w:p>
+    <w:p>
+      <w:pPr>
+        <w:rPr>
+          <w:rFonts w:ascii="Book Antiqua" w:eastAsia="Cambria" w:hAnsi="Book Antiqua"/>
+        </w:rPr>
+      </w:pPr>
+      <w:r>
+        <w:rPr>
+          <w:rFonts w:ascii="Book Antiqua" w:eastAsia="Cambria" w:hAnsi="Book Antiqua"/>
+          <w:b/>
+        </w:rPr>
+        <w:t>5 December 1935</w:t>
+      </w:r>
+      <w:r>
+        <w:rPr>
+          <w:rFonts w:ascii="Book Antiqua" w:eastAsia="Cambria" w:hAnsi="Book Antiqua"/>
+        </w:rPr>
+        <w:t xml:space="preserve">  String Quartet no.1 by Michael Tippett (30) is performed for the first time, in the Mercury Theatre, London.</w:t>
+      </w:r>
+    </w:p>
+    <w:p>
+      <w:pPr>
+        <w:rPr>
+          <w:rFonts w:ascii="Book Antiqua" w:eastAsia="Cambria" w:hAnsi="Book Antiqua"/>
+        </w:rPr>
+      </w:pPr>
+      <w:r>
+        <w:rPr>
+          <w:rFonts w:ascii="Book Antiqua" w:eastAsia="Cambria" w:hAnsi="Book Antiqua"/>
+        </w:rPr>
+        <w:t>Danza for orchestra by John Alden Carpenter (59) is performed for the first time, in Orchestra Hall, Chicago.  It is an orchestration of his piano piece of the same name.</w:t>
+      </w:r>
+    </w:p>
+    <w:p>
+      <w:pPr>
+        <w:rPr>
+          <w:rFonts w:ascii="Book Antiqua" w:eastAsia="Cambria" w:hAnsi="Book Antiqua"/>
+        </w:rPr>
+      </w:pPr>
+      <w:r>
+        <w:rPr>
+          <w:rFonts w:ascii="Book Antiqua" w:eastAsia="Cambria" w:hAnsi="Book Antiqua"/>
+          <w:b/>
+        </w:rPr>
+        <w:t>6 December 1935</w:t>
+      </w:r>
+      <w:r>
+        <w:rPr>
+          <w:rFonts w:ascii="Book Antiqua" w:eastAsia="Cambria" w:hAnsi="Book Antiqua"/>
+        </w:rPr>
+        <w:t xml:space="preserve">  Michael Savage replaces George Forbes as Prime Minister of New Zealand.</w:t>
+      </w:r>
+    </w:p>
+    <w:p>
+      <w:pPr>
+        <w:rPr>
+          <w:rFonts w:ascii="Book Antiqua" w:eastAsia="Cambria" w:hAnsi="Book Antiqua"/>
+        </w:rPr>
+      </w:pPr>
+      <w:r>
+        <w:rPr>
+          <w:rFonts w:ascii="Book Antiqua" w:eastAsia="Cambria" w:hAnsi="Book Antiqua"/>
+        </w:rPr>
+        <w:t>Since he has not provided sufficient evidence of his Aryan heritage, the Reichsmusikkammer directs a letter to Karl Amadeus Hartmann (30) demanding the baptismal certificates of his parents and grandparents.</w:t>
+      </w:r>
+    </w:p>
+    <w:p>
+      <w:pPr>
+        <w:rPr>
+          <w:rFonts w:ascii="Book Antiqua" w:eastAsia="Cambria" w:hAnsi="Book Antiqua"/>
+          <w:color w:val="000000"/>
+        </w:rPr>
+      </w:pPr>
+      <w:r>
+        <w:rPr>
+          <w:rFonts w:ascii="Book Antiqua" w:eastAsia="Cambria" w:hAnsi="Book Antiqua"/>
+          <w:b/>
+          <w:color w:val="000000"/>
+        </w:rPr>
+        <w:t>8 December 1935</w:t>
+      </w:r>
+      <w:r>
+        <w:rPr>
+          <w:rFonts w:ascii="Book Antiqua" w:eastAsia="Cambria" w:hAnsi="Book Antiqua"/>
+          <w:color w:val="000000"/>
+        </w:rPr>
+        <w:t xml:space="preserve">  Incidental music to Slater’s play </w:t>
+      </w:r>
+      <w:r>
+        <w:rPr>
+          <w:rFonts w:ascii="Book Antiqua" w:eastAsia="Cambria" w:hAnsi="Book Antiqua"/>
+          <w:i/>
+          <w:color w:val="000000"/>
+        </w:rPr>
+        <w:t>Easter 1916</w:t>
+      </w:r>
+      <w:r>
+        <w:rPr>
+          <w:rFonts w:ascii="Book Antiqua" w:eastAsia="Cambria" w:hAnsi="Book Antiqua"/>
+          <w:color w:val="000000"/>
+        </w:rPr>
+        <w:t xml:space="preserve"> by Benjamin Britten (22) is performed publicly for the first time, in the Phoenix Theatre, London.</w:t>
+      </w:r>
+    </w:p>
+    <w:p>
+      <w:pPr>
+        <w:rPr>
+          <w:rFonts w:ascii="Book Antiqua" w:eastAsia="Cambria" w:hAnsi="Book Antiqua"/>
+        </w:rPr>
+      </w:pPr>
+      <w:r>
+        <w:rPr>
+          <w:rFonts w:ascii="Book Antiqua" w:eastAsia="Cambria" w:hAnsi="Book Antiqua"/>
+          <w:b/>
+        </w:rPr>
+        <w:t>9 December 1935</w:t>
+      </w:r>
+      <w:r>
+        <w:rPr>
+          <w:rFonts w:ascii="Book Antiqua" w:eastAsia="Cambria" w:hAnsi="Book Antiqua"/>
+        </w:rPr>
+        <w:t xml:space="preserve">  Thousands of students march in Peking to protest Japanese influence in China.  Police respond with fire hoses and clubs.</w:t>
+      </w:r>
+    </w:p>
+    <w:p>
+      <w:pPr>
+        <w:rPr>
+          <w:rFonts w:ascii="Book Antiqua" w:eastAsia="Cambria" w:hAnsi="Book Antiqua"/>
+        </w:rPr>
+      </w:pPr>
+      <w:r>
+        <w:rPr>
+          <w:rFonts w:ascii="Book Antiqua" w:eastAsia="Cambria" w:hAnsi="Book Antiqua"/>
+        </w:rPr>
+        <w:t>Frankfurt Radio broadcasts a government-sponsored attack on jazz, attacking its “erotic,” “perverse” and less-than-Aryan qualities.</w:t>
+      </w:r>
+    </w:p>
+    <w:p>
+      <w:pPr>
+        <w:rPr>
+          <w:rFonts w:ascii="Book Antiqua" w:eastAsia="Cambria" w:hAnsi="Book Antiqua"/>
+        </w:rPr>
+      </w:pPr>
+      <w:r>
+        <w:rPr>
+          <w:rFonts w:ascii="Book Antiqua" w:eastAsia="Cambria" w:hAnsi="Book Antiqua"/>
+        </w:rPr>
+        <w:t xml:space="preserve">Journalist Walter Liggett is shot to death near his home in Minneapolis in front of his wife and </w:t>
+      </w:r>
+      <w:r>
+        <w:rPr>
+          <w:rFonts w:ascii="Book Antiqua" w:eastAsia="Cambria" w:hAnsi="Book Antiqua"/>
+        </w:rPr>
+        <w:t>daughter</w:t>
+      </w:r>
+      <w:r>
+        <w:rPr>
+          <w:rFonts w:ascii="Book Antiqua" w:eastAsia="Cambria" w:hAnsi="Book Antiqua"/>
+        </w:rPr>
+        <w:t>.  He recently published articles connecting Minnesota Governor Floyd B. Olson with organized crime.</w:t>
+      </w:r>
+    </w:p>
+    <w:p>
+      <w:pPr>
+        <w:rPr>
+          <w:rFonts w:ascii="Book Antiqua" w:eastAsia="Cambria" w:hAnsi="Book Antiqua"/>
+        </w:rPr>
+      </w:pPr>
+      <w:r>
+        <w:rPr>
+          <w:rFonts w:ascii="Book Antiqua" w:eastAsia="Cambria" w:hAnsi="Book Antiqua"/>
+          <w:b/>
+        </w:rPr>
+        <w:t>11 December 1935</w:t>
+      </w:r>
+      <w:r>
+        <w:rPr>
+          <w:rFonts w:ascii="Book Antiqua" w:eastAsia="Cambria" w:hAnsi="Book Antiqua"/>
+        </w:rPr>
+        <w:t xml:space="preserve">  Alban Berg (50), in considerable pain, attends the Vienna premiere of the </w:t>
+      </w:r>
+      <w:r>
+        <w:rPr>
+          <w:rFonts w:ascii="Book Antiqua" w:eastAsia="Cambria" w:hAnsi="Book Antiqua"/>
+          <w:i/>
+        </w:rPr>
+        <w:t>Lulu “Symphony”</w:t>
+      </w:r>
+      <w:r>
+        <w:rPr>
+          <w:rFonts w:ascii="Book Antiqua" w:eastAsia="Cambria" w:hAnsi="Book Antiqua"/>
+        </w:rPr>
+        <w:t>.  It is the last music he will hear.</w:t>
+      </w:r>
+    </w:p>
+    <w:p>
+      <w:pPr>
+        <w:rPr>
+          <w:rFonts w:ascii="Book Antiqua" w:eastAsia="Cambria" w:hAnsi="Book Antiqua"/>
+        </w:rPr>
+      </w:pPr>
+      <w:r>
+        <w:rPr>
+          <w:rFonts w:ascii="Book Antiqua" w:eastAsia="Cambria" w:hAnsi="Book Antiqua"/>
+        </w:rPr>
+        <w:t>Suite française d’après Claude Gervaise for six winds, harpsichord, and percussion by Francis Poulenc (36) is performed for the first time, in Salle Chopin, Paris.</w:t>
+      </w:r>
+    </w:p>
+    <w:p>
+      <w:pPr>
+        <w:rPr>
+          <w:rFonts w:ascii="Book Antiqua" w:eastAsia="Cambria" w:hAnsi="Book Antiqua"/>
+        </w:rPr>
+      </w:pPr>
+      <w:r>
+        <w:rPr>
+          <w:rFonts w:ascii="Book Antiqua" w:eastAsia="Cambria" w:hAnsi="Book Antiqua"/>
+        </w:rPr>
+        <w:t xml:space="preserve">Seven Associated Movements for violin and piano by Henry Cowell (38) is performed for the first time, in Midtown Community Center, New York.  Also premiered is Cowell’s </w:t>
+      </w:r>
+      <w:r>
+        <w:rPr>
+          <w:rFonts w:ascii="Book Antiqua" w:eastAsia="Cambria" w:hAnsi="Book Antiqua"/>
+          <w:i/>
+        </w:rPr>
+        <w:t>Mosaic Quartet</w:t>
+      </w:r>
+      <w:r>
+        <w:rPr>
+          <w:rFonts w:ascii="Book Antiqua" w:eastAsia="Cambria" w:hAnsi="Book Antiqua"/>
+        </w:rPr>
+        <w:t>, later called String Quartet no.3.</w:t>
+      </w:r>
+    </w:p>
+    <w:p>
+      <w:pPr>
+        <w:rPr>
+          <w:rFonts w:ascii="Book Antiqua" w:eastAsia="Cambria" w:hAnsi="Book Antiqua"/>
+        </w:rPr>
+      </w:pPr>
+      <w:r>
+        <w:rPr>
+          <w:rFonts w:ascii="Book Antiqua" w:eastAsia="Cambria" w:hAnsi="Book Antiqua"/>
+        </w:rPr>
+        <w:t>To celebrate the 250th anniversary of the birth of Johann Sebastian Bach (†185), Heitor Villa-Lobos (48) directs the first performance in Brazil of the Mass in b minor.</w:t>
+      </w:r>
+    </w:p>
+    <w:p>
+      <w:pPr>
+        <w:rPr>
+          <w:rFonts w:ascii="Book Antiqua" w:eastAsia="Cambria" w:hAnsi="Book Antiqua"/>
+        </w:rPr>
+      </w:pPr>
+      <w:r>
+        <w:rPr>
+          <w:rFonts w:ascii="Book Antiqua" w:eastAsia="Cambria" w:hAnsi="Book Antiqua"/>
+          <w:b/>
+        </w:rPr>
+        <w:t>12 December 1935</w:t>
+      </w:r>
+      <w:r>
+        <w:rPr>
+          <w:rFonts w:ascii="Book Antiqua" w:eastAsia="Cambria" w:hAnsi="Book Antiqua"/>
+        </w:rPr>
+        <w:t xml:space="preserve">  </w:t>
+      </w:r>
+      <w:r>
+        <w:rPr>
+          <w:rFonts w:ascii="Book Antiqua" w:eastAsia="Cambria" w:hAnsi="Book Antiqua"/>
+        </w:rPr>
+        <w:t>The Lebensborn organization begins operations in Munich.  Working within the SS, its goal is to raise birthrates among Aryans and it recruits racially acceptable (mostly) unmarried women to be impregnated by racially acceptable men and raise their children without stigma.</w:t>
+      </w:r>
+    </w:p>
+    <w:p>
+      <w:pPr>
+        <w:rPr>
+          <w:rFonts w:ascii="Book Antiqua" w:eastAsia="Cambria" w:hAnsi="Book Antiqua"/>
+        </w:rPr>
+      </w:pPr>
+      <w:r>
+        <w:rPr>
+          <w:rFonts w:ascii="Book Antiqua" w:eastAsia="Cambria" w:hAnsi="Book Antiqua"/>
+        </w:rPr>
+        <w:t xml:space="preserve">La Spirale gives its first concert at the Schola Cantorum, Paris.  It is a group dedicated to the propagation of contemporary French music.  As part of this first outing, Olivier Messiaen (27) performs the organ version of his </w:t>
+      </w:r>
+      <w:r>
+        <w:rPr>
+          <w:rFonts w:ascii="Book Antiqua" w:eastAsia="Cambria" w:hAnsi="Book Antiqua"/>
+          <w:i/>
+        </w:rPr>
+        <w:t>L’Ascension.</w:t>
+      </w:r>
+    </w:p>
+    <w:p>
+      <w:pPr>
+        <w:rPr>
+          <w:rFonts w:ascii="Book Antiqua" w:eastAsia="Cambria" w:hAnsi="Book Antiqua"/>
+        </w:rPr>
+      </w:pPr>
+      <w:r>
+        <w:rPr>
+          <w:rFonts w:ascii="Book Antiqua" w:eastAsia="Cambria" w:hAnsi="Book Antiqua"/>
+          <w:i/>
+        </w:rPr>
+        <w:t>Homenaje a Lope de Vega</w:t>
+      </w:r>
+      <w:r>
+        <w:rPr>
+          <w:rFonts w:ascii="Book Antiqua" w:eastAsia="Cambria" w:hAnsi="Book Antiqua"/>
+        </w:rPr>
+        <w:t xml:space="preserve"> op.90 for voice and piano by Joaquín Turina (52) is performed for the first time, in the Teatro de la Comedia, Madrid.</w:t>
+      </w:r>
+    </w:p>
+    <w:p>
+      <w:pPr>
+        <w:rPr>
+          <w:rFonts w:ascii="Book Antiqua" w:eastAsia="Cambria" w:hAnsi="Book Antiqua"/>
+        </w:rPr>
+      </w:pPr>
+      <w:r>
+        <w:rPr>
+          <w:rFonts w:ascii="Book Antiqua" w:eastAsia="Cambria" w:hAnsi="Book Antiqua"/>
+          <w:b/>
+        </w:rPr>
+        <w:t xml:space="preserve">14 December 1935  </w:t>
+      </w:r>
+      <w:r>
+        <w:rPr>
+          <w:rFonts w:ascii="Book Antiqua" w:eastAsia="Cambria" w:hAnsi="Book Antiqua"/>
+        </w:rPr>
+        <w:t>85-year-old Tomás Garrigue Masaryk resigns as President of Czechoslovakia citing age and ill health.  Milan Hodza becomes acting President.</w:t>
+      </w:r>
+    </w:p>
+    <w:p>
+      <w:pPr>
+        <w:rPr>
+          <w:rFonts w:ascii="Book Antiqua" w:eastAsia="Cambria" w:hAnsi="Book Antiqua"/>
+        </w:rPr>
+      </w:pPr>
+      <w:bookmarkStart w:id="7" w:name="OLE_LINK74"/>
+      <w:r>
+        <w:rPr>
+          <w:rFonts w:ascii="Book Antiqua" w:eastAsia="Cambria" w:hAnsi="Book Antiqua"/>
+        </w:rPr>
+        <w:t>Manuel Portela Valladares replaces Joaquín Chapaprieta y Torregrosa as Prime Minister of Spain.</w:t>
+      </w:r>
+    </w:p>
+    <w:bookmarkEnd w:id="7"/>
+    <w:p>
+      <w:pPr>
+        <w:rPr>
+          <w:rFonts w:ascii="Book Antiqua" w:eastAsia="Cambria" w:hAnsi="Book Antiqua"/>
+        </w:rPr>
+      </w:pPr>
+      <w:r>
+        <w:rPr>
+          <w:rFonts w:ascii="Book Antiqua" w:eastAsia="Cambria" w:hAnsi="Book Antiqua"/>
+        </w:rPr>
+        <w:t>A small number of notable people, including Federico Garcia Lorca, gather at the grave of Isaac Albéniz (†26) in Barcelona and dedicate a sculpture to Albéniz.</w:t>
+      </w:r>
+    </w:p>
+    <w:p>
+      <w:pPr>
+        <w:rPr>
+          <w:rFonts w:ascii="Book Antiqua" w:eastAsia="Cambria" w:hAnsi="Book Antiqua"/>
+        </w:rPr>
+      </w:pPr>
+      <w:r>
+        <w:rPr>
+          <w:rFonts w:ascii="Book Antiqua" w:eastAsia="Cambria" w:hAnsi="Book Antiqua"/>
+          <w:b/>
+        </w:rPr>
+        <w:t>16 December 1935</w:t>
+      </w:r>
+      <w:r>
+        <w:rPr>
+          <w:rFonts w:ascii="Book Antiqua" w:eastAsia="Cambria" w:hAnsi="Book Antiqua"/>
+        </w:rPr>
+        <w:t xml:space="preserve">  </w:t>
+      </w:r>
+      <w:r>
+        <w:rPr>
+          <w:rFonts w:ascii="Book Antiqua" w:eastAsia="Cambria" w:hAnsi="Book Antiqua"/>
+        </w:rPr>
+        <w:t>The Soviet government creates the Committee on Artistic Affairs, headed by Platon Kerzhentsev.</w:t>
+      </w:r>
+    </w:p>
+    <w:p>
+      <w:pPr>
+        <w:rPr>
+          <w:rFonts w:ascii="Book Antiqua" w:eastAsia="Cambria" w:hAnsi="Book Antiqua"/>
+        </w:rPr>
+      </w:pPr>
+      <w:r>
+        <w:rPr>
+          <w:rFonts w:ascii="Book Antiqua" w:eastAsia="Cambria" w:hAnsi="Book Antiqua"/>
+        </w:rPr>
+        <w:t>The pain which Alban Berg (50) has been suffering for months suddenly leaves him.  The abscess which has been causing the pain has burst internally, creating general blood poisoning.</w:t>
+      </w:r>
+    </w:p>
+    <w:p>
+      <w:pPr>
+        <w:rPr>
+          <w:rFonts w:ascii="Book Antiqua" w:eastAsia="Cambria" w:hAnsi="Book Antiqua"/>
+        </w:rPr>
+      </w:pPr>
+      <w:r>
+        <w:rPr>
+          <w:rFonts w:ascii="Book Antiqua" w:eastAsia="Cambria" w:hAnsi="Book Antiqua"/>
+          <w:b/>
+        </w:rPr>
+        <w:t>17 December 1935</w:t>
+      </w:r>
+      <w:r>
+        <w:rPr>
+          <w:rFonts w:ascii="Book Antiqua" w:eastAsia="Cambria" w:hAnsi="Book Antiqua"/>
+        </w:rPr>
+        <w:t xml:space="preserve">  Alban Berg (50) is admitted to a Vienna hospital suffering from blood poisoning.  Doctors immediately operate, but the source of the malady can not be found.</w:t>
+      </w:r>
+    </w:p>
+    <w:p>
+      <w:pPr>
+        <w:rPr>
+          <w:rFonts w:ascii="Book Antiqua" w:eastAsia="Cambria" w:hAnsi="Book Antiqua"/>
+        </w:rPr>
+      </w:pPr>
+      <w:r>
+        <w:rPr>
+          <w:rFonts w:ascii="Book Antiqua" w:eastAsia="Cambria" w:hAnsi="Book Antiqua"/>
+        </w:rPr>
+        <w:t>A Douglas DC-3 flies for the first time, in Santa Monica, California.</w:t>
+      </w:r>
+    </w:p>
+    <w:p>
+      <w:pPr>
+        <w:rPr>
+          <w:rFonts w:ascii="Book Antiqua" w:eastAsia="Cambria" w:hAnsi="Book Antiqua"/>
+        </w:rPr>
+      </w:pPr>
+      <w:r>
+        <w:rPr>
+          <w:rFonts w:ascii="Book Antiqua" w:eastAsia="Cambria" w:hAnsi="Book Antiqua"/>
+        </w:rPr>
+        <w:t xml:space="preserve">Three months after his arrival in New York, an all-Kurt Weill (35) evening is presented by the League of American Composers.  It is a failure and will convince Weill that he needs to write a different kind of music if he is to be successful in the United States.  </w:t>
+      </w:r>
+    </w:p>
+    <w:p>
+      <w:pPr>
+        <w:rPr>
+          <w:rFonts w:ascii="Book Antiqua" w:eastAsia="Cambria" w:hAnsi="Book Antiqua"/>
+        </w:rPr>
+      </w:pPr>
+      <w:r>
+        <w:rPr>
+          <w:rFonts w:ascii="Book Antiqua" w:eastAsia="Cambria" w:hAnsi="Book Antiqua"/>
+          <w:b/>
+        </w:rPr>
+        <w:t>18 December 1935</w:t>
+      </w:r>
+      <w:r>
+        <w:rPr>
+          <w:rFonts w:ascii="Book Antiqua" w:eastAsia="Cambria" w:hAnsi="Book Antiqua"/>
+        </w:rPr>
+        <w:t xml:space="preserve">  Edvard Benes replaces Tomás Garrigue Masaryk as President of Czechoslovakia.</w:t>
+      </w:r>
+    </w:p>
+    <w:p>
+      <w:pPr>
+        <w:rPr>
+          <w:rFonts w:ascii="Book Antiqua" w:eastAsia="Cambria" w:hAnsi="Book Antiqua"/>
+        </w:rPr>
+      </w:pPr>
+      <w:r>
+        <w:rPr>
+          <w:rFonts w:ascii="Book Antiqua" w:eastAsia="Cambria" w:hAnsi="Book Antiqua"/>
+          <w:b/>
+        </w:rPr>
+        <w:t>20 December 1935</w:t>
+      </w:r>
+      <w:r>
+        <w:rPr>
+          <w:rFonts w:ascii="Book Antiqua" w:eastAsia="Cambria" w:hAnsi="Book Antiqua"/>
+        </w:rPr>
+        <w:t xml:space="preserve">  Michael Perrin and his team at Imperial Chemical Industries in Norwich, England manage to reproduce a substance that was created by accident at the same location two years ago.  They call it Polyethylene.</w:t>
+      </w:r>
+    </w:p>
+    <w:p>
+      <w:pPr>
+        <w:rPr>
+          <w:rFonts w:ascii="Book Antiqua" w:eastAsia="Cambria" w:hAnsi="Book Antiqua"/>
+        </w:rPr>
+      </w:pPr>
+      <w:r>
+        <w:rPr>
+          <w:rFonts w:ascii="Book Antiqua" w:eastAsia="Cambria" w:hAnsi="Book Antiqua"/>
+          <w:b/>
+        </w:rPr>
+        <w:t>22 December 1935</w:t>
+      </w:r>
+      <w:r>
+        <w:rPr>
+          <w:rFonts w:ascii="Book Antiqua" w:eastAsia="Cambria" w:hAnsi="Book Antiqua"/>
+        </w:rPr>
+        <w:t xml:space="preserve">  After spending a few restful and improving days in hospital after a blood transfusion, Alban Berg (50) suddenly collapses.</w:t>
+      </w:r>
+    </w:p>
+    <w:p>
+      <w:pPr>
+        <w:rPr>
+          <w:rFonts w:ascii="Book Antiqua" w:eastAsia="Cambria" w:hAnsi="Book Antiqua"/>
+        </w:rPr>
+      </w:pPr>
+      <w:r>
+        <w:rPr>
+          <w:rFonts w:ascii="Book Antiqua" w:eastAsia="Cambria" w:hAnsi="Book Antiqua"/>
+          <w:b/>
+        </w:rPr>
+        <w:t>23 December 1935</w:t>
+      </w:r>
+      <w:r>
+        <w:rPr>
+          <w:rFonts w:ascii="Book Antiqua" w:eastAsia="Cambria" w:hAnsi="Book Antiqua"/>
+        </w:rPr>
+        <w:t xml:space="preserve">  </w:t>
+      </w:r>
+      <w:r>
+        <w:rPr>
+          <w:rFonts w:ascii="Book Antiqua" w:eastAsia="Cambria" w:hAnsi="Book Antiqua"/>
+          <w:i/>
+        </w:rPr>
+        <w:t>The First Shoot</w:t>
+      </w:r>
+      <w:r>
+        <w:rPr>
+          <w:rFonts w:ascii="Book Antiqua" w:eastAsia="Cambria" w:hAnsi="Book Antiqua"/>
+        </w:rPr>
+        <w:t xml:space="preserve">, a ballet by William Walton (33), is performed for the first time, as part of Cochran’s revue </w:t>
+      </w:r>
+      <w:r>
+        <w:rPr>
+          <w:rFonts w:ascii="Book Antiqua" w:eastAsia="Cambria" w:hAnsi="Book Antiqua"/>
+          <w:i/>
+        </w:rPr>
+        <w:t>Follow the Sun</w:t>
+      </w:r>
+      <w:r>
+        <w:rPr>
+          <w:rFonts w:ascii="Book Antiqua" w:eastAsia="Cambria" w:hAnsi="Book Antiqua"/>
+        </w:rPr>
+        <w:t>, in the Manchester Opera House.</w:t>
+      </w:r>
+    </w:p>
+    <w:p>
+      <w:pPr>
+        <w:rPr>
+          <w:rFonts w:ascii="Book Antiqua" w:eastAsia="Cambria" w:hAnsi="Book Antiqua"/>
+        </w:rPr>
+      </w:pPr>
+      <w:r>
+        <w:rPr>
+          <w:rFonts w:ascii="Book Antiqua" w:eastAsia="Cambria" w:hAnsi="Book Antiqua"/>
+          <w:b/>
+        </w:rPr>
+        <w:t>24 December 1935</w:t>
+      </w:r>
+      <w:r>
+        <w:rPr>
+          <w:rFonts w:ascii="Book Antiqua" w:eastAsia="Cambria" w:hAnsi="Book Antiqua"/>
+        </w:rPr>
+        <w:t xml:space="preserve">  01:15  Alban Maria Johannes Berg dies in the Archduke Rudolf Hospital, Vienna of general septicaemia presumably resulting from an insect bite, aged 50 years, ten months, and 15 days.</w:t>
+      </w:r>
+    </w:p>
+    <w:p>
+      <w:pPr>
+        <w:rPr>
+          <w:rFonts w:ascii="Book Antiqua" w:eastAsia="Cambria" w:hAnsi="Book Antiqua"/>
+        </w:rPr>
+      </w:pPr>
+      <w:r>
+        <w:rPr>
+          <w:rFonts w:ascii="Book Antiqua" w:eastAsia="Cambria" w:hAnsi="Book Antiqua"/>
+          <w:b/>
+        </w:rPr>
+        <w:t>28 December 1935</w:t>
+      </w:r>
+      <w:r>
+        <w:rPr>
+          <w:rFonts w:ascii="Book Antiqua" w:eastAsia="Cambria" w:hAnsi="Book Antiqua"/>
+        </w:rPr>
+        <w:t xml:space="preserve">  The earthly remains of Alban Berg are laid to rest in Hietzing Cemetery, in a grave donated by the City of Vienna.  Speaking on behalf of the ISCM is Ernst Krenek (35).</w:t>
+      </w:r>
+    </w:p>
+    <w:p>
+      <w:pPr>
+        <w:rPr>
+          <w:rFonts w:ascii="Book Antiqua" w:eastAsia="Cambria" w:hAnsi="Book Antiqua"/>
+        </w:rPr>
+      </w:pPr>
+      <w:r>
+        <w:rPr>
+          <w:rFonts w:ascii="Book Antiqua" w:eastAsia="Cambria" w:hAnsi="Book Antiqua"/>
+        </w:rPr>
+        <w:t>Mussolini renounces the Stresa and Rome agreements with Great Britain and France due to the failure of those two nations to support him in Ethiopia.</w:t>
+      </w:r>
+    </w:p>
+    <w:p>
+      <w:pPr>
+        <w:rPr>
+          <w:rFonts w:ascii="Book Antiqua" w:hAnsi="Book Antiqua"/>
+          <w:color w:val="000000"/>
+        </w:rPr>
+      </w:pPr>
+      <w:r>
+        <w:rPr>
+          <w:rFonts w:ascii="Book Antiqua" w:eastAsia="Cambria" w:hAnsi="Book Antiqua"/>
+          <w:b/>
+        </w:rPr>
+        <w:t>29 December 1935</w:t>
+      </w:r>
+      <w:r>
+        <w:rPr>
+          <w:rFonts w:ascii="Book Antiqua" w:eastAsia="Cambria" w:hAnsi="Book Antiqua"/>
+        </w:rPr>
+        <w:t xml:space="preserve"> </w:t>
+      </w:r>
+      <w:r>
+        <w:rPr>
+          <w:rFonts w:ascii="Book Antiqua" w:hAnsi="Book Antiqua"/>
+          <w:color w:val="000000"/>
+        </w:rPr>
         <w:t>Béla Bartók is awarded the Greguss Prize by the Kisfaludy Society, a largely aristocratic and conservative literary society.  See 3 January 1936.</w:t>
       </w:r>
     </w:p>
@@ -8690,7 +8823,7 @@
         <w:rPr>
           <w:rFonts w:ascii="Book Antiqua" w:hAnsi="Book Antiqua"/>
         </w:rPr>
-        <w:t>March</w:t>
+        <w:t>July</w:t>
       </w:r>
       <w:r>
         <w:rPr>
